--- a/SALESFORCE - FORMATION/DEV 450/DEV 450 - Formation.docx
+++ b/SALESFORCE - FORMATION/DEV 450/DEV 450 - Formation.docx
@@ -124,13 +124,25 @@
           <w:szCs w:val="20"/>
         </w:rPr>
       </w:pPr>
-      <w:r>
-        <w:rPr>
-          <w:rFonts w:ascii="Verdana" w:hAnsi="Verdana"/>
-          <w:sz w:val="18"/>
-          <w:szCs w:val="20"/>
-        </w:rPr>
-        <w:t xml:space="preserve">mdp : </w:t>
+      <w:proofErr w:type="spellStart"/>
+      <w:proofErr w:type="gramStart"/>
+      <w:r>
+        <w:rPr>
+          <w:rFonts w:ascii="Verdana" w:hAnsi="Verdana"/>
+          <w:sz w:val="18"/>
+          <w:szCs w:val="20"/>
+        </w:rPr>
+        <w:t>mdp</w:t>
+      </w:r>
+      <w:proofErr w:type="spellEnd"/>
+      <w:proofErr w:type="gramEnd"/>
+      <w:r>
+        <w:rPr>
+          <w:rFonts w:ascii="Verdana" w:hAnsi="Verdana"/>
+          <w:sz w:val="18"/>
+          <w:szCs w:val="20"/>
+        </w:rPr>
+        <w:t xml:space="preserve"> : </w:t>
       </w:r>
       <w:bookmarkStart w:id="1" w:name="OLE_LINK2"/>
       <w:r>
@@ -298,8 +310,36 @@
           <w:sz w:val="18"/>
           <w:szCs w:val="20"/>
         </w:rPr>
-        <w:t>SELECT id, CaseNumber, etc</w:t>
-      </w:r>
+        <w:t xml:space="preserve">SELECT id, </w:t>
+      </w:r>
+      <w:proofErr w:type="spellStart"/>
+      <w:r>
+        <w:rPr>
+          <w:rFonts w:ascii="Verdana" w:hAnsi="Verdana"/>
+          <w:sz w:val="18"/>
+          <w:szCs w:val="20"/>
+        </w:rPr>
+        <w:t>CaseNumber</w:t>
+      </w:r>
+      <w:proofErr w:type="spellEnd"/>
+      <w:r>
+        <w:rPr>
+          <w:rFonts w:ascii="Verdana" w:hAnsi="Verdana"/>
+          <w:sz w:val="18"/>
+          <w:szCs w:val="20"/>
+        </w:rPr>
+        <w:t xml:space="preserve">, </w:t>
+      </w:r>
+      <w:proofErr w:type="spellStart"/>
+      <w:r>
+        <w:rPr>
+          <w:rFonts w:ascii="Verdana" w:hAnsi="Verdana"/>
+          <w:sz w:val="18"/>
+          <w:szCs w:val="20"/>
+        </w:rPr>
+        <w:t>etc</w:t>
+      </w:r>
+      <w:proofErr w:type="spellEnd"/>
       <w:r>
         <w:rPr>
           <w:rFonts w:ascii="Verdana" w:hAnsi="Verdana"/>
@@ -345,13 +385,23 @@
           <w:szCs w:val="20"/>
         </w:rPr>
       </w:pPr>
-      <w:r>
-        <w:rPr>
-          <w:rFonts w:ascii="Verdana" w:hAnsi="Verdana"/>
-          <w:sz w:val="18"/>
-          <w:szCs w:val="20"/>
-        </w:rPr>
-        <w:t>L'id est forcément récupéré, de façon implicite même si non déclaré.</w:t>
+      <w:proofErr w:type="spellStart"/>
+      <w:r>
+        <w:rPr>
+          <w:rFonts w:ascii="Verdana" w:hAnsi="Verdana"/>
+          <w:sz w:val="18"/>
+          <w:szCs w:val="20"/>
+        </w:rPr>
+        <w:t>L'id</w:t>
+      </w:r>
+      <w:proofErr w:type="spellEnd"/>
+      <w:r>
+        <w:rPr>
+          <w:rFonts w:ascii="Verdana" w:hAnsi="Verdana"/>
+          <w:sz w:val="18"/>
+          <w:szCs w:val="20"/>
+        </w:rPr>
+        <w:t xml:space="preserve"> est forcément récupéré, de façon implicite même si non déclaré.</w:t>
       </w:r>
       <w:r>
         <w:rPr>
@@ -412,8 +462,18 @@
           <w:szCs w:val="20"/>
         </w:rPr>
         <w:br/>
-        <w:t>- sObject</w:t>
-      </w:r>
+        <w:t xml:space="preserve">- </w:t>
+      </w:r>
+      <w:proofErr w:type="spellStart"/>
+      <w:r>
+        <w:rPr>
+          <w:rFonts w:ascii="Verdana" w:hAnsi="Verdana"/>
+          <w:sz w:val="18"/>
+          <w:szCs w:val="20"/>
+        </w:rPr>
+        <w:t>sObject</w:t>
+      </w:r>
+      <w:proofErr w:type="spellEnd"/>
       <w:r>
         <w:rPr>
           <w:rFonts w:ascii="Verdana" w:hAnsi="Verdana"/>
@@ -421,7 +481,25 @@
           <w:szCs w:val="20"/>
         </w:rPr>
         <w:br/>
-        <w:t>- List&lt;sObject&gt;</w:t>
+        <w:t>- List&lt;</w:t>
+      </w:r>
+      <w:proofErr w:type="spellStart"/>
+      <w:r>
+        <w:rPr>
+          <w:rFonts w:ascii="Verdana" w:hAnsi="Verdana"/>
+          <w:sz w:val="18"/>
+          <w:szCs w:val="20"/>
+        </w:rPr>
+        <w:t>sObject</w:t>
+      </w:r>
+      <w:proofErr w:type="spellEnd"/>
+      <w:r>
+        <w:rPr>
+          <w:rFonts w:ascii="Verdana" w:hAnsi="Verdana"/>
+          <w:sz w:val="18"/>
+          <w:szCs w:val="20"/>
+        </w:rPr>
+        <w:t>&gt;</w:t>
       </w:r>
       <w:r>
         <w:rPr>
@@ -439,8 +517,36 @@
           <w:szCs w:val="20"/>
         </w:rPr>
         <w:br/>
-        <w:t>- Aggregat Result</w:t>
-      </w:r>
+        <w:t xml:space="preserve">- </w:t>
+      </w:r>
+      <w:proofErr w:type="spellStart"/>
+      <w:r>
+        <w:rPr>
+          <w:rFonts w:ascii="Verdana" w:hAnsi="Verdana"/>
+          <w:sz w:val="18"/>
+          <w:szCs w:val="20"/>
+        </w:rPr>
+        <w:t>Aggregat</w:t>
+      </w:r>
+      <w:proofErr w:type="spellEnd"/>
+      <w:r>
+        <w:rPr>
+          <w:rFonts w:ascii="Verdana" w:hAnsi="Verdana"/>
+          <w:sz w:val="18"/>
+          <w:szCs w:val="20"/>
+        </w:rPr>
+        <w:t xml:space="preserve"> </w:t>
+      </w:r>
+      <w:proofErr w:type="spellStart"/>
+      <w:r>
+        <w:rPr>
+          <w:rFonts w:ascii="Verdana" w:hAnsi="Verdana"/>
+          <w:sz w:val="18"/>
+          <w:szCs w:val="20"/>
+        </w:rPr>
+        <w:t>Result</w:t>
+      </w:r>
+      <w:proofErr w:type="spellEnd"/>
       <w:r>
         <w:rPr>
           <w:rFonts w:ascii="Verdana" w:hAnsi="Verdana"/>
@@ -448,33 +554,99 @@
           <w:szCs w:val="20"/>
         </w:rPr>
         <w:br/>
-        <w:t>- Liste d'agregat Result</w:t>
-      </w:r>
-    </w:p>
-    <w:p>
-      <w:pPr>
-        <w:rPr>
-          <w:rFonts w:ascii="Verdana" w:hAnsi="Verdana"/>
-          <w:sz w:val="18"/>
-          <w:szCs w:val="20"/>
-        </w:rPr>
-      </w:pPr>
-    </w:p>
-    <w:p>
-      <w:pPr>
-        <w:rPr>
-          <w:rFonts w:ascii="Verdana" w:hAnsi="Verdana"/>
-          <w:sz w:val="18"/>
-          <w:szCs w:val="20"/>
-        </w:rPr>
-      </w:pPr>
-      <w:r>
-        <w:rPr>
-          <w:rFonts w:ascii="Verdana" w:hAnsi="Verdana"/>
-          <w:sz w:val="18"/>
-          <w:szCs w:val="20"/>
-        </w:rPr>
-        <w:t xml:space="preserve">Where CloseDate != LAST_N_DAYS:365 </w:t>
+        <w:t>- Liste d'</w:t>
+      </w:r>
+      <w:proofErr w:type="spellStart"/>
+      <w:r>
+        <w:rPr>
+          <w:rFonts w:ascii="Verdana" w:hAnsi="Verdana"/>
+          <w:sz w:val="18"/>
+          <w:szCs w:val="20"/>
+        </w:rPr>
+        <w:t>agregat</w:t>
+      </w:r>
+      <w:proofErr w:type="spellEnd"/>
+      <w:r>
+        <w:rPr>
+          <w:rFonts w:ascii="Verdana" w:hAnsi="Verdana"/>
+          <w:sz w:val="18"/>
+          <w:szCs w:val="20"/>
+        </w:rPr>
+        <w:t xml:space="preserve"> </w:t>
+      </w:r>
+      <w:proofErr w:type="spellStart"/>
+      <w:r>
+        <w:rPr>
+          <w:rFonts w:ascii="Verdana" w:hAnsi="Verdana"/>
+          <w:sz w:val="18"/>
+          <w:szCs w:val="20"/>
+        </w:rPr>
+        <w:t>Result</w:t>
+      </w:r>
+      <w:proofErr w:type="spellEnd"/>
+    </w:p>
+    <w:p>
+      <w:pPr>
+        <w:rPr>
+          <w:rFonts w:ascii="Verdana" w:hAnsi="Verdana"/>
+          <w:sz w:val="18"/>
+          <w:szCs w:val="20"/>
+        </w:rPr>
+      </w:pPr>
+    </w:p>
+    <w:p>
+      <w:pPr>
+        <w:rPr>
+          <w:rFonts w:ascii="Verdana" w:hAnsi="Verdana"/>
+          <w:sz w:val="18"/>
+          <w:szCs w:val="20"/>
+        </w:rPr>
+      </w:pPr>
+      <w:proofErr w:type="spellStart"/>
+      <w:r>
+        <w:rPr>
+          <w:rFonts w:ascii="Verdana" w:hAnsi="Verdana"/>
+          <w:sz w:val="18"/>
+          <w:szCs w:val="20"/>
+        </w:rPr>
+        <w:t>Where</w:t>
+      </w:r>
+      <w:proofErr w:type="spellEnd"/>
+      <w:r>
+        <w:rPr>
+          <w:rFonts w:ascii="Verdana" w:hAnsi="Verdana"/>
+          <w:sz w:val="18"/>
+          <w:szCs w:val="20"/>
+        </w:rPr>
+        <w:t xml:space="preserve"> </w:t>
+      </w:r>
+      <w:proofErr w:type="spellStart"/>
+      <w:r>
+        <w:rPr>
+          <w:rFonts w:ascii="Verdana" w:hAnsi="Verdana"/>
+          <w:sz w:val="18"/>
+          <w:szCs w:val="20"/>
+        </w:rPr>
+        <w:t>CloseDate</w:t>
+      </w:r>
+      <w:proofErr w:type="spellEnd"/>
+      <w:proofErr w:type="gramStart"/>
+      <w:r>
+        <w:rPr>
+          <w:rFonts w:ascii="Verdana" w:hAnsi="Verdana"/>
+          <w:sz w:val="18"/>
+          <w:szCs w:val="20"/>
+        </w:rPr>
+        <w:t xml:space="preserve"> !=</w:t>
+      </w:r>
+      <w:proofErr w:type="gramEnd"/>
+      <w:r>
+        <w:rPr>
+          <w:rFonts w:ascii="Verdana" w:hAnsi="Verdana"/>
+          <w:sz w:val="18"/>
+          <w:szCs w:val="20"/>
+        </w:rPr>
+        <w:t xml:space="preserve"> LAST_N_DAYS:365 </w:t>
       </w:r>
     </w:p>
     <w:p>
@@ -509,33 +681,97 @@
           <w:szCs w:val="20"/>
         </w:rPr>
         <w:br/>
-        <w:t xml:space="preserve">Bonne syntaxe aussi : List &lt;Case&gt; cList = new List &lt;Case&gt; ([requête SOQL]) </w:t>
-      </w:r>
-    </w:p>
-    <w:p>
-      <w:pPr>
-        <w:rPr>
-          <w:rFonts w:ascii="Verdana" w:hAnsi="Verdana"/>
-          <w:sz w:val="18"/>
-          <w:szCs w:val="20"/>
-        </w:rPr>
-      </w:pPr>
-    </w:p>
-    <w:p>
-      <w:pPr>
-        <w:rPr>
-          <w:rFonts w:ascii="Verdana" w:hAnsi="Verdana"/>
-          <w:sz w:val="18"/>
-          <w:szCs w:val="20"/>
-        </w:rPr>
-      </w:pPr>
-      <w:r>
-        <w:rPr>
-          <w:rFonts w:ascii="Verdana" w:hAnsi="Verdana"/>
-          <w:sz w:val="18"/>
-          <w:szCs w:val="20"/>
-        </w:rPr>
-        <w:t>Schema : permet de récupérer les métadatas, en map.</w:t>
+        <w:t xml:space="preserve">Bonne syntaxe aussi : List &lt;Case&gt; </w:t>
+      </w:r>
+      <w:proofErr w:type="spellStart"/>
+      <w:r>
+        <w:rPr>
+          <w:rFonts w:ascii="Verdana" w:hAnsi="Verdana"/>
+          <w:sz w:val="18"/>
+          <w:szCs w:val="20"/>
+        </w:rPr>
+        <w:t>cList</w:t>
+      </w:r>
+      <w:proofErr w:type="spellEnd"/>
+      <w:r>
+        <w:rPr>
+          <w:rFonts w:ascii="Verdana" w:hAnsi="Verdana"/>
+          <w:sz w:val="18"/>
+          <w:szCs w:val="20"/>
+        </w:rPr>
+        <w:t xml:space="preserve"> = new List &lt;Case&gt; ([requête SOQL]) </w:t>
+      </w:r>
+    </w:p>
+    <w:p>
+      <w:pPr>
+        <w:rPr>
+          <w:rFonts w:ascii="Verdana" w:hAnsi="Verdana"/>
+          <w:sz w:val="18"/>
+          <w:szCs w:val="20"/>
+        </w:rPr>
+      </w:pPr>
+    </w:p>
+    <w:p>
+      <w:pPr>
+        <w:rPr>
+          <w:rFonts w:ascii="Verdana" w:hAnsi="Verdana"/>
+          <w:sz w:val="18"/>
+          <w:szCs w:val="20"/>
+        </w:rPr>
+      </w:pPr>
+      <w:proofErr w:type="spellStart"/>
+      <w:r>
+        <w:rPr>
+          <w:rFonts w:ascii="Verdana" w:hAnsi="Verdana"/>
+          <w:sz w:val="18"/>
+          <w:szCs w:val="20"/>
+        </w:rPr>
+        <w:t>Schema</w:t>
+      </w:r>
+      <w:proofErr w:type="spellEnd"/>
+      <w:r>
+        <w:rPr>
+          <w:rFonts w:ascii="Verdana" w:hAnsi="Verdana"/>
+          <w:sz w:val="18"/>
+          <w:szCs w:val="20"/>
+        </w:rPr>
+        <w:t xml:space="preserve"> : permet de récupérer les </w:t>
+      </w:r>
+      <w:proofErr w:type="spellStart"/>
+      <w:r>
+        <w:rPr>
+          <w:rFonts w:ascii="Verdana" w:hAnsi="Verdana"/>
+          <w:sz w:val="18"/>
+          <w:szCs w:val="20"/>
+        </w:rPr>
+        <w:t>métadatas</w:t>
+      </w:r>
+      <w:proofErr w:type="spellEnd"/>
+      <w:r>
+        <w:rPr>
+          <w:rFonts w:ascii="Verdana" w:hAnsi="Verdana"/>
+          <w:sz w:val="18"/>
+          <w:szCs w:val="20"/>
+        </w:rPr>
+        <w:t xml:space="preserve">, en </w:t>
+      </w:r>
+      <w:proofErr w:type="spellStart"/>
+      <w:r>
+        <w:rPr>
+          <w:rFonts w:ascii="Verdana" w:hAnsi="Verdana"/>
+          <w:sz w:val="18"/>
+          <w:szCs w:val="20"/>
+        </w:rPr>
+        <w:t>map</w:t>
+      </w:r>
+      <w:proofErr w:type="spellEnd"/>
+      <w:r>
+        <w:rPr>
+          <w:rFonts w:ascii="Verdana" w:hAnsi="Verdana"/>
+          <w:sz w:val="18"/>
+          <w:szCs w:val="20"/>
+        </w:rPr>
+        <w:t>.</w:t>
       </w:r>
       <w:r>
         <w:rPr>
@@ -544,7 +780,70 @@
           <w:szCs w:val="20"/>
         </w:rPr>
         <w:br/>
-        <w:t>Schema.sObjectType.Case.getRecordTypeInfosByName().get('Product Support').getRecordTypeId();</w:t>
+      </w:r>
+      <w:proofErr w:type="spellStart"/>
+      <w:r>
+        <w:rPr>
+          <w:rFonts w:ascii="Verdana" w:hAnsi="Verdana"/>
+          <w:sz w:val="18"/>
+          <w:szCs w:val="20"/>
+        </w:rPr>
+        <w:t>Schema.sObjectType.Case.getRecordTypeInfosByName</w:t>
+      </w:r>
+      <w:proofErr w:type="spellEnd"/>
+      <w:r>
+        <w:rPr>
+          <w:rFonts w:ascii="Verdana" w:hAnsi="Verdana"/>
+          <w:sz w:val="18"/>
+          <w:szCs w:val="20"/>
+        </w:rPr>
+        <w:t>(</w:t>
+      </w:r>
+      <w:proofErr w:type="gramStart"/>
+      <w:r>
+        <w:rPr>
+          <w:rFonts w:ascii="Verdana" w:hAnsi="Verdana"/>
+          <w:sz w:val="18"/>
+          <w:szCs w:val="20"/>
+        </w:rPr>
+        <w:t>).</w:t>
+      </w:r>
+      <w:proofErr w:type="spellStart"/>
+      <w:r>
+        <w:rPr>
+          <w:rFonts w:ascii="Verdana" w:hAnsi="Verdana"/>
+          <w:sz w:val="18"/>
+          <w:szCs w:val="20"/>
+        </w:rPr>
+        <w:t>get</w:t>
+      </w:r>
+      <w:proofErr w:type="spellEnd"/>
+      <w:proofErr w:type="gramEnd"/>
+      <w:r>
+        <w:rPr>
+          <w:rFonts w:ascii="Verdana" w:hAnsi="Verdana"/>
+          <w:sz w:val="18"/>
+          <w:szCs w:val="20"/>
+        </w:rPr>
+        <w:t>('Product Support').</w:t>
+      </w:r>
+      <w:proofErr w:type="spellStart"/>
+      <w:r>
+        <w:rPr>
+          <w:rFonts w:ascii="Verdana" w:hAnsi="Verdana"/>
+          <w:sz w:val="18"/>
+          <w:szCs w:val="20"/>
+        </w:rPr>
+        <w:t>getRecordTypeId</w:t>
+      </w:r>
+      <w:proofErr w:type="spellEnd"/>
+      <w:r>
+        <w:rPr>
+          <w:rFonts w:ascii="Verdana" w:hAnsi="Verdana"/>
+          <w:sz w:val="18"/>
+          <w:szCs w:val="20"/>
+        </w:rPr>
+        <w:t>();</w:t>
       </w:r>
     </w:p>
     <w:p>
@@ -583,7 +882,25 @@
           <w:sz w:val="18"/>
           <w:szCs w:val="20"/>
         </w:rPr>
-        <w:t>On est en revanche limité sur Schema.</w:t>
+        <w:t xml:space="preserve">On est en revanche limité sur </w:t>
+      </w:r>
+      <w:proofErr w:type="spellStart"/>
+      <w:r>
+        <w:rPr>
+          <w:rFonts w:ascii="Verdana" w:hAnsi="Verdana"/>
+          <w:sz w:val="18"/>
+          <w:szCs w:val="20"/>
+        </w:rPr>
+        <w:t>Schema</w:t>
+      </w:r>
+      <w:proofErr w:type="spellEnd"/>
+      <w:r>
+        <w:rPr>
+          <w:rFonts w:ascii="Verdana" w:hAnsi="Verdana"/>
+          <w:sz w:val="18"/>
+          <w:szCs w:val="20"/>
+        </w:rPr>
+        <w:t>.</w:t>
       </w:r>
     </w:p>
     <w:p>
@@ -840,7 +1157,25 @@
           <w:sz w:val="18"/>
           <w:szCs w:val="20"/>
         </w:rPr>
-        <w:t>DML pour la persistence.</w:t>
+        <w:t xml:space="preserve">DML pour la </w:t>
+      </w:r>
+      <w:proofErr w:type="spellStart"/>
+      <w:r>
+        <w:rPr>
+          <w:rFonts w:ascii="Verdana" w:hAnsi="Verdana"/>
+          <w:sz w:val="18"/>
+          <w:szCs w:val="20"/>
+        </w:rPr>
+        <w:t>persistence</w:t>
+      </w:r>
+      <w:proofErr w:type="spellEnd"/>
+      <w:r>
+        <w:rPr>
+          <w:rFonts w:ascii="Verdana" w:hAnsi="Verdana"/>
+          <w:sz w:val="18"/>
+          <w:szCs w:val="20"/>
+        </w:rPr>
+        <w:t>.</w:t>
       </w:r>
     </w:p>
     <w:p>
@@ -882,7 +1217,42 @@
           <w:szCs w:val="20"/>
         </w:rPr>
         <w:br/>
-        <w:t xml:space="preserve">Database.method(sObject List, false) </w:t>
+      </w:r>
+      <w:proofErr w:type="spellStart"/>
+      <w:r>
+        <w:rPr>
+          <w:rFonts w:ascii="Verdana" w:hAnsi="Verdana"/>
+          <w:sz w:val="18"/>
+          <w:szCs w:val="20"/>
+        </w:rPr>
+        <w:t>Database.method</w:t>
+      </w:r>
+      <w:proofErr w:type="spellEnd"/>
+      <w:r>
+        <w:rPr>
+          <w:rFonts w:ascii="Verdana" w:hAnsi="Verdana"/>
+          <w:sz w:val="18"/>
+          <w:szCs w:val="20"/>
+        </w:rPr>
+        <w:t>(</w:t>
+      </w:r>
+      <w:proofErr w:type="spellStart"/>
+      <w:r>
+        <w:rPr>
+          <w:rFonts w:ascii="Verdana" w:hAnsi="Verdana"/>
+          <w:sz w:val="18"/>
+          <w:szCs w:val="20"/>
+        </w:rPr>
+        <w:t>sObject</w:t>
+      </w:r>
+      <w:proofErr w:type="spellEnd"/>
+      <w:r>
+        <w:rPr>
+          <w:rFonts w:ascii="Verdana" w:hAnsi="Verdana"/>
+          <w:sz w:val="18"/>
+          <w:szCs w:val="20"/>
+        </w:rPr>
+        <w:t xml:space="preserve"> List, false) </w:t>
       </w:r>
       <w:r>
         <w:rPr>
@@ -898,24 +1268,60 @@
           <w:sz w:val="18"/>
           <w:szCs w:val="20"/>
         </w:rPr>
-        <w:t xml:space="preserve"> traitement partiel, AllorNone passé à faux.</w:t>
-      </w:r>
-    </w:p>
-    <w:p>
-      <w:pPr>
-        <w:rPr>
-          <w:rFonts w:ascii="Verdana" w:hAnsi="Verdana"/>
-          <w:sz w:val="18"/>
-          <w:szCs w:val="20"/>
-        </w:rPr>
-      </w:pPr>
-      <w:r>
-        <w:rPr>
-          <w:rFonts w:ascii="Verdana" w:hAnsi="Verdana"/>
-          <w:sz w:val="18"/>
-          <w:szCs w:val="20"/>
-        </w:rPr>
-        <w:t>Avec SalesForce les relations se font avec l'ID, il est donc important de savoir le manipuler.</w:t>
+        <w:t xml:space="preserve"> traitement partiel, </w:t>
+      </w:r>
+      <w:proofErr w:type="spellStart"/>
+      <w:r>
+        <w:rPr>
+          <w:rFonts w:ascii="Verdana" w:hAnsi="Verdana"/>
+          <w:sz w:val="18"/>
+          <w:szCs w:val="20"/>
+        </w:rPr>
+        <w:t>AllorNone</w:t>
+      </w:r>
+      <w:proofErr w:type="spellEnd"/>
+      <w:r>
+        <w:rPr>
+          <w:rFonts w:ascii="Verdana" w:hAnsi="Verdana"/>
+          <w:sz w:val="18"/>
+          <w:szCs w:val="20"/>
+        </w:rPr>
+        <w:t xml:space="preserve"> passé à faux.</w:t>
+      </w:r>
+    </w:p>
+    <w:p>
+      <w:pPr>
+        <w:rPr>
+          <w:rFonts w:ascii="Verdana" w:hAnsi="Verdana"/>
+          <w:sz w:val="18"/>
+          <w:szCs w:val="20"/>
+        </w:rPr>
+      </w:pPr>
+      <w:r>
+        <w:rPr>
+          <w:rFonts w:ascii="Verdana" w:hAnsi="Verdana"/>
+          <w:sz w:val="18"/>
+          <w:szCs w:val="20"/>
+        </w:rPr>
+        <w:t xml:space="preserve">Avec </w:t>
+      </w:r>
+      <w:proofErr w:type="spellStart"/>
+      <w:r>
+        <w:rPr>
+          <w:rFonts w:ascii="Verdana" w:hAnsi="Verdana"/>
+          <w:sz w:val="18"/>
+          <w:szCs w:val="20"/>
+        </w:rPr>
+        <w:t>SalesForce</w:t>
+      </w:r>
+      <w:proofErr w:type="spellEnd"/>
+      <w:r>
+        <w:rPr>
+          <w:rFonts w:ascii="Verdana" w:hAnsi="Verdana"/>
+          <w:sz w:val="18"/>
+          <w:szCs w:val="20"/>
+        </w:rPr>
+        <w:t xml:space="preserve"> les relations se font avec l'ID, il est donc important de savoir le manipuler.</w:t>
       </w:r>
     </w:p>
     <w:p>
@@ -979,84 +1385,318 @@
           <w:sz w:val="18"/>
           <w:szCs w:val="20"/>
         </w:rPr>
-        <w:t xml:space="preserve">Résumé de la deuxième journée : before update, after update, before undelete (mais pas le after), before insert, after insert, </w:t>
-      </w:r>
-    </w:p>
-    <w:p>
-      <w:pPr>
-        <w:rPr>
-          <w:rFonts w:ascii="Verdana" w:hAnsi="Verdana"/>
-          <w:sz w:val="18"/>
-          <w:szCs w:val="20"/>
-        </w:rPr>
-      </w:pPr>
-      <w:r>
-        <w:rPr>
-          <w:rFonts w:ascii="Verdana" w:hAnsi="Verdana"/>
-          <w:sz w:val="18"/>
-          <w:szCs w:val="20"/>
-        </w:rPr>
-        <w:t>Traverser du fils vers le père : si c'est un custom champs (relation), on peut remonter en prenant nomChamps__r (r pour relation), on peut ainsi remonter de 5 niveau.</w:t>
-      </w:r>
-    </w:p>
-    <w:p>
-      <w:pPr>
-        <w:rPr>
-          <w:rFonts w:ascii="Verdana" w:hAnsi="Verdana"/>
-          <w:sz w:val="18"/>
-          <w:szCs w:val="20"/>
-        </w:rPr>
-      </w:pPr>
-      <w:r>
-        <w:rPr>
-          <w:rFonts w:ascii="Verdana" w:hAnsi="Verdana"/>
-          <w:sz w:val="18"/>
-          <w:szCs w:val="20"/>
-        </w:rPr>
-        <w:t>Pour descendre, on fait une sous-requête dans la clause SELECT ; on la fait sur la relation (nomObjetFils) au pluriel.</w:t>
-      </w:r>
-    </w:p>
-    <w:p>
-      <w:pPr>
-        <w:rPr>
-          <w:rFonts w:ascii="Verdana" w:hAnsi="Verdana"/>
-          <w:sz w:val="18"/>
-          <w:szCs w:val="20"/>
-        </w:rPr>
-      </w:pPr>
-    </w:p>
-    <w:p>
-      <w:pPr>
-        <w:rPr>
-          <w:rFonts w:ascii="Verdana" w:hAnsi="Verdana"/>
-          <w:sz w:val="18"/>
-          <w:szCs w:val="20"/>
-        </w:rPr>
-      </w:pPr>
-      <w:r>
-        <w:rPr>
-          <w:rFonts w:ascii="Verdana" w:hAnsi="Verdana"/>
-          <w:sz w:val="18"/>
-          <w:szCs w:val="20"/>
-        </w:rPr>
-        <w:t>On peut descendre puis remonter (toujours 5 objets max pour la remontada).</w:t>
-      </w:r>
-    </w:p>
-    <w:p>
-      <w:pPr>
-        <w:rPr>
-          <w:rFonts w:ascii="Verdana" w:hAnsi="Verdana"/>
-          <w:sz w:val="18"/>
-          <w:szCs w:val="20"/>
-        </w:rPr>
-      </w:pPr>
-      <w:r>
-        <w:rPr>
-          <w:rFonts w:ascii="Verdana" w:hAnsi="Verdana"/>
-          <w:sz w:val="18"/>
-          <w:szCs w:val="20"/>
-        </w:rPr>
-        <w:t>Outer Join dans la clause WHERE pour vérifier que l'ID n'est pas présent (est présent, pour inner join).</w:t>
+        <w:t xml:space="preserve">Résumé de la deuxième journée : </w:t>
+      </w:r>
+      <w:proofErr w:type="spellStart"/>
+      <w:r>
+        <w:rPr>
+          <w:rFonts w:ascii="Verdana" w:hAnsi="Verdana"/>
+          <w:sz w:val="18"/>
+          <w:szCs w:val="20"/>
+        </w:rPr>
+        <w:t>before</w:t>
+      </w:r>
+      <w:proofErr w:type="spellEnd"/>
+      <w:r>
+        <w:rPr>
+          <w:rFonts w:ascii="Verdana" w:hAnsi="Verdana"/>
+          <w:sz w:val="18"/>
+          <w:szCs w:val="20"/>
+        </w:rPr>
+        <w:t xml:space="preserve"> update, </w:t>
+      </w:r>
+      <w:proofErr w:type="spellStart"/>
+      <w:r>
+        <w:rPr>
+          <w:rFonts w:ascii="Verdana" w:hAnsi="Verdana"/>
+          <w:sz w:val="18"/>
+          <w:szCs w:val="20"/>
+        </w:rPr>
+        <w:t>after</w:t>
+      </w:r>
+      <w:proofErr w:type="spellEnd"/>
+      <w:r>
+        <w:rPr>
+          <w:rFonts w:ascii="Verdana" w:hAnsi="Verdana"/>
+          <w:sz w:val="18"/>
+          <w:szCs w:val="20"/>
+        </w:rPr>
+        <w:t xml:space="preserve"> update, </w:t>
+      </w:r>
+      <w:proofErr w:type="spellStart"/>
+      <w:r>
+        <w:rPr>
+          <w:rFonts w:ascii="Verdana" w:hAnsi="Verdana"/>
+          <w:sz w:val="18"/>
+          <w:szCs w:val="20"/>
+        </w:rPr>
+        <w:t>before</w:t>
+      </w:r>
+      <w:proofErr w:type="spellEnd"/>
+      <w:r>
+        <w:rPr>
+          <w:rFonts w:ascii="Verdana" w:hAnsi="Verdana"/>
+          <w:sz w:val="18"/>
+          <w:szCs w:val="20"/>
+        </w:rPr>
+        <w:t xml:space="preserve"> </w:t>
+      </w:r>
+      <w:proofErr w:type="spellStart"/>
+      <w:r>
+        <w:rPr>
+          <w:rFonts w:ascii="Verdana" w:hAnsi="Verdana"/>
+          <w:sz w:val="18"/>
+          <w:szCs w:val="20"/>
+        </w:rPr>
+        <w:t>undelete</w:t>
+      </w:r>
+      <w:proofErr w:type="spellEnd"/>
+      <w:r>
+        <w:rPr>
+          <w:rFonts w:ascii="Verdana" w:hAnsi="Verdana"/>
+          <w:sz w:val="18"/>
+          <w:szCs w:val="20"/>
+        </w:rPr>
+        <w:t xml:space="preserve"> (mais pas le </w:t>
+      </w:r>
+      <w:proofErr w:type="spellStart"/>
+      <w:r>
+        <w:rPr>
+          <w:rFonts w:ascii="Verdana" w:hAnsi="Verdana"/>
+          <w:sz w:val="18"/>
+          <w:szCs w:val="20"/>
+        </w:rPr>
+        <w:t>after</w:t>
+      </w:r>
+      <w:proofErr w:type="spellEnd"/>
+      <w:r>
+        <w:rPr>
+          <w:rFonts w:ascii="Verdana" w:hAnsi="Verdana"/>
+          <w:sz w:val="18"/>
+          <w:szCs w:val="20"/>
+        </w:rPr>
+        <w:t xml:space="preserve">), </w:t>
+      </w:r>
+      <w:proofErr w:type="spellStart"/>
+      <w:r>
+        <w:rPr>
+          <w:rFonts w:ascii="Verdana" w:hAnsi="Verdana"/>
+          <w:sz w:val="18"/>
+          <w:szCs w:val="20"/>
+        </w:rPr>
+        <w:t>before</w:t>
+      </w:r>
+      <w:proofErr w:type="spellEnd"/>
+      <w:r>
+        <w:rPr>
+          <w:rFonts w:ascii="Verdana" w:hAnsi="Verdana"/>
+          <w:sz w:val="18"/>
+          <w:szCs w:val="20"/>
+        </w:rPr>
+        <w:t xml:space="preserve"> insert, </w:t>
+      </w:r>
+      <w:proofErr w:type="spellStart"/>
+      <w:r>
+        <w:rPr>
+          <w:rFonts w:ascii="Verdana" w:hAnsi="Verdana"/>
+          <w:sz w:val="18"/>
+          <w:szCs w:val="20"/>
+        </w:rPr>
+        <w:t>after</w:t>
+      </w:r>
+      <w:proofErr w:type="spellEnd"/>
+      <w:r>
+        <w:rPr>
+          <w:rFonts w:ascii="Verdana" w:hAnsi="Verdana"/>
+          <w:sz w:val="18"/>
+          <w:szCs w:val="20"/>
+        </w:rPr>
+        <w:t xml:space="preserve"> insert, </w:t>
+      </w:r>
+    </w:p>
+    <w:p>
+      <w:pPr>
+        <w:rPr>
+          <w:rFonts w:ascii="Verdana" w:hAnsi="Verdana"/>
+          <w:sz w:val="18"/>
+          <w:szCs w:val="20"/>
+        </w:rPr>
+      </w:pPr>
+      <w:r>
+        <w:rPr>
+          <w:rFonts w:ascii="Verdana" w:hAnsi="Verdana"/>
+          <w:sz w:val="18"/>
+          <w:szCs w:val="20"/>
+        </w:rPr>
+        <w:t xml:space="preserve">Traverser du fils vers le père : si c'est un custom champs (relation), on peut remonter en prenant </w:t>
+      </w:r>
+      <w:proofErr w:type="spellStart"/>
+      <w:r>
+        <w:rPr>
+          <w:rFonts w:ascii="Verdana" w:hAnsi="Verdana"/>
+          <w:sz w:val="18"/>
+          <w:szCs w:val="20"/>
+        </w:rPr>
+        <w:t>nomChamps</w:t>
+      </w:r>
+      <w:proofErr w:type="spellEnd"/>
+      <w:r>
+        <w:rPr>
+          <w:rFonts w:ascii="Verdana" w:hAnsi="Verdana"/>
+          <w:sz w:val="18"/>
+          <w:szCs w:val="20"/>
+        </w:rPr>
+        <w:t>__r (r pour relation), on peut ainsi remonter de 5 niveau.</w:t>
+      </w:r>
+    </w:p>
+    <w:p>
+      <w:pPr>
+        <w:rPr>
+          <w:rFonts w:ascii="Verdana" w:hAnsi="Verdana"/>
+          <w:sz w:val="18"/>
+          <w:szCs w:val="20"/>
+        </w:rPr>
+      </w:pPr>
+      <w:r>
+        <w:rPr>
+          <w:rFonts w:ascii="Verdana" w:hAnsi="Verdana"/>
+          <w:sz w:val="18"/>
+          <w:szCs w:val="20"/>
+        </w:rPr>
+        <w:t>Pour descendre, on fait une sous-requête dans la clause SELECT ; on la fait sur la relation (</w:t>
+      </w:r>
+      <w:proofErr w:type="spellStart"/>
+      <w:r>
+        <w:rPr>
+          <w:rFonts w:ascii="Verdana" w:hAnsi="Verdana"/>
+          <w:sz w:val="18"/>
+          <w:szCs w:val="20"/>
+        </w:rPr>
+        <w:t>nomObjetFils</w:t>
+      </w:r>
+      <w:proofErr w:type="spellEnd"/>
+      <w:r>
+        <w:rPr>
+          <w:rFonts w:ascii="Verdana" w:hAnsi="Verdana"/>
+          <w:sz w:val="18"/>
+          <w:szCs w:val="20"/>
+        </w:rPr>
+        <w:t>) au pluriel.</w:t>
+      </w:r>
+    </w:p>
+    <w:p>
+      <w:pPr>
+        <w:rPr>
+          <w:rFonts w:ascii="Verdana" w:hAnsi="Verdana"/>
+          <w:sz w:val="18"/>
+          <w:szCs w:val="20"/>
+        </w:rPr>
+      </w:pPr>
+    </w:p>
+    <w:p>
+      <w:pPr>
+        <w:rPr>
+          <w:rFonts w:ascii="Verdana" w:hAnsi="Verdana"/>
+          <w:sz w:val="18"/>
+          <w:szCs w:val="20"/>
+        </w:rPr>
+      </w:pPr>
+      <w:r>
+        <w:rPr>
+          <w:rFonts w:ascii="Verdana" w:hAnsi="Verdana"/>
+          <w:sz w:val="18"/>
+          <w:szCs w:val="20"/>
+        </w:rPr>
+        <w:t xml:space="preserve">On peut descendre puis remonter (toujours 5 objets max pour la </w:t>
+      </w:r>
+      <w:proofErr w:type="spellStart"/>
+      <w:r>
+        <w:rPr>
+          <w:rFonts w:ascii="Verdana" w:hAnsi="Verdana"/>
+          <w:sz w:val="18"/>
+          <w:szCs w:val="20"/>
+        </w:rPr>
+        <w:t>remontada</w:t>
+      </w:r>
+      <w:proofErr w:type="spellEnd"/>
+      <w:r>
+        <w:rPr>
+          <w:rFonts w:ascii="Verdana" w:hAnsi="Verdana"/>
+          <w:sz w:val="18"/>
+          <w:szCs w:val="20"/>
+        </w:rPr>
+        <w:t>).</w:t>
+      </w:r>
+    </w:p>
+    <w:p>
+      <w:pPr>
+        <w:rPr>
+          <w:rFonts w:ascii="Verdana" w:hAnsi="Verdana"/>
+          <w:sz w:val="18"/>
+          <w:szCs w:val="20"/>
+        </w:rPr>
+      </w:pPr>
+      <w:r>
+        <w:rPr>
+          <w:rFonts w:ascii="Verdana" w:hAnsi="Verdana"/>
+          <w:sz w:val="18"/>
+          <w:szCs w:val="20"/>
+        </w:rPr>
+        <w:t xml:space="preserve">Outer </w:t>
+      </w:r>
+      <w:proofErr w:type="spellStart"/>
+      <w:r>
+        <w:rPr>
+          <w:rFonts w:ascii="Verdana" w:hAnsi="Verdana"/>
+          <w:sz w:val="18"/>
+          <w:szCs w:val="20"/>
+        </w:rPr>
+        <w:t>Join</w:t>
+      </w:r>
+      <w:proofErr w:type="spellEnd"/>
+      <w:r>
+        <w:rPr>
+          <w:rFonts w:ascii="Verdana" w:hAnsi="Verdana"/>
+          <w:sz w:val="18"/>
+          <w:szCs w:val="20"/>
+        </w:rPr>
+        <w:t xml:space="preserve"> dans la clause WHERE pour vérifier que l'ID n'est pas présent (est présent, pour </w:t>
+      </w:r>
+      <w:proofErr w:type="spellStart"/>
+      <w:r>
+        <w:rPr>
+          <w:rFonts w:ascii="Verdana" w:hAnsi="Verdana"/>
+          <w:sz w:val="18"/>
+          <w:szCs w:val="20"/>
+        </w:rPr>
+        <w:t>inner</w:t>
+      </w:r>
+      <w:proofErr w:type="spellEnd"/>
+      <w:r>
+        <w:rPr>
+          <w:rFonts w:ascii="Verdana" w:hAnsi="Verdana"/>
+          <w:sz w:val="18"/>
+          <w:szCs w:val="20"/>
+        </w:rPr>
+        <w:t xml:space="preserve"> </w:t>
+      </w:r>
+      <w:proofErr w:type="spellStart"/>
+      <w:r>
+        <w:rPr>
+          <w:rFonts w:ascii="Verdana" w:hAnsi="Verdana"/>
+          <w:sz w:val="18"/>
+          <w:szCs w:val="20"/>
+        </w:rPr>
+        <w:t>join</w:t>
+      </w:r>
+      <w:proofErr w:type="spellEnd"/>
+      <w:r>
+        <w:rPr>
+          <w:rFonts w:ascii="Verdana" w:hAnsi="Verdana"/>
+          <w:sz w:val="18"/>
+          <w:szCs w:val="20"/>
+        </w:rPr>
+        <w:t>).</w:t>
       </w:r>
     </w:p>
     <w:p>
@@ -1090,7 +1730,27 @@
           <w:sz w:val="18"/>
           <w:szCs w:val="20"/>
         </w:rPr>
-        <w:t>Requêtes dynamiques dans la version sans crochets (database.method()) de la requête.</w:t>
+        <w:t>Requêtes dynamiques dans la version sans crochets (</w:t>
+      </w:r>
+      <w:proofErr w:type="spellStart"/>
+      <w:proofErr w:type="gramStart"/>
+      <w:r>
+        <w:rPr>
+          <w:rFonts w:ascii="Verdana" w:hAnsi="Verdana"/>
+          <w:sz w:val="18"/>
+          <w:szCs w:val="20"/>
+        </w:rPr>
+        <w:t>database.method</w:t>
+      </w:r>
+      <w:proofErr w:type="spellEnd"/>
+      <w:proofErr w:type="gramEnd"/>
+      <w:r>
+        <w:rPr>
+          <w:rFonts w:ascii="Verdana" w:hAnsi="Verdana"/>
+          <w:sz w:val="18"/>
+          <w:szCs w:val="20"/>
+        </w:rPr>
+        <w:t>()) de la requête.</w:t>
       </w:r>
     </w:p>
     <w:p>
@@ -1134,7 +1794,25 @@
           <w:szCs w:val="20"/>
         </w:rPr>
         <w:br/>
-        <w:t>- la non nullité des données (null = pas bon)</w:t>
+        <w:t>- la non nullité des données (</w:t>
+      </w:r>
+      <w:proofErr w:type="spellStart"/>
+      <w:r>
+        <w:rPr>
+          <w:rFonts w:ascii="Verdana" w:hAnsi="Verdana"/>
+          <w:sz w:val="18"/>
+          <w:szCs w:val="20"/>
+        </w:rPr>
+        <w:t>null</w:t>
+      </w:r>
+      <w:proofErr w:type="spellEnd"/>
+      <w:r>
+        <w:rPr>
+          <w:rFonts w:ascii="Verdana" w:hAnsi="Verdana"/>
+          <w:sz w:val="18"/>
+          <w:szCs w:val="20"/>
+        </w:rPr>
+        <w:t xml:space="preserve"> = pas bon)</w:t>
       </w:r>
     </w:p>
     <w:p>
@@ -1186,24 +1864,68 @@
           <w:szCs w:val="20"/>
         </w:rPr>
         <w:br/>
-        <w:t>On ne peut pas faire un insert ET un delete en même temps (même sur différents objets)</w:t>
-      </w:r>
-    </w:p>
-    <w:p>
-      <w:pPr>
-        <w:rPr>
-          <w:rFonts w:ascii="Verdana" w:hAnsi="Verdana"/>
-          <w:sz w:val="18"/>
-          <w:szCs w:val="20"/>
-        </w:rPr>
-      </w:pPr>
-      <w:r>
-        <w:rPr>
-          <w:rFonts w:ascii="Verdana" w:hAnsi="Verdana"/>
-          <w:sz w:val="18"/>
-          <w:szCs w:val="20"/>
-        </w:rPr>
-        <w:t>Trigger est bulkifié par défaut. En insérant 302 éléments, il y aura un pack de 200, puis un autre de 102. C'est différent d'une transaction</w:t>
+        <w:t xml:space="preserve">On ne peut pas faire un insert ET un </w:t>
+      </w:r>
+      <w:proofErr w:type="spellStart"/>
+      <w:r>
+        <w:rPr>
+          <w:rFonts w:ascii="Verdana" w:hAnsi="Verdana"/>
+          <w:sz w:val="18"/>
+          <w:szCs w:val="20"/>
+        </w:rPr>
+        <w:t>delete</w:t>
+      </w:r>
+      <w:proofErr w:type="spellEnd"/>
+      <w:r>
+        <w:rPr>
+          <w:rFonts w:ascii="Verdana" w:hAnsi="Verdana"/>
+          <w:sz w:val="18"/>
+          <w:szCs w:val="20"/>
+        </w:rPr>
+        <w:t xml:space="preserve"> en même temps (même sur différents objets)</w:t>
+      </w:r>
+    </w:p>
+    <w:p>
+      <w:pPr>
+        <w:rPr>
+          <w:rFonts w:ascii="Verdana" w:hAnsi="Verdana"/>
+          <w:sz w:val="18"/>
+          <w:szCs w:val="20"/>
+        </w:rPr>
+      </w:pPr>
+      <w:r>
+        <w:rPr>
+          <w:rFonts w:ascii="Verdana" w:hAnsi="Verdana"/>
+          <w:sz w:val="18"/>
+          <w:szCs w:val="20"/>
+        </w:rPr>
+        <w:t xml:space="preserve">Trigger est </w:t>
+      </w:r>
+      <w:proofErr w:type="spellStart"/>
+      <w:r>
+        <w:rPr>
+          <w:rFonts w:ascii="Verdana" w:hAnsi="Verdana"/>
+          <w:sz w:val="18"/>
+          <w:szCs w:val="20"/>
+        </w:rPr>
+        <w:t>bulkifié</w:t>
+      </w:r>
+      <w:proofErr w:type="spellEnd"/>
+      <w:r>
+        <w:rPr>
+          <w:rFonts w:ascii="Verdana" w:hAnsi="Verdana"/>
+          <w:sz w:val="18"/>
+          <w:szCs w:val="20"/>
+        </w:rPr>
+        <w:t xml:space="preserve"> par défaut. En insérant 302 éléments, il y aura un pack de 200, puis un autre de 102. C'est différent d'une transaction</w:t>
+      </w:r>
+      <w:r>
+        <w:rPr>
+          <w:rFonts w:ascii="Verdana" w:hAnsi="Verdana"/>
+          <w:sz w:val="18"/>
+          <w:szCs w:val="20"/>
+        </w:rPr>
+        <w:t>.</w:t>
       </w:r>
     </w:p>
     <w:p>
@@ -1264,24 +1986,70 @@
           <w:szCs w:val="20"/>
         </w:rPr>
         <w:br/>
-        <w:t>Comment gère t-elle ?</w:t>
-      </w:r>
-    </w:p>
-    <w:p>
-      <w:pPr>
-        <w:rPr>
-          <w:rFonts w:ascii="Verdana" w:hAnsi="Verdana"/>
-          <w:sz w:val="18"/>
-          <w:szCs w:val="20"/>
-        </w:rPr>
-      </w:pPr>
-      <w:r>
-        <w:rPr>
-          <w:rFonts w:ascii="Verdana" w:hAnsi="Verdana"/>
-          <w:sz w:val="18"/>
-          <w:szCs w:val="20"/>
-        </w:rPr>
-        <w:t>Avec l'ID de l'instance, l'ID de Company Profile.</w:t>
+        <w:t xml:space="preserve">Comment </w:t>
+      </w:r>
+      <w:proofErr w:type="spellStart"/>
+      <w:proofErr w:type="gramStart"/>
+      <w:r>
+        <w:rPr>
+          <w:rFonts w:ascii="Verdana" w:hAnsi="Verdana"/>
+          <w:sz w:val="18"/>
+          <w:szCs w:val="20"/>
+        </w:rPr>
+        <w:t>gère t</w:t>
+      </w:r>
+      <w:proofErr w:type="spellEnd"/>
+      <w:r>
+        <w:rPr>
+          <w:rFonts w:ascii="Verdana" w:hAnsi="Verdana"/>
+          <w:sz w:val="18"/>
+          <w:szCs w:val="20"/>
+        </w:rPr>
+        <w:t>-elle</w:t>
+      </w:r>
+      <w:proofErr w:type="gramEnd"/>
+      <w:r>
+        <w:rPr>
+          <w:rFonts w:ascii="Verdana" w:hAnsi="Verdana"/>
+          <w:sz w:val="18"/>
+          <w:szCs w:val="20"/>
+        </w:rPr>
+        <w:t xml:space="preserve"> ?</w:t>
+      </w:r>
+    </w:p>
+    <w:p>
+      <w:pPr>
+        <w:rPr>
+          <w:rFonts w:ascii="Verdana" w:hAnsi="Verdana"/>
+          <w:sz w:val="18"/>
+          <w:szCs w:val="20"/>
+        </w:rPr>
+      </w:pPr>
+      <w:r>
+        <w:rPr>
+          <w:rFonts w:ascii="Verdana" w:hAnsi="Verdana"/>
+          <w:sz w:val="18"/>
+          <w:szCs w:val="20"/>
+        </w:rPr>
+        <w:t xml:space="preserve">Avec l'ID de l'instance, l'ID de </w:t>
+      </w:r>
+      <w:proofErr w:type="spellStart"/>
+      <w:r>
+        <w:rPr>
+          <w:rFonts w:ascii="Verdana" w:hAnsi="Verdana"/>
+          <w:sz w:val="18"/>
+          <w:szCs w:val="20"/>
+        </w:rPr>
+        <w:t>Company</w:t>
+      </w:r>
+      <w:proofErr w:type="spellEnd"/>
+      <w:r>
+        <w:rPr>
+          <w:rFonts w:ascii="Verdana" w:hAnsi="Verdana"/>
+          <w:sz w:val="18"/>
+          <w:szCs w:val="20"/>
+        </w:rPr>
+        <w:t xml:space="preserve"> Profile.</w:t>
       </w:r>
       <w:r>
         <w:rPr>
@@ -1310,13 +2078,41 @@
           <w:szCs w:val="20"/>
         </w:rPr>
       </w:pPr>
-      <w:r>
-        <w:rPr>
-          <w:rFonts w:ascii="Verdana" w:hAnsi="Verdana"/>
-          <w:sz w:val="18"/>
-          <w:szCs w:val="20"/>
-        </w:rPr>
-        <w:t>Personal account : compte + contact, qui fait donc 4 ko.</w:t>
+      <w:proofErr w:type="spellStart"/>
+      <w:r>
+        <w:rPr>
+          <w:rFonts w:ascii="Verdana" w:hAnsi="Verdana"/>
+          <w:sz w:val="18"/>
+          <w:szCs w:val="20"/>
+        </w:rPr>
+        <w:t>Personal</w:t>
+      </w:r>
+      <w:proofErr w:type="spellEnd"/>
+      <w:r>
+        <w:rPr>
+          <w:rFonts w:ascii="Verdana" w:hAnsi="Verdana"/>
+          <w:sz w:val="18"/>
+          <w:szCs w:val="20"/>
+        </w:rPr>
+        <w:t xml:space="preserve"> </w:t>
+      </w:r>
+      <w:proofErr w:type="spellStart"/>
+      <w:r>
+        <w:rPr>
+          <w:rFonts w:ascii="Verdana" w:hAnsi="Verdana"/>
+          <w:sz w:val="18"/>
+          <w:szCs w:val="20"/>
+        </w:rPr>
+        <w:t>account</w:t>
+      </w:r>
+      <w:proofErr w:type="spellEnd"/>
+      <w:r>
+        <w:rPr>
+          <w:rFonts w:ascii="Verdana" w:hAnsi="Verdana"/>
+          <w:sz w:val="18"/>
+          <w:szCs w:val="20"/>
+        </w:rPr>
+        <w:t xml:space="preserve"> : compte + contact, qui fait donc 4 ko.</w:t>
       </w:r>
       <w:r>
         <w:rPr>
@@ -1333,24 +2129,62 @@
           <w:sz w:val="18"/>
           <w:szCs w:val="20"/>
         </w:rPr>
-        <w:t>Taches : fait partie de Activity, séparé en tache &amp; événement (hs).</w:t>
-      </w:r>
-    </w:p>
-    <w:p>
-      <w:pPr>
-        <w:rPr>
-          <w:rFonts w:ascii="Verdana" w:hAnsi="Verdana"/>
-          <w:sz w:val="18"/>
-          <w:szCs w:val="20"/>
-        </w:rPr>
-      </w:pPr>
-      <w:r>
-        <w:rPr>
-          <w:rFonts w:ascii="Verdana" w:hAnsi="Verdana"/>
-          <w:sz w:val="18"/>
-          <w:szCs w:val="20"/>
-        </w:rPr>
-        <w:t>Il y a une autre table : la table des métadatas !</w:t>
+        <w:t>Taches : fait partie de Activity, séparé en tache &amp; événement (</w:t>
+      </w:r>
+      <w:proofErr w:type="spellStart"/>
+      <w:r>
+        <w:rPr>
+          <w:rFonts w:ascii="Verdana" w:hAnsi="Verdana"/>
+          <w:i/>
+          <w:sz w:val="18"/>
+          <w:szCs w:val="20"/>
+        </w:rPr>
+        <w:t>hs</w:t>
+      </w:r>
+      <w:proofErr w:type="spellEnd"/>
+      <w:r>
+        <w:rPr>
+          <w:rFonts w:ascii="Verdana" w:hAnsi="Verdana"/>
+          <w:i/>
+          <w:sz w:val="18"/>
+          <w:szCs w:val="20"/>
+        </w:rPr>
+        <w:t>).</w:t>
+      </w:r>
+    </w:p>
+    <w:p>
+      <w:pPr>
+        <w:rPr>
+          <w:rFonts w:ascii="Verdana" w:hAnsi="Verdana"/>
+          <w:sz w:val="18"/>
+          <w:szCs w:val="20"/>
+        </w:rPr>
+      </w:pPr>
+      <w:r>
+        <w:rPr>
+          <w:rFonts w:ascii="Verdana" w:hAnsi="Verdana"/>
+          <w:sz w:val="18"/>
+          <w:szCs w:val="20"/>
+        </w:rPr>
+        <w:t xml:space="preserve">Il y a une autre table : la table des </w:t>
+      </w:r>
+      <w:proofErr w:type="spellStart"/>
+      <w:r>
+        <w:rPr>
+          <w:rFonts w:ascii="Verdana" w:hAnsi="Verdana"/>
+          <w:sz w:val="18"/>
+          <w:szCs w:val="20"/>
+        </w:rPr>
+        <w:t>métadatas</w:t>
+      </w:r>
+      <w:proofErr w:type="spellEnd"/>
+      <w:r>
+        <w:rPr>
+          <w:rFonts w:ascii="Verdana" w:hAnsi="Verdana"/>
+          <w:sz w:val="18"/>
+          <w:szCs w:val="20"/>
+        </w:rPr>
+        <w:t xml:space="preserve"> !</w:t>
       </w:r>
       <w:r>
         <w:rPr>
@@ -1387,13 +2221,23 @@
           <w:szCs w:val="20"/>
         </w:rPr>
       </w:pPr>
-      <w:r>
-        <w:rPr>
-          <w:rFonts w:ascii="Verdana" w:hAnsi="Verdana"/>
-          <w:sz w:val="18"/>
-          <w:szCs w:val="20"/>
-        </w:rPr>
-        <w:t>Les trigger se déclenchent sur la table de datas. La formule n'ayant pas changée pour le jour, le trigger n'a pas été déclenché !</w:t>
+      <w:proofErr w:type="gramStart"/>
+      <w:r>
+        <w:rPr>
+          <w:rFonts w:ascii="Verdana" w:hAnsi="Verdana"/>
+          <w:sz w:val="18"/>
+          <w:szCs w:val="20"/>
+        </w:rPr>
+        <w:t>Les trigger</w:t>
+      </w:r>
+      <w:proofErr w:type="gramEnd"/>
+      <w:r>
+        <w:rPr>
+          <w:rFonts w:ascii="Verdana" w:hAnsi="Verdana"/>
+          <w:sz w:val="18"/>
+          <w:szCs w:val="20"/>
+        </w:rPr>
+        <w:t xml:space="preserve"> se déclenchent sur la table de datas. La formule n'ayant pas changée pour le jour, le trigger n'a pas été déclenché !</w:t>
       </w:r>
     </w:p>
     <w:p>
@@ -1525,6 +2369,7 @@
         </w:rPr>
         <w:t xml:space="preserve">1. D'abord, chargement du </w:t>
       </w:r>
+      <w:proofErr w:type="spellStart"/>
       <w:r>
         <w:rPr>
           <w:rFonts w:ascii="Verdana" w:hAnsi="Verdana" w:cs="Segoe UI"/>
@@ -1536,6 +2381,7 @@
         </w:rPr>
         <w:t>old</w:t>
       </w:r>
+      <w:proofErr w:type="spellEnd"/>
     </w:p>
     <w:p>
       <w:pPr>
@@ -1646,7 +2492,47 @@
           <w:sz w:val="21"/>
           <w:szCs w:val="21"/>
         </w:rPr>
-        <w:t>5. Trigger : beforeUpdate, si plusieurs ils se déclenchent ... On ne sait pas quand. DONC BONNE PRATIQUE pas plusieurs trigger sur le même événement.</w:t>
+        <w:t xml:space="preserve">5. Trigger : </w:t>
+      </w:r>
+      <w:proofErr w:type="spellStart"/>
+      <w:r>
+        <w:rPr>
+          <w:rFonts w:ascii="Verdana" w:hAnsi="Verdana" w:cs="Segoe UI"/>
+          <w:color w:val="000000"/>
+          <w:sz w:val="21"/>
+          <w:szCs w:val="21"/>
+        </w:rPr>
+        <w:t>beforeUpdate</w:t>
+      </w:r>
+      <w:proofErr w:type="spellEnd"/>
+      <w:r>
+        <w:rPr>
+          <w:rFonts w:ascii="Verdana" w:hAnsi="Verdana" w:cs="Segoe UI"/>
+          <w:color w:val="000000"/>
+          <w:sz w:val="21"/>
+          <w:szCs w:val="21"/>
+        </w:rPr>
+        <w:t xml:space="preserve">, si plusieurs ils se déclenchent ... On ne sait pas quand. DONC BONNE PRATIQUE pas </w:t>
+      </w:r>
+      <w:proofErr w:type="gramStart"/>
+      <w:r>
+        <w:rPr>
+          <w:rFonts w:ascii="Verdana" w:hAnsi="Verdana" w:cs="Segoe UI"/>
+          <w:color w:val="000000"/>
+          <w:sz w:val="21"/>
+          <w:szCs w:val="21"/>
+        </w:rPr>
+        <w:t>plusieurs trigger</w:t>
+      </w:r>
+      <w:proofErr w:type="gramEnd"/>
+      <w:r>
+        <w:rPr>
+          <w:rFonts w:ascii="Verdana" w:hAnsi="Verdana" w:cs="Segoe UI"/>
+          <w:color w:val="000000"/>
+          <w:sz w:val="21"/>
+          <w:szCs w:val="21"/>
+        </w:rPr>
+        <w:t xml:space="preserve"> sur le même événement.</w:t>
       </w:r>
     </w:p>
     <w:p>
@@ -1669,7 +2555,27 @@
           <w:sz w:val="21"/>
           <w:szCs w:val="21"/>
         </w:rPr>
-        <w:t>6. Validation systeme + Validation Rules</w:t>
+        <w:t xml:space="preserve">6. Validation </w:t>
+      </w:r>
+      <w:proofErr w:type="spellStart"/>
+      <w:r>
+        <w:rPr>
+          <w:rFonts w:ascii="Verdana" w:hAnsi="Verdana" w:cs="Segoe UI"/>
+          <w:color w:val="000000"/>
+          <w:sz w:val="21"/>
+          <w:szCs w:val="21"/>
+        </w:rPr>
+        <w:t>systeme</w:t>
+      </w:r>
+      <w:proofErr w:type="spellEnd"/>
+      <w:r>
+        <w:rPr>
+          <w:rFonts w:ascii="Verdana" w:hAnsi="Verdana" w:cs="Segoe UI"/>
+          <w:color w:val="000000"/>
+          <w:sz w:val="21"/>
+          <w:szCs w:val="21"/>
+        </w:rPr>
+        <w:t xml:space="preserve"> + Validation Rules</w:t>
       </w:r>
     </w:p>
     <w:p>
@@ -1692,7 +2598,27 @@
           <w:sz w:val="21"/>
           <w:szCs w:val="21"/>
         </w:rPr>
-        <w:t>7. En base, on fait des calculs puis retourne l'id (permet la manipulation immédiate).</w:t>
+        <w:t xml:space="preserve">7. En base, on fait des calculs puis retourne </w:t>
+      </w:r>
+      <w:proofErr w:type="spellStart"/>
+      <w:r>
+        <w:rPr>
+          <w:rFonts w:ascii="Verdana" w:hAnsi="Verdana" w:cs="Segoe UI"/>
+          <w:color w:val="000000"/>
+          <w:sz w:val="21"/>
+          <w:szCs w:val="21"/>
+        </w:rPr>
+        <w:t>l'id</w:t>
+      </w:r>
+      <w:proofErr w:type="spellEnd"/>
+      <w:r>
+        <w:rPr>
+          <w:rFonts w:ascii="Verdana" w:hAnsi="Verdana" w:cs="Segoe UI"/>
+          <w:color w:val="000000"/>
+          <w:sz w:val="21"/>
+          <w:szCs w:val="21"/>
+        </w:rPr>
+        <w:t xml:space="preserve"> (permet la manipulation immédiate).</w:t>
       </w:r>
     </w:p>
     <w:p>
@@ -1738,7 +2664,27 @@
           <w:sz w:val="21"/>
           <w:szCs w:val="21"/>
         </w:rPr>
-        <w:t>9. Tous les after update</w:t>
+        <w:t xml:space="preserve">9. Tous les </w:t>
+      </w:r>
+      <w:proofErr w:type="spellStart"/>
+      <w:r>
+        <w:rPr>
+          <w:rFonts w:ascii="Verdana" w:hAnsi="Verdana" w:cs="Segoe UI"/>
+          <w:color w:val="000000"/>
+          <w:sz w:val="21"/>
+          <w:szCs w:val="21"/>
+        </w:rPr>
+        <w:t>after</w:t>
+      </w:r>
+      <w:proofErr w:type="spellEnd"/>
+      <w:r>
+        <w:rPr>
+          <w:rFonts w:ascii="Verdana" w:hAnsi="Verdana" w:cs="Segoe UI"/>
+          <w:color w:val="000000"/>
+          <w:sz w:val="21"/>
+          <w:szCs w:val="21"/>
+        </w:rPr>
+        <w:t xml:space="preserve"> update</w:t>
       </w:r>
     </w:p>
     <w:p>
@@ -1784,7 +2730,27 @@
           <w:sz w:val="21"/>
           <w:szCs w:val="21"/>
         </w:rPr>
-        <w:t>11. Evaluation des workflow : il évalue la formule, et si elle est vraie il dit "on va faire des actions plus tard sur cela), ce qu'il fait en 12 (ordre qu'on ne connait pas)</w:t>
+        <w:t xml:space="preserve">11. Evaluation </w:t>
+      </w:r>
+      <w:proofErr w:type="gramStart"/>
+      <w:r>
+        <w:rPr>
+          <w:rFonts w:ascii="Verdana" w:hAnsi="Verdana" w:cs="Segoe UI"/>
+          <w:color w:val="000000"/>
+          <w:sz w:val="21"/>
+          <w:szCs w:val="21"/>
+        </w:rPr>
+        <w:t>des workflow</w:t>
+      </w:r>
+      <w:proofErr w:type="gramEnd"/>
+      <w:r>
+        <w:rPr>
+          <w:rFonts w:ascii="Verdana" w:hAnsi="Verdana" w:cs="Segoe UI"/>
+          <w:color w:val="000000"/>
+          <w:sz w:val="21"/>
+          <w:szCs w:val="21"/>
+        </w:rPr>
+        <w:t xml:space="preserve"> : il évalue la formule, et si elle est vraie il dit "on va faire des actions plus tard sur cela), ce qu'il fait en 12 (ordre qu'on ne connait pas)</w:t>
       </w:r>
     </w:p>
     <w:p>
@@ -1807,7 +2773,47 @@
           <w:sz w:val="21"/>
           <w:szCs w:val="21"/>
         </w:rPr>
-        <w:t>12. Fait les actions (qui sont soit envoie d'un email, envoie d'un message SOAP, fieldupdate ou création d'un évé)</w:t>
+        <w:t xml:space="preserve">12. Fait les actions (qui sont soit envoie d'un email, envoie d'un message SOAP, </w:t>
+      </w:r>
+      <w:proofErr w:type="spellStart"/>
+      <w:r>
+        <w:rPr>
+          <w:rFonts w:ascii="Verdana" w:hAnsi="Verdana" w:cs="Segoe UI"/>
+          <w:color w:val="000000"/>
+          <w:sz w:val="21"/>
+          <w:szCs w:val="21"/>
+        </w:rPr>
+        <w:t>fieldupdate</w:t>
+      </w:r>
+      <w:proofErr w:type="spellEnd"/>
+      <w:r>
+        <w:rPr>
+          <w:rFonts w:ascii="Verdana" w:hAnsi="Verdana" w:cs="Segoe UI"/>
+          <w:color w:val="000000"/>
+          <w:sz w:val="21"/>
+          <w:szCs w:val="21"/>
+        </w:rPr>
+        <w:t xml:space="preserve"> ou création d'un </w:t>
+      </w:r>
+      <w:proofErr w:type="spellStart"/>
+      <w:r>
+        <w:rPr>
+          <w:rFonts w:ascii="Verdana" w:hAnsi="Verdana" w:cs="Segoe UI"/>
+          <w:color w:val="000000"/>
+          <w:sz w:val="21"/>
+          <w:szCs w:val="21"/>
+        </w:rPr>
+        <w:t>évé</w:t>
+      </w:r>
+      <w:proofErr w:type="spellEnd"/>
+      <w:r>
+        <w:rPr>
+          <w:rFonts w:ascii="Verdana" w:hAnsi="Verdana" w:cs="Segoe UI"/>
+          <w:color w:val="000000"/>
+          <w:sz w:val="21"/>
+          <w:szCs w:val="21"/>
+        </w:rPr>
+        <w:t>)</w:t>
       </w:r>
     </w:p>
     <w:p>
@@ -1945,8 +2951,19 @@
           <w:sz w:val="21"/>
           <w:szCs w:val="21"/>
         </w:rPr>
-        <w:t>18. Rollup</w:t>
-      </w:r>
+        <w:t xml:space="preserve">18. </w:t>
+      </w:r>
+      <w:proofErr w:type="spellStart"/>
+      <w:r>
+        <w:rPr>
+          <w:rFonts w:ascii="Verdana" w:hAnsi="Verdana" w:cs="Segoe UI"/>
+          <w:color w:val="000000"/>
+          <w:sz w:val="21"/>
+          <w:szCs w:val="21"/>
+        </w:rPr>
+        <w:t>Rollup</w:t>
+      </w:r>
+      <w:proofErr w:type="spellEnd"/>
     </w:p>
     <w:p>
       <w:pPr>
@@ -1967,7 +2984,27 @@
           <w:sz w:val="21"/>
           <w:szCs w:val="21"/>
         </w:rPr>
-        <w:t>Si rollup, ça remet le bordel</w:t>
+        <w:t xml:space="preserve">Si </w:t>
+      </w:r>
+      <w:proofErr w:type="spellStart"/>
+      <w:r>
+        <w:rPr>
+          <w:rFonts w:ascii="Verdana" w:hAnsi="Verdana" w:cs="Segoe UI"/>
+          <w:color w:val="000000"/>
+          <w:sz w:val="21"/>
+          <w:szCs w:val="21"/>
+        </w:rPr>
+        <w:t>rollup</w:t>
+      </w:r>
+      <w:proofErr w:type="spellEnd"/>
+      <w:r>
+        <w:rPr>
+          <w:rFonts w:ascii="Verdana" w:hAnsi="Verdana" w:cs="Segoe UI"/>
+          <w:color w:val="000000"/>
+          <w:sz w:val="21"/>
+          <w:szCs w:val="21"/>
+        </w:rPr>
+        <w:t>, ça remet le bordel</w:t>
       </w:r>
     </w:p>
     <w:p>
@@ -2046,33 +3083,69 @@
           <w:szCs w:val="20"/>
         </w:rPr>
         <w:br/>
-        <w:t>L'APEX Transaction commence étape 5 (All Before Update).</w:t>
-      </w:r>
-    </w:p>
-    <w:p>
-      <w:pPr>
-        <w:rPr>
-          <w:rFonts w:ascii="Verdana" w:hAnsi="Verdana"/>
-          <w:sz w:val="18"/>
-          <w:szCs w:val="20"/>
-        </w:rPr>
-      </w:pPr>
-    </w:p>
-    <w:p>
-      <w:pPr>
-        <w:rPr>
-          <w:rFonts w:ascii="Verdana" w:hAnsi="Verdana"/>
-          <w:sz w:val="18"/>
-          <w:szCs w:val="20"/>
-        </w:rPr>
-      </w:pPr>
-      <w:r>
-        <w:rPr>
-          <w:rFonts w:ascii="Verdana" w:hAnsi="Verdana"/>
-          <w:sz w:val="18"/>
-          <w:szCs w:val="20"/>
-        </w:rPr>
-        <w:t xml:space="preserve">List, map, set : </w:t>
+        <w:t xml:space="preserve">L'APEX Transaction commence étape 5 (All </w:t>
+      </w:r>
+      <w:proofErr w:type="spellStart"/>
+      <w:r>
+        <w:rPr>
+          <w:rFonts w:ascii="Verdana" w:hAnsi="Verdana"/>
+          <w:sz w:val="18"/>
+          <w:szCs w:val="20"/>
+        </w:rPr>
+        <w:t>Before</w:t>
+      </w:r>
+      <w:proofErr w:type="spellEnd"/>
+      <w:r>
+        <w:rPr>
+          <w:rFonts w:ascii="Verdana" w:hAnsi="Verdana"/>
+          <w:sz w:val="18"/>
+          <w:szCs w:val="20"/>
+        </w:rPr>
+        <w:t xml:space="preserve"> Update).</w:t>
+      </w:r>
+    </w:p>
+    <w:p>
+      <w:pPr>
+        <w:rPr>
+          <w:rFonts w:ascii="Verdana" w:hAnsi="Verdana"/>
+          <w:sz w:val="18"/>
+          <w:szCs w:val="20"/>
+        </w:rPr>
+      </w:pPr>
+    </w:p>
+    <w:p>
+      <w:pPr>
+        <w:rPr>
+          <w:rFonts w:ascii="Verdana" w:hAnsi="Verdana"/>
+          <w:sz w:val="18"/>
+          <w:szCs w:val="20"/>
+        </w:rPr>
+      </w:pPr>
+      <w:r>
+        <w:rPr>
+          <w:rFonts w:ascii="Verdana" w:hAnsi="Verdana"/>
+          <w:sz w:val="18"/>
+          <w:szCs w:val="20"/>
+        </w:rPr>
+        <w:t xml:space="preserve">List, </w:t>
+      </w:r>
+      <w:proofErr w:type="spellStart"/>
+      <w:r>
+        <w:rPr>
+          <w:rFonts w:ascii="Verdana" w:hAnsi="Verdana"/>
+          <w:sz w:val="18"/>
+          <w:szCs w:val="20"/>
+        </w:rPr>
+        <w:t>map</w:t>
+      </w:r>
+      <w:proofErr w:type="spellEnd"/>
+      <w:r>
+        <w:rPr>
+          <w:rFonts w:ascii="Verdana" w:hAnsi="Verdana"/>
+          <w:sz w:val="18"/>
+          <w:szCs w:val="20"/>
+        </w:rPr>
+        <w:t xml:space="preserve">, set : </w:t>
       </w:r>
       <w:hyperlink r:id="rId6" w:history="1">
         <w:r>
@@ -2156,41 +3229,268 @@
           <w:sz w:val="18"/>
           <w:szCs w:val="20"/>
         </w:rPr>
-        <w:t>Tests : simuler ce que fait l'utilisateur, créer des méthodes privées, @TestSetup qui permet de lancer un truc qui se lance avant chaque méthode (déclarée par @isTest), startTest et StopTest pour réinitialiser les compteurs (remettre dans les conditions utilisateur).</w:t>
-      </w:r>
-    </w:p>
-    <w:p>
-      <w:pPr>
-        <w:rPr>
-          <w:rFonts w:ascii="Verdana" w:hAnsi="Verdana"/>
-          <w:sz w:val="18"/>
-          <w:szCs w:val="20"/>
-        </w:rPr>
-      </w:pPr>
-      <w:r>
-        <w:rPr>
-          <w:rFonts w:ascii="Verdana" w:hAnsi="Verdana"/>
-          <w:sz w:val="18"/>
-          <w:szCs w:val="20"/>
-        </w:rPr>
-        <w:t>On ne travaille pas sur la vrai base, rollback à la fin ; mauvaise méthode d'utiliser le paramètre de @isTest qui récupère les données de la base.</w:t>
-      </w:r>
-    </w:p>
-    <w:p>
-      <w:pPr>
-        <w:rPr>
-          <w:rFonts w:ascii="Verdana" w:hAnsi="Verdana"/>
-          <w:sz w:val="18"/>
-          <w:szCs w:val="20"/>
-        </w:rPr>
-      </w:pPr>
-      <w:r>
-        <w:rPr>
-          <w:rFonts w:ascii="Verdana" w:hAnsi="Verdana"/>
-          <w:sz w:val="18"/>
-          <w:szCs w:val="20"/>
-        </w:rPr>
-        <w:t xml:space="preserve">Bonnes pratiques : jamais de DML SOQL dans boucles ou fonctions réccursives, mettre des clauses WHERE pour récupérer uniquement ce dont on a besoin, utiliser les relations pour remonter les descendences et pas doubler les requêtes, FOR loop pour éviter de tuer la heap size, et dans un </w:t>
+        <w:t>Tests : simuler ce que fait l'utilisateur, créer des méthodes privées, @</w:t>
+      </w:r>
+      <w:proofErr w:type="spellStart"/>
+      <w:r>
+        <w:rPr>
+          <w:rFonts w:ascii="Verdana" w:hAnsi="Verdana"/>
+          <w:sz w:val="18"/>
+          <w:szCs w:val="20"/>
+        </w:rPr>
+        <w:t>Te</w:t>
+      </w:r>
+      <w:r>
+        <w:rPr>
+          <w:rFonts w:ascii="Verdana" w:hAnsi="Verdana"/>
+          <w:sz w:val="18"/>
+          <w:szCs w:val="20"/>
+        </w:rPr>
+        <w:t>stSetup</w:t>
+      </w:r>
+      <w:proofErr w:type="spellEnd"/>
+      <w:r>
+        <w:rPr>
+          <w:rFonts w:ascii="Verdana" w:hAnsi="Verdana"/>
+          <w:sz w:val="18"/>
+          <w:szCs w:val="20"/>
+        </w:rPr>
+        <w:t xml:space="preserve"> qui permet de lancer une création de datas </w:t>
+      </w:r>
+      <w:r>
+        <w:rPr>
+          <w:rFonts w:ascii="Verdana" w:hAnsi="Verdana"/>
+          <w:sz w:val="18"/>
+          <w:szCs w:val="20"/>
+        </w:rPr>
+        <w:t>qui se lance avant chaque méthode (déclarée par @</w:t>
+      </w:r>
+      <w:proofErr w:type="spellStart"/>
+      <w:r>
+        <w:rPr>
+          <w:rFonts w:ascii="Verdana" w:hAnsi="Verdana"/>
+          <w:sz w:val="18"/>
+          <w:szCs w:val="20"/>
+        </w:rPr>
+        <w:t>isTest</w:t>
+      </w:r>
+      <w:proofErr w:type="spellEnd"/>
+      <w:r>
+        <w:rPr>
+          <w:rFonts w:ascii="Verdana" w:hAnsi="Verdana"/>
+          <w:sz w:val="18"/>
+          <w:szCs w:val="20"/>
+        </w:rPr>
+        <w:t xml:space="preserve">), </w:t>
+      </w:r>
+      <w:proofErr w:type="spellStart"/>
+      <w:r>
+        <w:rPr>
+          <w:rFonts w:ascii="Verdana" w:hAnsi="Verdana"/>
+          <w:sz w:val="18"/>
+          <w:szCs w:val="20"/>
+        </w:rPr>
+        <w:t>startTest</w:t>
+      </w:r>
+      <w:proofErr w:type="spellEnd"/>
+      <w:r>
+        <w:rPr>
+          <w:rFonts w:ascii="Verdana" w:hAnsi="Verdana"/>
+          <w:sz w:val="18"/>
+          <w:szCs w:val="20"/>
+        </w:rPr>
+        <w:t xml:space="preserve"> et </w:t>
+      </w:r>
+      <w:proofErr w:type="spellStart"/>
+      <w:r>
+        <w:rPr>
+          <w:rFonts w:ascii="Verdana" w:hAnsi="Verdana"/>
+          <w:sz w:val="18"/>
+          <w:szCs w:val="20"/>
+        </w:rPr>
+        <w:t>StopTest</w:t>
+      </w:r>
+      <w:proofErr w:type="spellEnd"/>
+      <w:r>
+        <w:rPr>
+          <w:rFonts w:ascii="Verdana" w:hAnsi="Verdana"/>
+          <w:sz w:val="18"/>
+          <w:szCs w:val="20"/>
+        </w:rPr>
+        <w:t xml:space="preserve"> pour réinitialiser les compteurs (remettre dans les conditions utilisateur).</w:t>
+      </w:r>
+    </w:p>
+    <w:p>
+      <w:pPr>
+        <w:rPr>
+          <w:rFonts w:ascii="Verdana" w:hAnsi="Verdana"/>
+          <w:sz w:val="18"/>
+          <w:szCs w:val="20"/>
+        </w:rPr>
+      </w:pPr>
+      <w:r>
+        <w:rPr>
+          <w:rFonts w:ascii="Verdana" w:hAnsi="Verdana"/>
+          <w:sz w:val="18"/>
+          <w:szCs w:val="20"/>
+        </w:rPr>
+        <w:t>On ne travaille pas sur la vrai base, rollback à la fin ; mauvaise méthode d'utiliser le paramètre de @</w:t>
+      </w:r>
+      <w:proofErr w:type="spellStart"/>
+      <w:r>
+        <w:rPr>
+          <w:rFonts w:ascii="Verdana" w:hAnsi="Verdana"/>
+          <w:sz w:val="18"/>
+          <w:szCs w:val="20"/>
+        </w:rPr>
+        <w:t>isTest</w:t>
+      </w:r>
+      <w:proofErr w:type="spellEnd"/>
+      <w:r>
+        <w:rPr>
+          <w:rFonts w:ascii="Verdana" w:hAnsi="Verdana"/>
+          <w:sz w:val="18"/>
+          <w:szCs w:val="20"/>
+        </w:rPr>
+        <w:t xml:space="preserve"> qui </w:t>
+      </w:r>
+      <w:r>
+        <w:rPr>
+          <w:rFonts w:ascii="Verdana" w:hAnsi="Verdana"/>
+          <w:sz w:val="18"/>
+          <w:szCs w:val="20"/>
+        </w:rPr>
+        <w:t>récupère les données de la base (</w:t>
+      </w:r>
+      <w:proofErr w:type="spellStart"/>
+      <w:r>
+        <w:rPr>
+          <w:rFonts w:ascii="Verdana" w:hAnsi="Verdana"/>
+          <w:sz w:val="18"/>
+          <w:szCs w:val="20"/>
+        </w:rPr>
+        <w:t>SeeAllData</w:t>
+      </w:r>
+      <w:proofErr w:type="spellEnd"/>
+      <w:r>
+        <w:rPr>
+          <w:rFonts w:ascii="Verdana" w:hAnsi="Verdana"/>
+          <w:sz w:val="18"/>
+          <w:szCs w:val="20"/>
+        </w:rPr>
+        <w:t xml:space="preserve"> = </w:t>
+      </w:r>
+      <w:proofErr w:type="spellStart"/>
+      <w:r>
+        <w:rPr>
+          <w:rFonts w:ascii="Verdana" w:hAnsi="Verdana"/>
+          <w:sz w:val="18"/>
+          <w:szCs w:val="20"/>
+        </w:rPr>
+        <w:t>true</w:t>
+      </w:r>
+      <w:proofErr w:type="spellEnd"/>
+      <w:r>
+        <w:rPr>
+          <w:rFonts w:ascii="Verdana" w:hAnsi="Verdana"/>
+          <w:sz w:val="18"/>
+          <w:szCs w:val="20"/>
+        </w:rPr>
+        <w:t>)</w:t>
+      </w:r>
+    </w:p>
+    <w:p>
+      <w:pPr>
+        <w:rPr>
+          <w:rFonts w:ascii="Verdana" w:hAnsi="Verdana"/>
+          <w:sz w:val="18"/>
+          <w:szCs w:val="20"/>
+        </w:rPr>
+      </w:pPr>
+      <w:r>
+        <w:rPr>
+          <w:rFonts w:ascii="Verdana" w:hAnsi="Verdana"/>
+          <w:sz w:val="18"/>
+          <w:szCs w:val="20"/>
+        </w:rPr>
+        <w:t>Bonnes pratiques : jamais de DML SOQ</w:t>
+      </w:r>
+      <w:r>
+        <w:rPr>
+          <w:rFonts w:ascii="Verdana" w:hAnsi="Verdana"/>
+          <w:sz w:val="18"/>
+          <w:szCs w:val="20"/>
+        </w:rPr>
+        <w:t>L dans boucles ou fonctions réc</w:t>
+      </w:r>
+      <w:r>
+        <w:rPr>
+          <w:rFonts w:ascii="Verdana" w:hAnsi="Verdana"/>
+          <w:sz w:val="18"/>
+          <w:szCs w:val="20"/>
+        </w:rPr>
+        <w:t xml:space="preserve">ursives, mettre des clauses WHERE pour récupérer uniquement ce dont on a besoin, utiliser les relations pour remonter les </w:t>
+      </w:r>
+      <w:r>
+        <w:rPr>
+          <w:rFonts w:ascii="Verdana" w:hAnsi="Verdana"/>
+          <w:sz w:val="18"/>
+          <w:szCs w:val="20"/>
+        </w:rPr>
+        <w:t>descendances</w:t>
+      </w:r>
+      <w:r>
+        <w:rPr>
+          <w:rFonts w:ascii="Verdana" w:hAnsi="Verdana"/>
+          <w:sz w:val="18"/>
+          <w:szCs w:val="20"/>
+        </w:rPr>
+        <w:t xml:space="preserve"> et pas doubler les requêtes, FOR </w:t>
+      </w:r>
+      <w:proofErr w:type="spellStart"/>
+      <w:r>
+        <w:rPr>
+          <w:rFonts w:ascii="Verdana" w:hAnsi="Verdana"/>
+          <w:sz w:val="18"/>
+          <w:szCs w:val="20"/>
+        </w:rPr>
+        <w:t>loop</w:t>
+      </w:r>
+      <w:proofErr w:type="spellEnd"/>
+      <w:r>
+        <w:rPr>
+          <w:rFonts w:ascii="Verdana" w:hAnsi="Verdana"/>
+          <w:sz w:val="18"/>
+          <w:szCs w:val="20"/>
+        </w:rPr>
+        <w:t xml:space="preserve"> pour éviter de tuer la </w:t>
+      </w:r>
+      <w:proofErr w:type="spellStart"/>
+      <w:r>
+        <w:rPr>
+          <w:rFonts w:ascii="Verdana" w:hAnsi="Verdana"/>
+          <w:sz w:val="18"/>
+          <w:szCs w:val="20"/>
+        </w:rPr>
+        <w:t>heap</w:t>
+      </w:r>
+      <w:proofErr w:type="spellEnd"/>
+      <w:r>
+        <w:rPr>
+          <w:rFonts w:ascii="Verdana" w:hAnsi="Verdana"/>
+          <w:sz w:val="18"/>
+          <w:szCs w:val="20"/>
+        </w:rPr>
+        <w:t xml:space="preserve"> size, et dans </w:t>
+      </w:r>
+      <w:proofErr w:type="gramStart"/>
+      <w:r>
+        <w:rPr>
+          <w:rFonts w:ascii="Verdana" w:hAnsi="Verdana"/>
+          <w:sz w:val="18"/>
+          <w:szCs w:val="20"/>
+        </w:rPr>
+        <w:t xml:space="preserve">un </w:t>
       </w:r>
       <w:r>
         <w:rPr>
@@ -2199,7 +3499,16 @@
           <w:szCs w:val="20"/>
         </w:rPr>
         <w:lastRenderedPageBreak/>
-        <w:t>soucis de performance faire des clauses WHERE sur les champs indexés.</w:t>
+        <w:t>soucis</w:t>
+      </w:r>
+      <w:proofErr w:type="gramEnd"/>
+      <w:r>
+        <w:rPr>
+          <w:rFonts w:ascii="Verdana" w:hAnsi="Verdana"/>
+          <w:sz w:val="18"/>
+          <w:szCs w:val="20"/>
+        </w:rPr>
+        <w:t xml:space="preserve"> de performance faire des clauses WHERE sur les champs indexés.</w:t>
       </w:r>
       <w:r>
         <w:rPr>
@@ -2208,7 +3517,25 @@
           <w:szCs w:val="20"/>
         </w:rPr>
         <w:br/>
-        <w:t>Les trigger : on ne crée pas plusieurs trigger sur un événement, car on n'en maitrise jamais l'ordre. Corps du traitement trigger dans une classe (pour lisibilité et rendre factorisable un traitement).</w:t>
+        <w:t xml:space="preserve">Les trigger : on ne crée pas plusieurs trigger sur un événement, car on n'en maitrise jamais l'ordre. Corps du traitement trigger dans une classe (pour lisibilité et rendre </w:t>
+      </w:r>
+      <w:proofErr w:type="spellStart"/>
+      <w:r>
+        <w:rPr>
+          <w:rFonts w:ascii="Verdana" w:hAnsi="Verdana"/>
+          <w:sz w:val="18"/>
+          <w:szCs w:val="20"/>
+        </w:rPr>
+        <w:t>factorisable</w:t>
+      </w:r>
+      <w:proofErr w:type="spellEnd"/>
+      <w:r>
+        <w:rPr>
+          <w:rFonts w:ascii="Verdana" w:hAnsi="Verdana"/>
+          <w:sz w:val="18"/>
+          <w:szCs w:val="20"/>
+        </w:rPr>
+        <w:t xml:space="preserve"> un traitement).</w:t>
       </w:r>
       <w:r>
         <w:rPr>
@@ -2226,33 +3553,69 @@
           <w:szCs w:val="20"/>
         </w:rPr>
         <w:br/>
-        <w:t>On ne prend en paramètre que des listes car les triggers sont bulkifiés.</w:t>
-      </w:r>
-    </w:p>
-    <w:p>
-      <w:pPr>
-        <w:rPr>
-          <w:rFonts w:ascii="Verdana" w:hAnsi="Verdana"/>
-          <w:sz w:val="18"/>
-          <w:szCs w:val="20"/>
-        </w:rPr>
-      </w:pPr>
-    </w:p>
-    <w:p>
-      <w:pPr>
-        <w:rPr>
-          <w:rFonts w:ascii="Verdana" w:hAnsi="Verdana"/>
-          <w:sz w:val="18"/>
-          <w:szCs w:val="20"/>
-        </w:rPr>
-      </w:pPr>
-      <w:r>
-        <w:rPr>
-          <w:rFonts w:ascii="Verdana" w:hAnsi="Verdana"/>
-          <w:sz w:val="18"/>
-          <w:szCs w:val="20"/>
-        </w:rPr>
-        <w:t>Penser aussi à vérifier qu'une appli n'est pas déjà développée dans le salesforce store répondant à notre besoin, avant d'envisager d'en créer une par nous-mêmes.</w:t>
+        <w:t xml:space="preserve">On ne prend en paramètre que des listes car les triggers sont </w:t>
+      </w:r>
+      <w:proofErr w:type="spellStart"/>
+      <w:r>
+        <w:rPr>
+          <w:rFonts w:ascii="Verdana" w:hAnsi="Verdana"/>
+          <w:sz w:val="18"/>
+          <w:szCs w:val="20"/>
+        </w:rPr>
+        <w:t>bulkifiés</w:t>
+      </w:r>
+      <w:proofErr w:type="spellEnd"/>
+      <w:r>
+        <w:rPr>
+          <w:rFonts w:ascii="Verdana" w:hAnsi="Verdana"/>
+          <w:sz w:val="18"/>
+          <w:szCs w:val="20"/>
+        </w:rPr>
+        <w:t>.</w:t>
+      </w:r>
+    </w:p>
+    <w:p>
+      <w:pPr>
+        <w:rPr>
+          <w:rFonts w:ascii="Verdana" w:hAnsi="Verdana"/>
+          <w:sz w:val="18"/>
+          <w:szCs w:val="20"/>
+        </w:rPr>
+      </w:pPr>
+    </w:p>
+    <w:p>
+      <w:pPr>
+        <w:rPr>
+          <w:rFonts w:ascii="Verdana" w:hAnsi="Verdana"/>
+          <w:sz w:val="18"/>
+          <w:szCs w:val="20"/>
+        </w:rPr>
+      </w:pPr>
+      <w:r>
+        <w:rPr>
+          <w:rFonts w:ascii="Verdana" w:hAnsi="Verdana"/>
+          <w:sz w:val="18"/>
+          <w:szCs w:val="20"/>
+        </w:rPr>
+        <w:t xml:space="preserve">Penser aussi à vérifier qu'une appli n'est pas déjà développée dans le </w:t>
+      </w:r>
+      <w:proofErr w:type="spellStart"/>
+      <w:r>
+        <w:rPr>
+          <w:rFonts w:ascii="Verdana" w:hAnsi="Verdana"/>
+          <w:sz w:val="18"/>
+          <w:szCs w:val="20"/>
+        </w:rPr>
+        <w:t>salesforce</w:t>
+      </w:r>
+      <w:proofErr w:type="spellEnd"/>
+      <w:r>
+        <w:rPr>
+          <w:rFonts w:ascii="Verdana" w:hAnsi="Verdana"/>
+          <w:sz w:val="18"/>
+          <w:szCs w:val="20"/>
+        </w:rPr>
+        <w:t xml:space="preserve"> store répondant à notre besoin, avant d'envisager d'en créer une par nous-mêmes.</w:t>
       </w:r>
     </w:p>
     <w:p>
@@ -2356,7 +3719,43 @@
           <w:sz w:val="18"/>
           <w:szCs w:val="20"/>
         </w:rPr>
-        <w:t>Professeur Abdel-Nor conseille la version Inline.</w:t>
+        <w:t>Professeur Abdel-</w:t>
+      </w:r>
+      <w:proofErr w:type="spellStart"/>
+      <w:r>
+        <w:rPr>
+          <w:rFonts w:ascii="Verdana" w:hAnsi="Verdana"/>
+          <w:sz w:val="18"/>
+          <w:szCs w:val="20"/>
+        </w:rPr>
+        <w:t>Nor</w:t>
+      </w:r>
+      <w:proofErr w:type="spellEnd"/>
+      <w:r>
+        <w:rPr>
+          <w:rFonts w:ascii="Verdana" w:hAnsi="Verdana"/>
+          <w:sz w:val="18"/>
+          <w:szCs w:val="20"/>
+        </w:rPr>
+        <w:t xml:space="preserve"> conseille la version </w:t>
+      </w:r>
+      <w:proofErr w:type="spellStart"/>
+      <w:r>
+        <w:rPr>
+          <w:rFonts w:ascii="Verdana" w:hAnsi="Verdana"/>
+          <w:sz w:val="18"/>
+          <w:szCs w:val="20"/>
+        </w:rPr>
+        <w:t>Inline</w:t>
+      </w:r>
+      <w:proofErr w:type="spellEnd"/>
+      <w:r>
+        <w:rPr>
+          <w:rFonts w:ascii="Verdana" w:hAnsi="Verdana"/>
+          <w:sz w:val="18"/>
+          <w:szCs w:val="20"/>
+        </w:rPr>
+        <w:t>.</w:t>
       </w:r>
     </w:p>
     <w:p>
@@ -2399,7 +3798,25 @@
           <w:sz w:val="18"/>
           <w:szCs w:val="20"/>
         </w:rPr>
-        <w:t>Cocher développeur mode, puis mettre dans l'URL /apex/notreUrl (à voir en exercice)</w:t>
+        <w:t>Cocher développeur mode, puis mettre dans l'URL /apex/</w:t>
+      </w:r>
+      <w:proofErr w:type="spellStart"/>
+      <w:r>
+        <w:rPr>
+          <w:rFonts w:ascii="Verdana" w:hAnsi="Verdana"/>
+          <w:sz w:val="18"/>
+          <w:szCs w:val="20"/>
+        </w:rPr>
+        <w:t>notreUrl</w:t>
+      </w:r>
+      <w:proofErr w:type="spellEnd"/>
+      <w:r>
+        <w:rPr>
+          <w:rFonts w:ascii="Verdana" w:hAnsi="Verdana"/>
+          <w:sz w:val="18"/>
+          <w:szCs w:val="20"/>
+        </w:rPr>
+        <w:t xml:space="preserve"> (à voir en exercice)</w:t>
       </w:r>
     </w:p>
     <w:p>
@@ -2550,8 +3967,18 @@
           <w:sz w:val="18"/>
           <w:szCs w:val="18"/>
         </w:rPr>
-        <w:t>Licences Sandbox</w:t>
-      </w:r>
+        <w:t xml:space="preserve">Licences </w:t>
+      </w:r>
+      <w:proofErr w:type="spellStart"/>
+      <w:r>
+        <w:rPr>
+          <w:rFonts w:ascii="Verdana" w:hAnsi="Verdana"/>
+          <w:sz w:val="18"/>
+          <w:szCs w:val="18"/>
+        </w:rPr>
+        <w:t>Sandbox</w:t>
+      </w:r>
+      <w:proofErr w:type="spellEnd"/>
     </w:p>
     <w:p>
       <w:pPr>
@@ -2740,14 +4167,70 @@
       </w:pPr>
       <w:bookmarkStart w:id="8" w:name="LookupField_vs_MasterDetail"/>
       <w:bookmarkEnd w:id="8"/>
-      <w:r>
-        <w:rPr>
-          <w:rFonts w:ascii="Verdana" w:hAnsi="Verdana"/>
-          <w:sz w:val="18"/>
-          <w:szCs w:val="20"/>
-        </w:rPr>
-        <w:t>Lookup field vs Master-detail relationship</w:t>
-      </w:r>
+      <w:proofErr w:type="spellStart"/>
+      <w:r>
+        <w:rPr>
+          <w:rFonts w:ascii="Verdana" w:hAnsi="Verdana"/>
+          <w:sz w:val="18"/>
+          <w:szCs w:val="20"/>
+        </w:rPr>
+        <w:t>Lookup</w:t>
+      </w:r>
+      <w:proofErr w:type="spellEnd"/>
+      <w:r>
+        <w:rPr>
+          <w:rFonts w:ascii="Verdana" w:hAnsi="Verdana"/>
+          <w:sz w:val="18"/>
+          <w:szCs w:val="20"/>
+        </w:rPr>
+        <w:t xml:space="preserve"> </w:t>
+      </w:r>
+      <w:proofErr w:type="spellStart"/>
+      <w:r>
+        <w:rPr>
+          <w:rFonts w:ascii="Verdana" w:hAnsi="Verdana"/>
+          <w:sz w:val="18"/>
+          <w:szCs w:val="20"/>
+        </w:rPr>
+        <w:t>field</w:t>
+      </w:r>
+      <w:proofErr w:type="spellEnd"/>
+      <w:r>
+        <w:rPr>
+          <w:rFonts w:ascii="Verdana" w:hAnsi="Verdana"/>
+          <w:sz w:val="18"/>
+          <w:szCs w:val="20"/>
+        </w:rPr>
+        <w:t xml:space="preserve"> vs Master-</w:t>
+      </w:r>
+      <w:proofErr w:type="spellStart"/>
+      <w:r>
+        <w:rPr>
+          <w:rFonts w:ascii="Verdana" w:hAnsi="Verdana"/>
+          <w:sz w:val="18"/>
+          <w:szCs w:val="20"/>
+        </w:rPr>
+        <w:t>detail</w:t>
+      </w:r>
+      <w:proofErr w:type="spellEnd"/>
+      <w:r>
+        <w:rPr>
+          <w:rFonts w:ascii="Verdana" w:hAnsi="Verdana"/>
+          <w:sz w:val="18"/>
+          <w:szCs w:val="20"/>
+        </w:rPr>
+        <w:t xml:space="preserve"> </w:t>
+      </w:r>
+      <w:proofErr w:type="spellStart"/>
+      <w:r>
+        <w:rPr>
+          <w:rFonts w:ascii="Verdana" w:hAnsi="Verdana"/>
+          <w:sz w:val="18"/>
+          <w:szCs w:val="20"/>
+        </w:rPr>
+        <w:t>relationship</w:t>
+      </w:r>
+      <w:proofErr w:type="spellEnd"/>
     </w:p>
     <w:p>
       <w:pPr>
@@ -2828,6 +4311,7 @@
         </w:rPr>
       </w:pPr>
       <w:bookmarkStart w:id="9" w:name="Many_to_Many__r"/>
+      <w:proofErr w:type="spellStart"/>
       <w:r>
         <w:rPr>
           <w:rFonts w:ascii="Verdana" w:hAnsi="Verdana"/>
@@ -2835,8 +4319,63 @@
           <w:szCs w:val="20"/>
         </w:rPr>
         <w:lastRenderedPageBreak/>
-        <w:t>Many to Many __r : junction object</w:t>
-      </w:r>
+        <w:t>Many</w:t>
+      </w:r>
+      <w:proofErr w:type="spellEnd"/>
+      <w:r>
+        <w:rPr>
+          <w:rFonts w:ascii="Verdana" w:hAnsi="Verdana"/>
+          <w:sz w:val="18"/>
+          <w:szCs w:val="20"/>
+        </w:rPr>
+        <w:t xml:space="preserve"> to </w:t>
+      </w:r>
+      <w:proofErr w:type="spellStart"/>
+      <w:r>
+        <w:rPr>
+          <w:rFonts w:ascii="Verdana" w:hAnsi="Verdana"/>
+          <w:sz w:val="18"/>
+          <w:szCs w:val="20"/>
+        </w:rPr>
+        <w:t>Many</w:t>
+      </w:r>
+      <w:proofErr w:type="spellEnd"/>
+      <w:r>
+        <w:rPr>
+          <w:rFonts w:ascii="Verdana" w:hAnsi="Verdana"/>
+          <w:sz w:val="18"/>
+          <w:szCs w:val="20"/>
+        </w:rPr>
+        <w:t xml:space="preserve"> __r : </w:t>
+      </w:r>
+      <w:proofErr w:type="spellStart"/>
+      <w:r>
+        <w:rPr>
+          <w:rFonts w:ascii="Verdana" w:hAnsi="Verdana"/>
+          <w:sz w:val="18"/>
+          <w:szCs w:val="20"/>
+        </w:rPr>
+        <w:t>junction</w:t>
+      </w:r>
+      <w:proofErr w:type="spellEnd"/>
+      <w:r>
+        <w:rPr>
+          <w:rFonts w:ascii="Verdana" w:hAnsi="Verdana"/>
+          <w:sz w:val="18"/>
+          <w:szCs w:val="20"/>
+        </w:rPr>
+        <w:t xml:space="preserve"> </w:t>
+      </w:r>
+      <w:proofErr w:type="spellStart"/>
+      <w:r>
+        <w:rPr>
+          <w:rFonts w:ascii="Verdana" w:hAnsi="Verdana"/>
+          <w:sz w:val="18"/>
+          <w:szCs w:val="20"/>
+        </w:rPr>
+        <w:t>object</w:t>
+      </w:r>
+      <w:proofErr w:type="spellEnd"/>
     </w:p>
     <w:bookmarkEnd w:id="9"/>
     <w:p>
@@ -2909,13 +4448,113 @@
           <w:szCs w:val="20"/>
         </w:rPr>
       </w:pPr>
-      <w:r>
-        <w:rPr>
-          <w:rFonts w:ascii="Verdana" w:hAnsi="Verdana"/>
-          <w:sz w:val="18"/>
-          <w:szCs w:val="20"/>
-        </w:rPr>
-        <w:t>Create lookup or master-detail relationships to model one-to-many relationships in SF.</w:t>
+      <w:proofErr w:type="spellStart"/>
+      <w:r>
+        <w:rPr>
+          <w:rFonts w:ascii="Verdana" w:hAnsi="Verdana"/>
+          <w:sz w:val="18"/>
+          <w:szCs w:val="20"/>
+        </w:rPr>
+        <w:t>Create</w:t>
+      </w:r>
+      <w:proofErr w:type="spellEnd"/>
+      <w:r>
+        <w:rPr>
+          <w:rFonts w:ascii="Verdana" w:hAnsi="Verdana"/>
+          <w:sz w:val="18"/>
+          <w:szCs w:val="20"/>
+        </w:rPr>
+        <w:t xml:space="preserve"> </w:t>
+      </w:r>
+      <w:proofErr w:type="spellStart"/>
+      <w:r>
+        <w:rPr>
+          <w:rFonts w:ascii="Verdana" w:hAnsi="Verdana"/>
+          <w:sz w:val="18"/>
+          <w:szCs w:val="20"/>
+        </w:rPr>
+        <w:t>lookup</w:t>
+      </w:r>
+      <w:proofErr w:type="spellEnd"/>
+      <w:r>
+        <w:rPr>
+          <w:rFonts w:ascii="Verdana" w:hAnsi="Verdana"/>
+          <w:sz w:val="18"/>
+          <w:szCs w:val="20"/>
+        </w:rPr>
+        <w:t xml:space="preserve"> or master-</w:t>
+      </w:r>
+      <w:proofErr w:type="spellStart"/>
+      <w:r>
+        <w:rPr>
+          <w:rFonts w:ascii="Verdana" w:hAnsi="Verdana"/>
+          <w:sz w:val="18"/>
+          <w:szCs w:val="20"/>
+        </w:rPr>
+        <w:t>detail</w:t>
+      </w:r>
+      <w:proofErr w:type="spellEnd"/>
+      <w:r>
+        <w:rPr>
+          <w:rFonts w:ascii="Verdana" w:hAnsi="Verdana"/>
+          <w:sz w:val="18"/>
+          <w:szCs w:val="20"/>
+        </w:rPr>
+        <w:t xml:space="preserve"> </w:t>
+      </w:r>
+      <w:proofErr w:type="spellStart"/>
+      <w:r>
+        <w:rPr>
+          <w:rFonts w:ascii="Verdana" w:hAnsi="Verdana"/>
+          <w:sz w:val="18"/>
+          <w:szCs w:val="20"/>
+        </w:rPr>
+        <w:t>relationships</w:t>
+      </w:r>
+      <w:proofErr w:type="spellEnd"/>
+      <w:r>
+        <w:rPr>
+          <w:rFonts w:ascii="Verdana" w:hAnsi="Verdana"/>
+          <w:sz w:val="18"/>
+          <w:szCs w:val="20"/>
+        </w:rPr>
+        <w:t xml:space="preserve"> to model one-to-</w:t>
+      </w:r>
+      <w:proofErr w:type="spellStart"/>
+      <w:r>
+        <w:rPr>
+          <w:rFonts w:ascii="Verdana" w:hAnsi="Verdana"/>
+          <w:sz w:val="18"/>
+          <w:szCs w:val="20"/>
+        </w:rPr>
+        <w:t>many</w:t>
+      </w:r>
+      <w:proofErr w:type="spellEnd"/>
+      <w:r>
+        <w:rPr>
+          <w:rFonts w:ascii="Verdana" w:hAnsi="Verdana"/>
+          <w:sz w:val="18"/>
+          <w:szCs w:val="20"/>
+        </w:rPr>
+        <w:t xml:space="preserve"> </w:t>
+      </w:r>
+      <w:proofErr w:type="spellStart"/>
+      <w:r>
+        <w:rPr>
+          <w:rFonts w:ascii="Verdana" w:hAnsi="Verdana"/>
+          <w:sz w:val="18"/>
+          <w:szCs w:val="20"/>
+        </w:rPr>
+        <w:t>relationships</w:t>
+      </w:r>
+      <w:proofErr w:type="spellEnd"/>
+      <w:r>
+        <w:rPr>
+          <w:rFonts w:ascii="Verdana" w:hAnsi="Verdana"/>
+          <w:sz w:val="18"/>
+          <w:szCs w:val="20"/>
+        </w:rPr>
+        <w:t xml:space="preserve"> in SF.</w:t>
       </w:r>
       <w:r>
         <w:rPr>
@@ -2943,6 +4582,7 @@
         </w:rPr>
         <w:t xml:space="preserve"> </w:t>
       </w:r>
+      <w:proofErr w:type="spellStart"/>
       <w:r>
         <w:rPr>
           <w:rFonts w:ascii="Verdana" w:hAnsi="Verdana"/>
@@ -2952,6 +4592,7 @@
         </w:rPr>
         <w:t>objects</w:t>
       </w:r>
+      <w:proofErr w:type="spellEnd"/>
       <w:r>
         <w:rPr>
           <w:rFonts w:ascii="Verdana" w:hAnsi="Verdana"/>
@@ -2960,6 +4601,7 @@
         </w:rPr>
         <w:t xml:space="preserve"> to model </w:t>
       </w:r>
+      <w:proofErr w:type="spellStart"/>
       <w:r>
         <w:rPr>
           <w:rFonts w:ascii="Verdana" w:hAnsi="Verdana"/>
@@ -2967,15 +4609,54 @@
           <w:sz w:val="18"/>
           <w:szCs w:val="20"/>
         </w:rPr>
-        <w:t>many-to-many</w:t>
-      </w:r>
-      <w:r>
-        <w:rPr>
-          <w:rFonts w:ascii="Verdana" w:hAnsi="Verdana"/>
-          <w:sz w:val="18"/>
-          <w:szCs w:val="20"/>
-        </w:rPr>
-        <w:t xml:space="preserve"> relationships.</w:t>
+        <w:t>many</w:t>
+      </w:r>
+      <w:proofErr w:type="spellEnd"/>
+      <w:r>
+        <w:rPr>
+          <w:rFonts w:ascii="Verdana" w:hAnsi="Verdana"/>
+          <w:b/>
+          <w:sz w:val="18"/>
+          <w:szCs w:val="20"/>
+        </w:rPr>
+        <w:t>-to-</w:t>
+      </w:r>
+      <w:proofErr w:type="spellStart"/>
+      <w:r>
+        <w:rPr>
+          <w:rFonts w:ascii="Verdana" w:hAnsi="Verdana"/>
+          <w:b/>
+          <w:sz w:val="18"/>
+          <w:szCs w:val="20"/>
+        </w:rPr>
+        <w:t>many</w:t>
+      </w:r>
+      <w:proofErr w:type="spellEnd"/>
+      <w:r>
+        <w:rPr>
+          <w:rFonts w:ascii="Verdana" w:hAnsi="Verdana"/>
+          <w:sz w:val="18"/>
+          <w:szCs w:val="20"/>
+        </w:rPr>
+        <w:t xml:space="preserve"> </w:t>
+      </w:r>
+      <w:proofErr w:type="spellStart"/>
+      <w:r>
+        <w:rPr>
+          <w:rFonts w:ascii="Verdana" w:hAnsi="Verdana"/>
+          <w:sz w:val="18"/>
+          <w:szCs w:val="20"/>
+        </w:rPr>
+        <w:t>relationships</w:t>
+      </w:r>
+      <w:proofErr w:type="spellEnd"/>
+      <w:r>
+        <w:rPr>
+          <w:rFonts w:ascii="Verdana" w:hAnsi="Verdana"/>
+          <w:sz w:val="18"/>
+          <w:szCs w:val="20"/>
+        </w:rPr>
+        <w:t>.</w:t>
       </w:r>
     </w:p>
     <w:p>
@@ -2997,14 +4678,34 @@
           <w:szCs w:val="18"/>
         </w:rPr>
       </w:pPr>
-      <w:r>
-        <w:rPr>
-          <w:rFonts w:ascii="Verdana" w:hAnsi="Verdana"/>
-          <w:sz w:val="18"/>
-          <w:szCs w:val="18"/>
-        </w:rPr>
-        <w:t>Layout assignments</w:t>
-      </w:r>
+      <w:proofErr w:type="spellStart"/>
+      <w:r>
+        <w:rPr>
+          <w:rFonts w:ascii="Verdana" w:hAnsi="Verdana"/>
+          <w:sz w:val="18"/>
+          <w:szCs w:val="18"/>
+        </w:rPr>
+        <w:t>Layout</w:t>
+      </w:r>
+      <w:proofErr w:type="spellEnd"/>
+      <w:r>
+        <w:rPr>
+          <w:rFonts w:ascii="Verdana" w:hAnsi="Verdana"/>
+          <w:sz w:val="18"/>
+          <w:szCs w:val="18"/>
+        </w:rPr>
+        <w:t xml:space="preserve"> </w:t>
+      </w:r>
+      <w:proofErr w:type="spellStart"/>
+      <w:r>
+        <w:rPr>
+          <w:rFonts w:ascii="Verdana" w:hAnsi="Verdana"/>
+          <w:sz w:val="18"/>
+          <w:szCs w:val="18"/>
+        </w:rPr>
+        <w:t>assignments</w:t>
+      </w:r>
+      <w:proofErr w:type="spellEnd"/>
     </w:p>
     <w:p>
       <w:pPr>
@@ -3078,15 +4779,26 @@
           <w:szCs w:val="18"/>
         </w:rPr>
       </w:pPr>
-      <w:r>
-        <w:rPr>
-          <w:rFonts w:ascii="Verdana" w:hAnsi="Verdana"/>
-          <w:sz w:val="18"/>
-          <w:szCs w:val="18"/>
-        </w:rPr>
-        <w:t xml:space="preserve">PageReference ! </w:t>
+      <w:proofErr w:type="spellStart"/>
+      <w:r>
+        <w:rPr>
+          <w:rFonts w:ascii="Verdana" w:hAnsi="Verdana"/>
+          <w:sz w:val="18"/>
+          <w:szCs w:val="18"/>
+        </w:rPr>
+        <w:t>PageReference</w:t>
+      </w:r>
+      <w:proofErr w:type="spellEnd"/>
+      <w:r>
+        <w:rPr>
+          <w:rFonts w:ascii="Verdana" w:hAnsi="Verdana"/>
+          <w:sz w:val="18"/>
+          <w:szCs w:val="18"/>
+        </w:rPr>
+        <w:t xml:space="preserve"> ! </w:t>
       </w:r>
       <w:hyperlink r:id="rId16" w:history="1">
+        <w:proofErr w:type="gramStart"/>
         <w:r>
           <w:rPr>
             <w:rStyle w:val="Lienhypertexte"/>
@@ -3096,6 +4808,7 @@
           </w:rPr>
           <w:t>clic</w:t>
         </w:r>
+        <w:proofErr w:type="gramEnd"/>
       </w:hyperlink>
     </w:p>
     <w:p>
@@ -3116,6 +4829,7 @@
         <w:t xml:space="preserve">A propos des formules temporelles ! </w:t>
       </w:r>
       <w:hyperlink r:id="rId17" w:history="1">
+        <w:proofErr w:type="gramStart"/>
         <w:r>
           <w:rPr>
             <w:rStyle w:val="Lienhypertexte"/>
@@ -3125,6 +4839,7 @@
           </w:rPr>
           <w:t>clic</w:t>
         </w:r>
+        <w:proofErr w:type="gramEnd"/>
       </w:hyperlink>
     </w:p>
     <w:p>
@@ -3151,7 +4866,25 @@
           <w:sz w:val="18"/>
           <w:szCs w:val="18"/>
         </w:rPr>
-        <w:t>la partie de gauche d'un texte (indice 0 du tableau splité) :</w:t>
+        <w:t xml:space="preserve">la partie de gauche d'un texte (indice 0 du tableau </w:t>
+      </w:r>
+      <w:proofErr w:type="spellStart"/>
+      <w:r>
+        <w:rPr>
+          <w:rFonts w:ascii="Verdana" w:hAnsi="Verdana"/>
+          <w:sz w:val="18"/>
+          <w:szCs w:val="18"/>
+        </w:rPr>
+        <w:t>splité</w:t>
+      </w:r>
+      <w:proofErr w:type="spellEnd"/>
+      <w:r>
+        <w:rPr>
+          <w:rFonts w:ascii="Verdana" w:hAnsi="Verdana"/>
+          <w:sz w:val="18"/>
+          <w:szCs w:val="18"/>
+        </w:rPr>
+        <w:t>) :</w:t>
       </w:r>
     </w:p>
     <w:p>
@@ -3169,7 +4902,43 @@
           <w:sz w:val="18"/>
           <w:szCs w:val="18"/>
         </w:rPr>
-        <w:t>String solution=solutionPickVal.getLabel().split(',')[0];</w:t>
+        <w:t>String solution=</w:t>
+      </w:r>
+      <w:proofErr w:type="spellStart"/>
+      <w:r>
+        <w:rPr>
+          <w:rFonts w:ascii="Verdana" w:hAnsi="Verdana"/>
+          <w:sz w:val="18"/>
+          <w:szCs w:val="18"/>
+        </w:rPr>
+        <w:t>solutionPickVal.getLabel</w:t>
+      </w:r>
+      <w:proofErr w:type="spellEnd"/>
+      <w:r>
+        <w:rPr>
+          <w:rFonts w:ascii="Verdana" w:hAnsi="Verdana"/>
+          <w:sz w:val="18"/>
+          <w:szCs w:val="18"/>
+        </w:rPr>
+        <w:t>(</w:t>
+      </w:r>
+      <w:proofErr w:type="gramStart"/>
+      <w:r>
+        <w:rPr>
+          <w:rFonts w:ascii="Verdana" w:hAnsi="Verdana"/>
+          <w:sz w:val="18"/>
+          <w:szCs w:val="18"/>
+        </w:rPr>
+        <w:t>).split</w:t>
+      </w:r>
+      <w:proofErr w:type="gramEnd"/>
+      <w:r>
+        <w:rPr>
+          <w:rFonts w:ascii="Verdana" w:hAnsi="Verdana"/>
+          <w:sz w:val="18"/>
+          <w:szCs w:val="18"/>
+        </w:rPr>
+        <w:t>(',')[0];</w:t>
       </w:r>
     </w:p>
     <w:p>
@@ -3748,7 +5517,25 @@
           <w:sz w:val="18"/>
           <w:szCs w:val="18"/>
         </w:rPr>
-        <w:t>4 types de sandbox :</w:t>
+        <w:t xml:space="preserve">4 types de </w:t>
+      </w:r>
+      <w:proofErr w:type="spellStart"/>
+      <w:r>
+        <w:rPr>
+          <w:rFonts w:ascii="Verdana" w:hAnsi="Verdana"/>
+          <w:sz w:val="18"/>
+          <w:szCs w:val="18"/>
+        </w:rPr>
+        <w:t>sandbox</w:t>
+      </w:r>
+      <w:proofErr w:type="spellEnd"/>
+      <w:r>
+        <w:rPr>
+          <w:rFonts w:ascii="Verdana" w:hAnsi="Verdana"/>
+          <w:sz w:val="18"/>
+          <w:szCs w:val="18"/>
+        </w:rPr>
+        <w:t xml:space="preserve"> :</w:t>
       </w:r>
     </w:p>
     <w:p>
@@ -3796,7 +5583,27 @@
           <w:sz w:val="18"/>
           <w:szCs w:val="18"/>
         </w:rPr>
-        <w:t>1 fois par 29 jours un refresh possible.</w:t>
+        <w:t xml:space="preserve">1 fois par 29 jours un </w:t>
+      </w:r>
+      <w:proofErr w:type="spellStart"/>
+      <w:r>
+        <w:rPr>
+          <w:rFonts w:ascii="Verdana" w:hAnsi="Verdana"/>
+          <w:i/>
+          <w:sz w:val="18"/>
+          <w:szCs w:val="18"/>
+        </w:rPr>
+        <w:t>refresh</w:t>
+      </w:r>
+      <w:proofErr w:type="spellEnd"/>
+      <w:r>
+        <w:rPr>
+          <w:rFonts w:ascii="Verdana" w:hAnsi="Verdana"/>
+          <w:i/>
+          <w:sz w:val="18"/>
+          <w:szCs w:val="18"/>
+        </w:rPr>
+        <w:t xml:space="preserve"> possible.</w:t>
       </w:r>
     </w:p>
     <w:p>
@@ -3844,7 +5651,7 @@
           <w:sz w:val="18"/>
           <w:szCs w:val="18"/>
         </w:rPr>
-        <w:t xml:space="preserve">1 fois par 29 </w:t>
+        <w:t xml:space="preserve">1 fois par </w:t>
       </w:r>
       <w:r>
         <w:rPr>
@@ -3853,7 +5660,7 @@
           <w:sz w:val="18"/>
           <w:szCs w:val="18"/>
         </w:rPr>
-        <w:t xml:space="preserve">semaine </w:t>
+        <w:t>1</w:t>
       </w:r>
       <w:r>
         <w:rPr>
@@ -3862,7 +5669,45 @@
           <w:sz w:val="18"/>
           <w:szCs w:val="18"/>
         </w:rPr>
-        <w:t>un refresh possible.</w:t>
+        <w:t xml:space="preserve"> semaine</w:t>
+      </w:r>
+      <w:r>
+        <w:rPr>
+          <w:rFonts w:ascii="Verdana" w:hAnsi="Verdana"/>
+          <w:i/>
+          <w:sz w:val="18"/>
+          <w:szCs w:val="18"/>
+        </w:rPr>
+        <w:t xml:space="preserve"> (5j)</w:t>
+      </w:r>
+      <w:r>
+        <w:rPr>
+          <w:rFonts w:ascii="Verdana" w:hAnsi="Verdana"/>
+          <w:i/>
+          <w:sz w:val="18"/>
+          <w:szCs w:val="18"/>
+        </w:rPr>
+        <w:t xml:space="preserve"> un </w:t>
+      </w:r>
+      <w:proofErr w:type="spellStart"/>
+      <w:r>
+        <w:rPr>
+          <w:rFonts w:ascii="Verdana" w:hAnsi="Verdana"/>
+          <w:i/>
+          <w:sz w:val="18"/>
+          <w:szCs w:val="18"/>
+        </w:rPr>
+        <w:t>refresh</w:t>
+      </w:r>
+      <w:proofErr w:type="spellEnd"/>
+      <w:r>
+        <w:rPr>
+          <w:rFonts w:ascii="Verdana" w:hAnsi="Verdana"/>
+          <w:i/>
+          <w:sz w:val="18"/>
+          <w:szCs w:val="18"/>
+        </w:rPr>
+        <w:t xml:space="preserve"> possible.</w:t>
       </w:r>
     </w:p>
     <w:p>
@@ -3901,8 +5746,18 @@
           <w:sz w:val="18"/>
           <w:szCs w:val="18"/>
         </w:rPr>
-        <w:t xml:space="preserve"> : aucune data</w:t>
-      </w:r>
+        <w:t xml:space="preserve"> : </w:t>
+      </w:r>
+      <w:proofErr w:type="gramStart"/>
+      <w:r>
+        <w:rPr>
+          <w:rFonts w:ascii="Verdana" w:hAnsi="Verdana"/>
+          <w:sz w:val="18"/>
+          <w:szCs w:val="18"/>
+        </w:rPr>
+        <w:t>aucune data</w:t>
+      </w:r>
+      <w:proofErr w:type="gramEnd"/>
       <w:r>
         <w:rPr>
           <w:rFonts w:ascii="Verdana" w:hAnsi="Verdana"/>
@@ -3919,8 +5774,6 @@
         </w:rPr>
         <w:t>1 Go</w:t>
       </w:r>
-      <w:bookmarkStart w:id="10" w:name="_GoBack"/>
-      <w:bookmarkEnd w:id="10"/>
       <w:r>
         <w:rPr>
           <w:rFonts w:ascii="Verdana" w:hAnsi="Verdana"/>
@@ -3936,8 +5789,9 @@
           <w:sz w:val="18"/>
           <w:szCs w:val="18"/>
         </w:rPr>
-        <w:t xml:space="preserve">1 fois par </w:t>
-      </w:r>
+        <w:t xml:space="preserve">1 fois par jour un </w:t>
+      </w:r>
+      <w:proofErr w:type="spellStart"/>
       <w:r>
         <w:rPr>
           <w:rFonts w:ascii="Verdana" w:hAnsi="Verdana"/>
@@ -3945,8 +5799,9 @@
           <w:sz w:val="18"/>
           <w:szCs w:val="18"/>
         </w:rPr>
-        <w:t xml:space="preserve">jour </w:t>
-      </w:r>
+        <w:t>refresh</w:t>
+      </w:r>
+      <w:proofErr w:type="spellEnd"/>
       <w:r>
         <w:rPr>
           <w:rFonts w:ascii="Verdana" w:hAnsi="Verdana"/>
@@ -3954,7 +5809,7 @@
           <w:sz w:val="18"/>
           <w:szCs w:val="18"/>
         </w:rPr>
-        <w:t>un refresh possible.</w:t>
+        <w:t xml:space="preserve"> possible.</w:t>
       </w:r>
     </w:p>
     <w:p>
@@ -3985,8 +5840,18 @@
           <w:sz w:val="18"/>
           <w:szCs w:val="18"/>
         </w:rPr>
-        <w:t xml:space="preserve"> : aucune data</w:t>
-      </w:r>
+        <w:t xml:space="preserve"> : </w:t>
+      </w:r>
+      <w:proofErr w:type="gramStart"/>
+      <w:r>
+        <w:rPr>
+          <w:rFonts w:ascii="Verdana" w:hAnsi="Verdana"/>
+          <w:sz w:val="18"/>
+          <w:szCs w:val="18"/>
+        </w:rPr>
+        <w:t>aucune data</w:t>
+      </w:r>
+      <w:proofErr w:type="gramEnd"/>
       <w:r>
         <w:rPr>
           <w:rFonts w:ascii="Verdana" w:hAnsi="Verdana"/>
@@ -4018,7 +5883,27 @@
           <w:sz w:val="18"/>
           <w:szCs w:val="18"/>
         </w:rPr>
-        <w:t>1 fois par jour un refresh possible.</w:t>
+        <w:t xml:space="preserve">1 fois par jour un </w:t>
+      </w:r>
+      <w:proofErr w:type="spellStart"/>
+      <w:r>
+        <w:rPr>
+          <w:rFonts w:ascii="Verdana" w:hAnsi="Verdana"/>
+          <w:i/>
+          <w:sz w:val="18"/>
+          <w:szCs w:val="18"/>
+        </w:rPr>
+        <w:t>refresh</w:t>
+      </w:r>
+      <w:proofErr w:type="spellEnd"/>
+      <w:r>
+        <w:rPr>
+          <w:rFonts w:ascii="Verdana" w:hAnsi="Verdana"/>
+          <w:i/>
+          <w:sz w:val="18"/>
+          <w:szCs w:val="18"/>
+        </w:rPr>
+        <w:t xml:space="preserve"> possible.</w:t>
       </w:r>
     </w:p>
     <w:p>
@@ -4060,32 +5945,120 @@
           <w:sz w:val="18"/>
           <w:szCs w:val="18"/>
         </w:rPr>
-        <w:t>Tout est négociable dans SalesForce.</w:t>
-      </w:r>
-    </w:p>
-    <w:p>
-      <w:pPr>
-        <w:rPr>
-          <w:rFonts w:ascii="Verdana" w:hAnsi="Verdana"/>
-          <w:sz w:val="18"/>
-          <w:szCs w:val="18"/>
-        </w:rPr>
-      </w:pPr>
-      <w:r>
-        <w:rPr>
-          <w:rFonts w:ascii="Verdana" w:hAnsi="Verdana"/>
-          <w:sz w:val="18"/>
-          <w:szCs w:val="18"/>
-        </w:rPr>
-        <w:t xml:space="preserve">Il y a en commun toutes les métadatas (les objets custom) ; on a une copie des métadatas de la prod à l'instant de la </w:t>
-      </w:r>
-      <w:r>
-        <w:rPr>
-          <w:rFonts w:ascii="Verdana" w:hAnsi="Verdana"/>
-          <w:sz w:val="18"/>
-          <w:szCs w:val="18"/>
-        </w:rPr>
-        <w:t>création (ou quand on rafraichis la SandBox).</w:t>
+        <w:t xml:space="preserve">Tout est négociable dans </w:t>
+      </w:r>
+      <w:proofErr w:type="spellStart"/>
+      <w:r>
+        <w:rPr>
+          <w:rFonts w:ascii="Verdana" w:hAnsi="Verdana"/>
+          <w:sz w:val="18"/>
+          <w:szCs w:val="18"/>
+        </w:rPr>
+        <w:t>SalesForce</w:t>
+      </w:r>
+      <w:proofErr w:type="spellEnd"/>
+      <w:r>
+        <w:rPr>
+          <w:rFonts w:ascii="Verdana" w:hAnsi="Verdana"/>
+          <w:sz w:val="18"/>
+          <w:szCs w:val="18"/>
+        </w:rPr>
+        <w:t>.</w:t>
+      </w:r>
+    </w:p>
+    <w:p>
+      <w:pPr>
+        <w:rPr>
+          <w:rFonts w:ascii="Verdana" w:hAnsi="Verdana"/>
+          <w:sz w:val="18"/>
+          <w:szCs w:val="18"/>
+        </w:rPr>
+      </w:pPr>
+      <w:r>
+        <w:rPr>
+          <w:rFonts w:ascii="Verdana" w:hAnsi="Verdana"/>
+          <w:sz w:val="18"/>
+          <w:szCs w:val="18"/>
+        </w:rPr>
+        <w:t xml:space="preserve">Il y a en commun toutes les </w:t>
+      </w:r>
+      <w:proofErr w:type="spellStart"/>
+      <w:r>
+        <w:rPr>
+          <w:rFonts w:ascii="Verdana" w:hAnsi="Verdana"/>
+          <w:sz w:val="18"/>
+          <w:szCs w:val="18"/>
+        </w:rPr>
+        <w:t>métadatas</w:t>
+      </w:r>
+      <w:proofErr w:type="spellEnd"/>
+      <w:r>
+        <w:rPr>
+          <w:rFonts w:ascii="Verdana" w:hAnsi="Verdana"/>
+          <w:sz w:val="18"/>
+          <w:szCs w:val="18"/>
+        </w:rPr>
+        <w:t xml:space="preserve"> (les objets custom) ; on a une copie des </w:t>
+      </w:r>
+      <w:proofErr w:type="spellStart"/>
+      <w:r>
+        <w:rPr>
+          <w:rFonts w:ascii="Verdana" w:hAnsi="Verdana"/>
+          <w:sz w:val="18"/>
+          <w:szCs w:val="18"/>
+        </w:rPr>
+        <w:t>métadatas</w:t>
+      </w:r>
+      <w:proofErr w:type="spellEnd"/>
+      <w:r>
+        <w:rPr>
+          <w:rFonts w:ascii="Verdana" w:hAnsi="Verdana"/>
+          <w:sz w:val="18"/>
+          <w:szCs w:val="18"/>
+        </w:rPr>
+        <w:t xml:space="preserve"> de la prod à l'instant de la </w:t>
+      </w:r>
+      <w:r>
+        <w:rPr>
+          <w:rFonts w:ascii="Verdana" w:hAnsi="Verdana"/>
+          <w:sz w:val="18"/>
+          <w:szCs w:val="18"/>
+        </w:rPr>
+        <w:t xml:space="preserve">création (ou quand on </w:t>
+      </w:r>
+      <w:r>
+        <w:rPr>
+          <w:rFonts w:ascii="Verdana" w:hAnsi="Verdana"/>
+          <w:sz w:val="18"/>
+          <w:szCs w:val="18"/>
+        </w:rPr>
+        <w:t>rafraichit</w:t>
+      </w:r>
+      <w:r>
+        <w:rPr>
+          <w:rFonts w:ascii="Verdana" w:hAnsi="Verdana"/>
+          <w:sz w:val="18"/>
+          <w:szCs w:val="18"/>
+        </w:rPr>
+        <w:t xml:space="preserve"> la </w:t>
+      </w:r>
+      <w:proofErr w:type="spellStart"/>
+      <w:r>
+        <w:rPr>
+          <w:rFonts w:ascii="Verdana" w:hAnsi="Verdana"/>
+          <w:sz w:val="18"/>
+          <w:szCs w:val="18"/>
+        </w:rPr>
+        <w:t>SandBox</w:t>
+      </w:r>
+      <w:proofErr w:type="spellEnd"/>
+      <w:r>
+        <w:rPr>
+          <w:rFonts w:ascii="Verdana" w:hAnsi="Verdana"/>
+          <w:sz w:val="18"/>
+          <w:szCs w:val="18"/>
+        </w:rPr>
+        <w:t>).</w:t>
       </w:r>
     </w:p>
     <w:p>
@@ -4111,6 +6084,2409 @@
           <w:szCs w:val="18"/>
         </w:rPr>
         <w:t>, sinon case à cocher pour envoyer vraiment les emails.</w:t>
+      </w:r>
+    </w:p>
+    <w:p>
+      <w:pPr>
+        <w:rPr>
+          <w:rFonts w:ascii="Verdana" w:hAnsi="Verdana"/>
+          <w:sz w:val="18"/>
+          <w:szCs w:val="18"/>
+        </w:rPr>
+      </w:pPr>
+    </w:p>
+    <w:p>
+      <w:pPr>
+        <w:rPr>
+          <w:rStyle w:val="Lienhypertexte"/>
+          <w:rFonts w:ascii="Verdana" w:hAnsi="Verdana"/>
+          <w:sz w:val="18"/>
+          <w:szCs w:val="18"/>
+        </w:rPr>
+      </w:pPr>
+      <w:r>
+        <w:rPr>
+          <w:rFonts w:ascii="Verdana" w:hAnsi="Verdana"/>
+          <w:sz w:val="18"/>
+          <w:szCs w:val="18"/>
+        </w:rPr>
+        <w:t>Sites conseillés par Abdel-</w:t>
+      </w:r>
+      <w:proofErr w:type="spellStart"/>
+      <w:r>
+        <w:rPr>
+          <w:rFonts w:ascii="Verdana" w:hAnsi="Verdana"/>
+          <w:sz w:val="18"/>
+          <w:szCs w:val="18"/>
+        </w:rPr>
+        <w:t>Nor</w:t>
+      </w:r>
+      <w:proofErr w:type="spellEnd"/>
+      <w:r>
+        <w:rPr>
+          <w:rFonts w:ascii="Verdana" w:hAnsi="Verdana"/>
+          <w:sz w:val="18"/>
+          <w:szCs w:val="18"/>
+        </w:rPr>
+        <w:t> :</w:t>
+      </w:r>
+      <w:r>
+        <w:rPr>
+          <w:rFonts w:ascii="Verdana" w:hAnsi="Verdana"/>
+          <w:sz w:val="18"/>
+          <w:szCs w:val="18"/>
+        </w:rPr>
+        <w:br/>
+      </w:r>
+      <w:hyperlink r:id="rId25" w:history="1">
+        <w:r>
+          <w:rPr>
+            <w:rStyle w:val="Lienhypertexte"/>
+            <w:rFonts w:ascii="Verdana" w:hAnsi="Verdana"/>
+            <w:sz w:val="18"/>
+            <w:szCs w:val="18"/>
+          </w:rPr>
+          <w:t xml:space="preserve">Salesforce </w:t>
+        </w:r>
+        <w:r>
+          <w:rPr>
+            <w:rStyle w:val="Lienhypertexte"/>
+            <w:rFonts w:ascii="Verdana" w:hAnsi="Verdana"/>
+            <w:sz w:val="18"/>
+            <w:szCs w:val="18"/>
+          </w:rPr>
+          <w:t xml:space="preserve">Trust </w:t>
+        </w:r>
+        <w:proofErr w:type="spellStart"/>
+        <w:r>
+          <w:rPr>
+            <w:rStyle w:val="Lienhypertexte"/>
+            <w:rFonts w:ascii="Verdana" w:hAnsi="Verdana"/>
+            <w:sz w:val="18"/>
+            <w:szCs w:val="18"/>
+          </w:rPr>
+          <w:t>Status</w:t>
+        </w:r>
+        <w:proofErr w:type="spellEnd"/>
+      </w:hyperlink>
+      <w:r>
+        <w:rPr>
+          <w:rFonts w:ascii="Verdana" w:hAnsi="Verdana"/>
+          <w:sz w:val="18"/>
+          <w:szCs w:val="18"/>
+        </w:rPr>
+        <w:br/>
+      </w:r>
+      <w:hyperlink r:id="rId26" w:history="1">
+        <w:proofErr w:type="spellStart"/>
+        <w:r>
+          <w:rPr>
+            <w:rStyle w:val="Lienhypertexte"/>
+            <w:rFonts w:ascii="Verdana" w:hAnsi="Verdana"/>
+            <w:sz w:val="18"/>
+            <w:szCs w:val="18"/>
+          </w:rPr>
+          <w:t>Developer</w:t>
+        </w:r>
+        <w:proofErr w:type="spellEnd"/>
+        <w:r>
+          <w:rPr>
+            <w:rStyle w:val="Lienhypertexte"/>
+            <w:rFonts w:ascii="Verdana" w:hAnsi="Verdana"/>
+            <w:sz w:val="18"/>
+            <w:szCs w:val="18"/>
+          </w:rPr>
+          <w:t xml:space="preserve"> </w:t>
+        </w:r>
+        <w:proofErr w:type="spellStart"/>
+        <w:r>
+          <w:rPr>
+            <w:rStyle w:val="Lienhypertexte"/>
+            <w:rFonts w:ascii="Verdana" w:hAnsi="Verdana"/>
+            <w:sz w:val="18"/>
+            <w:szCs w:val="18"/>
+          </w:rPr>
+          <w:t>salesforce</w:t>
+        </w:r>
+        <w:proofErr w:type="spellEnd"/>
+      </w:hyperlink>
+    </w:p>
+    <w:p>
+      <w:pPr>
+        <w:rPr>
+          <w:rFonts w:ascii="Verdana" w:hAnsi="Verdana"/>
+          <w:sz w:val="18"/>
+          <w:szCs w:val="18"/>
+        </w:rPr>
+      </w:pPr>
+    </w:p>
+    <w:p>
+      <w:pPr>
+        <w:rPr>
+          <w:rFonts w:ascii="Verdana" w:hAnsi="Verdana"/>
+          <w:sz w:val="18"/>
+          <w:szCs w:val="18"/>
+        </w:rPr>
+      </w:pPr>
+      <w:r>
+        <w:rPr>
+          <w:rFonts w:ascii="Verdana" w:hAnsi="Verdana"/>
+          <w:sz w:val="18"/>
+          <w:szCs w:val="18"/>
+        </w:rPr>
+        <w:t xml:space="preserve">Une formule calculée sur une formule </w:t>
+      </w:r>
+      <w:proofErr w:type="spellStart"/>
+      <w:r>
+        <w:rPr>
+          <w:rFonts w:ascii="Verdana" w:hAnsi="Verdana"/>
+          <w:sz w:val="18"/>
+          <w:szCs w:val="18"/>
+        </w:rPr>
+        <w:t>rollup</w:t>
+      </w:r>
+      <w:proofErr w:type="spellEnd"/>
+      <w:r>
+        <w:rPr>
+          <w:rFonts w:ascii="Verdana" w:hAnsi="Verdana"/>
+          <w:sz w:val="18"/>
+          <w:szCs w:val="18"/>
+        </w:rPr>
+        <w:t>, ne peut pas marcher (oula attention c’est du bordel mal pris).</w:t>
+      </w:r>
+    </w:p>
+    <w:p>
+      <w:pPr>
+        <w:rPr>
+          <w:rFonts w:ascii="Verdana" w:hAnsi="Verdana"/>
+          <w:sz w:val="18"/>
+          <w:szCs w:val="18"/>
+        </w:rPr>
+      </w:pPr>
+      <w:r>
+        <w:rPr>
+          <w:rFonts w:ascii="Verdana" w:hAnsi="Verdana"/>
+          <w:sz w:val="18"/>
+          <w:szCs w:val="18"/>
+        </w:rPr>
+        <w:t>Un champ</w:t>
+      </w:r>
+      <w:r>
+        <w:rPr>
+          <w:rFonts w:ascii="Verdana" w:hAnsi="Verdana"/>
+          <w:sz w:val="18"/>
+          <w:szCs w:val="18"/>
+        </w:rPr>
+        <w:t xml:space="preserve"> formule ne peut prendre en compte que 10 autres relations, pas plus !</w:t>
+      </w:r>
+    </w:p>
+    <w:p>
+      <w:pPr>
+        <w:rPr>
+          <w:rFonts w:ascii="Verdana" w:hAnsi="Verdana"/>
+          <w:sz w:val="18"/>
+          <w:szCs w:val="18"/>
+        </w:rPr>
+      </w:pPr>
+      <w:r>
+        <w:rPr>
+          <w:rFonts w:ascii="Verdana" w:hAnsi="Verdana"/>
+          <w:sz w:val="18"/>
+          <w:szCs w:val="18"/>
+        </w:rPr>
+        <w:t xml:space="preserve">Un IF et un CASE ne consomment pas pareil : </w:t>
+      </w:r>
+      <w:r>
+        <w:rPr>
+          <w:rFonts w:ascii="Verdana" w:hAnsi="Verdana"/>
+          <w:b/>
+          <w:sz w:val="18"/>
+          <w:szCs w:val="18"/>
+        </w:rPr>
+        <w:t>utiliser des CASE</w:t>
+      </w:r>
+      <w:r>
+        <w:rPr>
+          <w:rFonts w:ascii="Verdana" w:hAnsi="Verdana"/>
+          <w:sz w:val="18"/>
+          <w:szCs w:val="18"/>
+        </w:rPr>
+        <w:t xml:space="preserve"> dans les champs formule.</w:t>
+      </w:r>
+    </w:p>
+    <w:p>
+      <w:pPr>
+        <w:rPr>
+          <w:rFonts w:ascii="Verdana" w:hAnsi="Verdana"/>
+          <w:sz w:val="18"/>
+          <w:szCs w:val="18"/>
+        </w:rPr>
+      </w:pPr>
+    </w:p>
+    <w:p>
+      <w:pPr>
+        <w:rPr>
+          <w:rFonts w:ascii="Verdana" w:hAnsi="Verdana"/>
+          <w:sz w:val="18"/>
+          <w:szCs w:val="18"/>
+        </w:rPr>
+      </w:pPr>
+      <w:r>
+        <w:rPr>
+          <w:rFonts w:ascii="Verdana" w:hAnsi="Verdana"/>
+          <w:sz w:val="18"/>
+          <w:szCs w:val="18"/>
+        </w:rPr>
+        <w:t>On peut utiliser APEX dans :</w:t>
+      </w:r>
+      <w:r>
+        <w:rPr>
+          <w:rFonts w:ascii="Verdana" w:hAnsi="Verdana"/>
+          <w:sz w:val="18"/>
+          <w:szCs w:val="18"/>
+        </w:rPr>
+        <w:br/>
+        <w:t xml:space="preserve">- pages </w:t>
+      </w:r>
+      <w:proofErr w:type="spellStart"/>
+      <w:r>
+        <w:rPr>
+          <w:rFonts w:ascii="Verdana" w:hAnsi="Verdana"/>
+          <w:sz w:val="18"/>
+          <w:szCs w:val="18"/>
+        </w:rPr>
+        <w:t>visualFor</w:t>
+      </w:r>
+      <w:r>
+        <w:rPr>
+          <w:rFonts w:ascii="Verdana" w:hAnsi="Verdana"/>
+          <w:sz w:val="18"/>
+          <w:szCs w:val="18"/>
+        </w:rPr>
+        <w:t>ce</w:t>
+      </w:r>
+      <w:proofErr w:type="spellEnd"/>
+      <w:r>
+        <w:rPr>
+          <w:rFonts w:ascii="Verdana" w:hAnsi="Verdana"/>
+          <w:sz w:val="18"/>
+          <w:szCs w:val="18"/>
+        </w:rPr>
+        <w:br/>
+        <w:t>- Web Service</w:t>
+      </w:r>
+      <w:r>
+        <w:rPr>
+          <w:rFonts w:ascii="Verdana" w:hAnsi="Verdana"/>
+          <w:sz w:val="18"/>
+          <w:szCs w:val="18"/>
+        </w:rPr>
+        <w:br/>
+        <w:t>- email service</w:t>
+      </w:r>
+      <w:r>
+        <w:rPr>
+          <w:rFonts w:ascii="Verdana" w:hAnsi="Verdana"/>
+          <w:sz w:val="18"/>
+          <w:szCs w:val="18"/>
+        </w:rPr>
+        <w:t>s</w:t>
+      </w:r>
+      <w:r>
+        <w:rPr>
+          <w:rFonts w:ascii="Verdana" w:hAnsi="Verdana"/>
+          <w:sz w:val="18"/>
+          <w:szCs w:val="18"/>
+        </w:rPr>
+        <w:br/>
+        <w:t>- Lightning</w:t>
+      </w:r>
+      <w:r>
+        <w:rPr>
+          <w:rFonts w:ascii="Verdana" w:hAnsi="Verdana"/>
+          <w:sz w:val="18"/>
+          <w:szCs w:val="18"/>
+        </w:rPr>
+        <w:br/>
+        <w:t xml:space="preserve">- Batch apex + </w:t>
+      </w:r>
+      <w:proofErr w:type="spellStart"/>
+      <w:r>
+        <w:rPr>
+          <w:rFonts w:ascii="Verdana" w:hAnsi="Verdana"/>
+          <w:sz w:val="18"/>
+          <w:szCs w:val="18"/>
+        </w:rPr>
+        <w:t>scheduler</w:t>
+      </w:r>
+      <w:proofErr w:type="spellEnd"/>
+      <w:r>
+        <w:rPr>
+          <w:rFonts w:ascii="Verdana" w:hAnsi="Verdana"/>
+          <w:sz w:val="18"/>
+          <w:szCs w:val="18"/>
+        </w:rPr>
+        <w:br/>
+        <w:t>- Javascript</w:t>
+      </w:r>
+      <w:r>
+        <w:rPr>
+          <w:rFonts w:ascii="Verdana" w:hAnsi="Verdana"/>
+          <w:sz w:val="18"/>
+          <w:szCs w:val="18"/>
+        </w:rPr>
+        <w:br/>
+        <w:t xml:space="preserve">- </w:t>
+      </w:r>
+      <w:r>
+        <w:rPr>
+          <w:rFonts w:ascii="Verdana" w:hAnsi="Verdana"/>
+          <w:sz w:val="18"/>
+          <w:szCs w:val="18"/>
+        </w:rPr>
+        <w:t>site.com</w:t>
+      </w:r>
+      <w:r>
+        <w:rPr>
+          <w:rFonts w:ascii="Verdana" w:hAnsi="Verdana"/>
+          <w:sz w:val="18"/>
+          <w:szCs w:val="18"/>
+        </w:rPr>
+        <w:br/>
+        <w:t>- API</w:t>
+      </w:r>
+      <w:bookmarkStart w:id="10" w:name="_GoBack"/>
+      <w:bookmarkEnd w:id="10"/>
+    </w:p>
+    <w:p>
+      <w:pPr>
+        <w:rPr>
+          <w:rFonts w:ascii="Verdana" w:hAnsi="Verdana"/>
+          <w:sz w:val="18"/>
+          <w:szCs w:val="18"/>
+        </w:rPr>
+      </w:pPr>
+    </w:p>
+    <w:p>
+      <w:pPr>
+        <w:rPr>
+          <w:rFonts w:ascii="Verdana" w:hAnsi="Verdana"/>
+          <w:sz w:val="18"/>
+          <w:szCs w:val="18"/>
+        </w:rPr>
+      </w:pPr>
+      <w:r>
+        <w:rPr>
+          <w:rFonts w:ascii="Verdana" w:hAnsi="Verdana"/>
+          <w:sz w:val="18"/>
+          <w:szCs w:val="18"/>
+        </w:rPr>
+        <w:t xml:space="preserve">Blob : les pièces jointes, documents </w:t>
+      </w:r>
+      <w:proofErr w:type="spellStart"/>
+      <w:r>
+        <w:rPr>
+          <w:rFonts w:ascii="Verdana" w:hAnsi="Verdana"/>
+          <w:sz w:val="18"/>
+          <w:szCs w:val="18"/>
+        </w:rPr>
+        <w:t>etc</w:t>
+      </w:r>
+      <w:proofErr w:type="spellEnd"/>
+      <w:r>
+        <w:rPr>
+          <w:rFonts w:ascii="Verdana" w:hAnsi="Verdana"/>
+          <w:sz w:val="18"/>
+          <w:szCs w:val="18"/>
+        </w:rPr>
+        <w:t>, sont transformées en bi</w:t>
+      </w:r>
+      <w:r>
+        <w:rPr>
+          <w:rFonts w:ascii="Verdana" w:hAnsi="Verdana"/>
+          <w:sz w:val="18"/>
+          <w:szCs w:val="18"/>
+        </w:rPr>
+        <w:t>naire et stockées dans un champ.</w:t>
+      </w:r>
+    </w:p>
+    <w:p>
+      <w:pPr>
+        <w:rPr>
+          <w:rFonts w:ascii="Verdana" w:hAnsi="Verdana"/>
+          <w:sz w:val="18"/>
+          <w:szCs w:val="18"/>
+        </w:rPr>
+      </w:pPr>
+      <w:r>
+        <w:rPr>
+          <w:rFonts w:ascii="Verdana" w:hAnsi="Verdana"/>
+          <w:sz w:val="18"/>
+          <w:szCs w:val="18"/>
+        </w:rPr>
+        <w:t xml:space="preserve">Les </w:t>
+      </w:r>
+      <w:proofErr w:type="spellStart"/>
+      <w:r>
+        <w:rPr>
+          <w:rFonts w:ascii="Verdana" w:hAnsi="Verdana"/>
+          <w:sz w:val="18"/>
+          <w:szCs w:val="18"/>
+        </w:rPr>
+        <w:t>governor</w:t>
+      </w:r>
+      <w:proofErr w:type="spellEnd"/>
+      <w:r>
+        <w:rPr>
+          <w:rFonts w:ascii="Verdana" w:hAnsi="Verdana"/>
+          <w:sz w:val="18"/>
+          <w:szCs w:val="18"/>
+        </w:rPr>
+        <w:t xml:space="preserve"> </w:t>
+      </w:r>
+      <w:proofErr w:type="spellStart"/>
+      <w:r>
+        <w:rPr>
+          <w:rFonts w:ascii="Verdana" w:hAnsi="Verdana"/>
+          <w:sz w:val="18"/>
+          <w:szCs w:val="18"/>
+        </w:rPr>
+        <w:t>limits</w:t>
+      </w:r>
+      <w:proofErr w:type="spellEnd"/>
+      <w:r>
+        <w:rPr>
+          <w:rFonts w:ascii="Verdana" w:hAnsi="Verdana"/>
+          <w:sz w:val="18"/>
+          <w:szCs w:val="18"/>
+        </w:rPr>
+        <w:t xml:space="preserve"> : </w:t>
+      </w:r>
+      <w:hyperlink r:id="rId27" w:history="1">
+        <w:r>
+          <w:rPr>
+            <w:rStyle w:val="Lienhypertexte"/>
+            <w:rFonts w:ascii="Verdana" w:hAnsi="Verdana"/>
+            <w:sz w:val="18"/>
+            <w:szCs w:val="18"/>
+          </w:rPr>
+          <w:t>clic</w:t>
+        </w:r>
+      </w:hyperlink>
+    </w:p>
+    <w:p>
+      <w:pPr>
+        <w:rPr>
+          <w:rFonts w:ascii="Verdana" w:hAnsi="Verdana"/>
+          <w:sz w:val="18"/>
+          <w:szCs w:val="18"/>
+        </w:rPr>
+      </w:pPr>
+      <w:r>
+        <w:rPr>
+          <w:rFonts w:ascii="Verdana" w:hAnsi="Verdana"/>
+          <w:sz w:val="18"/>
+          <w:szCs w:val="18"/>
+        </w:rPr>
+        <w:br w:type="page"/>
+      </w:r>
+    </w:p>
+    <w:p>
+      <w:pPr>
+        <w:rPr>
+          <w:rFonts w:ascii="Verdana" w:hAnsi="Verdana"/>
+          <w:sz w:val="18"/>
+          <w:szCs w:val="18"/>
+        </w:rPr>
+      </w:pPr>
+    </w:p>
+    <w:p>
+      <w:pPr>
+        <w:rPr>
+          <w:rFonts w:ascii="Verdana" w:hAnsi="Verdana"/>
+          <w:b/>
+          <w:sz w:val="18"/>
+          <w:szCs w:val="18"/>
+        </w:rPr>
+      </w:pPr>
+      <w:r>
+        <w:rPr>
+          <w:rFonts w:ascii="Verdana" w:hAnsi="Verdana"/>
+          <w:b/>
+          <w:sz w:val="18"/>
+          <w:szCs w:val="18"/>
+        </w:rPr>
+        <w:t xml:space="preserve">MODULE 8 </w:t>
+      </w:r>
+      <w:r>
+        <w:rPr>
+          <w:rFonts w:ascii="Verdana" w:hAnsi="Verdana"/>
+          <w:b/>
+          <w:sz w:val="18"/>
+          <w:szCs w:val="18"/>
+        </w:rPr>
+        <w:t>–</w:t>
+      </w:r>
+      <w:r>
+        <w:rPr>
+          <w:rFonts w:ascii="Verdana" w:hAnsi="Verdana"/>
+          <w:b/>
+          <w:sz w:val="18"/>
+          <w:szCs w:val="18"/>
+        </w:rPr>
+        <w:t xml:space="preserve"> TRIGGER</w:t>
+      </w:r>
+    </w:p>
+    <w:p>
+      <w:pPr>
+        <w:rPr>
+          <w:rFonts w:ascii="Verdana" w:hAnsi="Verdana"/>
+          <w:sz w:val="18"/>
+          <w:szCs w:val="18"/>
+        </w:rPr>
+      </w:pPr>
+      <w:r>
+        <w:rPr>
+          <w:rFonts w:ascii="Verdana" w:hAnsi="Verdana"/>
+          <w:noProof/>
+          <w:sz w:val="18"/>
+          <w:szCs w:val="18"/>
+        </w:rPr>
+        <w:drawing>
+          <wp:inline distT="0" distB="0" distL="0" distR="0">
+            <wp:extent cx="5753100" cy="929640"/>
+            <wp:effectExtent l="0" t="0" r="0" b="3810"/>
+            <wp:docPr id="11" name="Image 11"/>
+            <wp:cNvGraphicFramePr>
+              <a:graphicFrameLocks xmlns:a="http://schemas.openxmlformats.org/drawingml/2006/main" noChangeAspect="1"/>
+            </wp:cNvGraphicFramePr>
+            <a:graphic xmlns:a="http://schemas.openxmlformats.org/drawingml/2006/main">
+              <a:graphicData uri="http://schemas.openxmlformats.org/drawingml/2006/picture">
+                <pic:pic xmlns:pic="http://schemas.openxmlformats.org/drawingml/2006/picture">
+                  <pic:nvPicPr>
+                    <pic:cNvPr id="0" name="Picture 1"/>
+                    <pic:cNvPicPr>
+                      <a:picLocks noChangeAspect="1" noChangeArrowheads="1"/>
+                    </pic:cNvPicPr>
+                  </pic:nvPicPr>
+                  <pic:blipFill>
+                    <a:blip r:embed="rId28">
+                      <a:extLst>
+                        <a:ext uri="{28A0092B-C50C-407E-A947-70E740481C1C}">
+                          <a14:useLocalDpi xmlns:a14="http://schemas.microsoft.com/office/drawing/2010/main" val="0"/>
+                        </a:ext>
+                      </a:extLst>
+                    </a:blip>
+                    <a:srcRect/>
+                    <a:stretch>
+                      <a:fillRect/>
+                    </a:stretch>
+                  </pic:blipFill>
+                  <pic:spPr bwMode="auto">
+                    <a:xfrm>
+                      <a:off x="0" y="0"/>
+                      <a:ext cx="5753100" cy="929640"/>
+                    </a:xfrm>
+                    <a:prstGeom prst="rect">
+                      <a:avLst/>
+                    </a:prstGeom>
+                    <a:noFill/>
+                    <a:ln>
+                      <a:noFill/>
+                    </a:ln>
+                  </pic:spPr>
+                </pic:pic>
+              </a:graphicData>
+            </a:graphic>
+          </wp:inline>
+        </w:drawing>
+      </w:r>
+    </w:p>
+    <w:p>
+      <w:pPr>
+        <w:rPr>
+          <w:rFonts w:ascii="Verdana" w:hAnsi="Verdana"/>
+          <w:sz w:val="18"/>
+          <w:szCs w:val="18"/>
+        </w:rPr>
+      </w:pPr>
+    </w:p>
+    <w:p>
+      <w:pPr>
+        <w:rPr>
+          <w:rFonts w:ascii="Verdana" w:hAnsi="Verdana"/>
+          <w:b/>
+          <w:sz w:val="18"/>
+          <w:szCs w:val="18"/>
+        </w:rPr>
+      </w:pPr>
+      <w:r>
+        <w:rPr>
+          <w:rFonts w:ascii="Verdana" w:hAnsi="Verdana"/>
+          <w:b/>
+          <w:sz w:val="18"/>
+          <w:szCs w:val="18"/>
+        </w:rPr>
+        <w:t>Droits et visibilité / lisibilité</w:t>
+      </w:r>
+    </w:p>
+    <w:tbl>
+      <w:tblPr>
+        <w:tblStyle w:val="Grilledutableau"/>
+        <w:tblW w:w="0" w:type="auto"/>
+        <w:tblLook w:val="04A0" w:firstRow="1" w:lastRow="0" w:firstColumn="1" w:lastColumn="0" w:noHBand="0" w:noVBand="1"/>
+      </w:tblPr>
+      <w:tblGrid>
+        <w:gridCol w:w="4436"/>
+        <w:gridCol w:w="4436"/>
+      </w:tblGrid>
+      <w:tr>
+        <w:trPr>
+          <w:trHeight w:val="442"/>
+        </w:trPr>
+        <w:tc>
+          <w:tcPr>
+            <w:tcW w:w="4436" w:type="dxa"/>
+          </w:tcPr>
+          <w:p>
+            <w:pPr>
+              <w:rPr>
+                <w:rFonts w:ascii="Verdana" w:hAnsi="Verdana"/>
+                <w:sz w:val="18"/>
+                <w:szCs w:val="18"/>
+              </w:rPr>
+            </w:pPr>
+            <w:r>
+              <w:rPr>
+                <w:rFonts w:ascii="Verdana" w:hAnsi="Verdana"/>
+                <w:sz w:val="18"/>
+                <w:szCs w:val="18"/>
+              </w:rPr>
+              <w:t>Profile</w:t>
+            </w:r>
+          </w:p>
+        </w:tc>
+        <w:tc>
+          <w:tcPr>
+            <w:tcW w:w="4436" w:type="dxa"/>
+          </w:tcPr>
+          <w:p>
+            <w:pPr>
+              <w:rPr>
+                <w:rFonts w:ascii="Verdana" w:hAnsi="Verdana"/>
+                <w:sz w:val="18"/>
+                <w:szCs w:val="18"/>
+              </w:rPr>
+            </w:pPr>
+            <w:r>
+              <w:rPr>
+                <w:rFonts w:ascii="Verdana" w:hAnsi="Verdana"/>
+                <w:sz w:val="18"/>
+                <w:szCs w:val="18"/>
+              </w:rPr>
+              <w:t>Sharing model</w:t>
+            </w:r>
+          </w:p>
+        </w:tc>
+      </w:tr>
+      <w:tr>
+        <w:trPr>
+          <w:trHeight w:val="1405"/>
+        </w:trPr>
+        <w:tc>
+          <w:tcPr>
+            <w:tcW w:w="4436" w:type="dxa"/>
+          </w:tcPr>
+          <w:p>
+            <w:pPr>
+              <w:pStyle w:val="Paragraphedeliste"/>
+              <w:numPr>
+                <w:ilvl w:val="0"/>
+                <w:numId w:val="2"/>
+              </w:numPr>
+              <w:rPr>
+                <w:rFonts w:ascii="Verdana" w:hAnsi="Verdana"/>
+                <w:sz w:val="18"/>
+                <w:szCs w:val="18"/>
+              </w:rPr>
+            </w:pPr>
+            <w:r>
+              <w:rPr>
+                <w:rFonts w:ascii="Verdana" w:hAnsi="Verdana"/>
+                <w:sz w:val="18"/>
+                <w:szCs w:val="18"/>
+              </w:rPr>
+              <w:t>CRED / Objet</w:t>
+            </w:r>
+          </w:p>
+          <w:p>
+            <w:pPr>
+              <w:pStyle w:val="Paragraphedeliste"/>
+              <w:numPr>
+                <w:ilvl w:val="0"/>
+                <w:numId w:val="2"/>
+              </w:numPr>
+              <w:rPr>
+                <w:rFonts w:ascii="Verdana" w:hAnsi="Verdana"/>
+                <w:sz w:val="18"/>
+                <w:szCs w:val="18"/>
+              </w:rPr>
+            </w:pPr>
+            <w:r>
+              <w:rPr>
+                <w:rFonts w:ascii="Verdana" w:hAnsi="Verdana"/>
+                <w:sz w:val="18"/>
+                <w:szCs w:val="18"/>
+              </w:rPr>
+              <w:t>IHM (</w:t>
+            </w:r>
+            <w:proofErr w:type="spellStart"/>
+            <w:r>
+              <w:rPr>
+                <w:rFonts w:ascii="Verdana" w:hAnsi="Verdana"/>
+                <w:sz w:val="18"/>
+                <w:szCs w:val="18"/>
+              </w:rPr>
+              <w:t>layout</w:t>
+            </w:r>
+            <w:proofErr w:type="spellEnd"/>
+            <w:r>
+              <w:rPr>
+                <w:rFonts w:ascii="Verdana" w:hAnsi="Verdana"/>
+                <w:sz w:val="18"/>
+                <w:szCs w:val="18"/>
+              </w:rPr>
+              <w:t>, RI)</w:t>
+            </w:r>
+          </w:p>
+          <w:p>
+            <w:pPr>
+              <w:pStyle w:val="Paragraphedeliste"/>
+              <w:numPr>
+                <w:ilvl w:val="0"/>
+                <w:numId w:val="2"/>
+              </w:numPr>
+              <w:rPr>
+                <w:rFonts w:ascii="Verdana" w:hAnsi="Verdana"/>
+                <w:sz w:val="18"/>
+                <w:szCs w:val="18"/>
+              </w:rPr>
+            </w:pPr>
+            <w:r>
+              <w:rPr>
+                <w:rFonts w:ascii="Verdana" w:hAnsi="Verdana"/>
+                <w:sz w:val="18"/>
+                <w:szCs w:val="18"/>
+              </w:rPr>
+              <w:t xml:space="preserve">Field </w:t>
+            </w:r>
+            <w:proofErr w:type="spellStart"/>
+            <w:r>
+              <w:rPr>
+                <w:rFonts w:ascii="Verdana" w:hAnsi="Verdana"/>
+                <w:sz w:val="18"/>
+                <w:szCs w:val="18"/>
+              </w:rPr>
+              <w:t>Level</w:t>
+            </w:r>
+            <w:proofErr w:type="spellEnd"/>
+            <w:r>
+              <w:rPr>
+                <w:rFonts w:ascii="Verdana" w:hAnsi="Verdana"/>
+                <w:sz w:val="18"/>
+                <w:szCs w:val="18"/>
+              </w:rPr>
+              <w:t xml:space="preserve"> Security : </w:t>
+            </w:r>
+            <w:proofErr w:type="spellStart"/>
+            <w:r>
+              <w:rPr>
+                <w:rFonts w:ascii="Verdana" w:hAnsi="Verdana"/>
+                <w:sz w:val="18"/>
+                <w:szCs w:val="18"/>
+              </w:rPr>
+              <w:t>Cred</w:t>
+            </w:r>
+            <w:proofErr w:type="spellEnd"/>
+            <w:r>
+              <w:rPr>
+                <w:rFonts w:ascii="Verdana" w:hAnsi="Verdana"/>
+                <w:sz w:val="18"/>
+                <w:szCs w:val="18"/>
+              </w:rPr>
+              <w:t xml:space="preserve"> au niveau du champs</w:t>
+            </w:r>
+          </w:p>
+          <w:p>
+            <w:pPr>
+              <w:pStyle w:val="Paragraphedeliste"/>
+              <w:numPr>
+                <w:ilvl w:val="0"/>
+                <w:numId w:val="2"/>
+              </w:numPr>
+              <w:rPr>
+                <w:rFonts w:ascii="Verdana" w:hAnsi="Verdana"/>
+                <w:sz w:val="18"/>
+                <w:szCs w:val="18"/>
+              </w:rPr>
+            </w:pPr>
+            <w:r>
+              <w:rPr>
+                <w:rFonts w:ascii="Verdana" w:hAnsi="Verdana"/>
+                <w:sz w:val="18"/>
+                <w:szCs w:val="18"/>
+              </w:rPr>
+              <w:t>System permission (droit d’accès à API ? Mot de passe qui expire ? Droit d’</w:t>
+            </w:r>
+            <w:proofErr w:type="spellStart"/>
+            <w:r>
+              <w:rPr>
+                <w:rFonts w:ascii="Verdana" w:hAnsi="Verdana"/>
+                <w:sz w:val="18"/>
+                <w:szCs w:val="18"/>
+              </w:rPr>
+              <w:t>executer</w:t>
+            </w:r>
+            <w:proofErr w:type="spellEnd"/>
+            <w:r>
+              <w:rPr>
+                <w:rFonts w:ascii="Verdana" w:hAnsi="Verdana"/>
+                <w:sz w:val="18"/>
+                <w:szCs w:val="18"/>
+              </w:rPr>
+              <w:t xml:space="preserve"> code Apex ?)</w:t>
+            </w:r>
+          </w:p>
+          <w:p>
+            <w:pPr>
+              <w:pStyle w:val="Paragraphedeliste"/>
+              <w:numPr>
+                <w:ilvl w:val="0"/>
+                <w:numId w:val="2"/>
+              </w:numPr>
+              <w:rPr>
+                <w:rFonts w:ascii="Verdana" w:hAnsi="Verdana"/>
+                <w:sz w:val="18"/>
+                <w:szCs w:val="18"/>
+              </w:rPr>
+            </w:pPr>
+            <w:r>
+              <w:rPr>
+                <w:rFonts w:ascii="Verdana" w:hAnsi="Verdana"/>
+                <w:sz w:val="18"/>
+                <w:szCs w:val="18"/>
+              </w:rPr>
+              <w:t xml:space="preserve">App permission (droit d’exécuter un </w:t>
+            </w:r>
+            <w:proofErr w:type="spellStart"/>
+            <w:r>
+              <w:rPr>
+                <w:rFonts w:ascii="Verdana" w:hAnsi="Verdana"/>
+                <w:sz w:val="18"/>
+                <w:szCs w:val="18"/>
+              </w:rPr>
+              <w:t>Dashbord</w:t>
+            </w:r>
+            <w:proofErr w:type="spellEnd"/>
+            <w:r>
+              <w:rPr>
+                <w:rFonts w:ascii="Verdana" w:hAnsi="Verdana"/>
+                <w:sz w:val="18"/>
+                <w:szCs w:val="18"/>
+              </w:rPr>
+              <w:t> ? Droit sur Lead ? …)</w:t>
+            </w:r>
+          </w:p>
+          <w:p>
+            <w:pPr>
+              <w:pStyle w:val="Paragraphedeliste"/>
+              <w:numPr>
+                <w:ilvl w:val="0"/>
+                <w:numId w:val="2"/>
+              </w:numPr>
+              <w:rPr>
+                <w:rFonts w:ascii="Verdana" w:hAnsi="Verdana"/>
+                <w:sz w:val="18"/>
+                <w:szCs w:val="18"/>
+              </w:rPr>
+            </w:pPr>
+            <w:r>
+              <w:rPr>
+                <w:rFonts w:ascii="Verdana" w:hAnsi="Verdana"/>
+                <w:sz w:val="18"/>
+                <w:szCs w:val="18"/>
+              </w:rPr>
+              <w:t>Accès environnement : selon IP ? Selon horaire ?</w:t>
+            </w:r>
+            <w:r>
+              <w:rPr>
+                <w:rFonts w:ascii="Verdana" w:hAnsi="Verdana"/>
+                <w:sz w:val="18"/>
+                <w:szCs w:val="18"/>
+              </w:rPr>
+              <w:br/>
+              <w:t>______________</w:t>
+            </w:r>
+            <w:r>
+              <w:rPr>
+                <w:rFonts w:ascii="Verdana" w:hAnsi="Verdana"/>
+                <w:sz w:val="18"/>
+                <w:szCs w:val="18"/>
+              </w:rPr>
+              <w:br/>
+            </w:r>
+          </w:p>
+          <w:p>
+            <w:pPr>
+              <w:pStyle w:val="Paragraphedeliste"/>
+              <w:numPr>
+                <w:ilvl w:val="0"/>
+                <w:numId w:val="2"/>
+              </w:numPr>
+              <w:rPr>
+                <w:rFonts w:ascii="Verdana" w:hAnsi="Verdana"/>
+                <w:sz w:val="18"/>
+                <w:szCs w:val="18"/>
+              </w:rPr>
+            </w:pPr>
+            <w:r>
+              <w:rPr>
+                <w:rFonts w:ascii="Verdana" w:hAnsi="Verdana"/>
+                <w:sz w:val="18"/>
+                <w:szCs w:val="18"/>
+              </w:rPr>
+              <w:t>Permission set : pour éviter de cloner les profils, on crée un PS et on donne des droits supplémentaires à une personne précise (ne fait qu’ajout de droits, n’en retire pas)</w:t>
+            </w:r>
+          </w:p>
+          <w:p>
+            <w:pPr>
+              <w:pStyle w:val="Paragraphedeliste"/>
+              <w:rPr>
+                <w:rFonts w:ascii="Verdana" w:hAnsi="Verdana"/>
+                <w:sz w:val="18"/>
+                <w:szCs w:val="18"/>
+              </w:rPr>
+            </w:pPr>
+          </w:p>
+        </w:tc>
+        <w:tc>
+          <w:tcPr>
+            <w:tcW w:w="4436" w:type="dxa"/>
+          </w:tcPr>
+          <w:p>
+            <w:pPr>
+              <w:pStyle w:val="Paragraphedeliste"/>
+              <w:numPr>
+                <w:ilvl w:val="0"/>
+                <w:numId w:val="2"/>
+              </w:numPr>
+              <w:rPr>
+                <w:rFonts w:ascii="Verdana" w:hAnsi="Verdana"/>
+                <w:sz w:val="18"/>
+                <w:szCs w:val="18"/>
+              </w:rPr>
+            </w:pPr>
+            <w:r>
+              <w:rPr>
+                <w:rFonts w:ascii="Verdana" w:hAnsi="Verdana"/>
+                <w:sz w:val="18"/>
+                <w:szCs w:val="18"/>
+              </w:rPr>
+              <w:t xml:space="preserve">OWD par objet (public, privé, </w:t>
+            </w:r>
+            <w:proofErr w:type="spellStart"/>
+            <w:r>
+              <w:rPr>
+                <w:rFonts w:ascii="Verdana" w:hAnsi="Verdana"/>
+                <w:sz w:val="18"/>
+                <w:szCs w:val="18"/>
+              </w:rPr>
+              <w:t>read</w:t>
+            </w:r>
+            <w:proofErr w:type="spellEnd"/>
+            <w:r>
+              <w:rPr>
+                <w:rFonts w:ascii="Verdana" w:hAnsi="Verdana"/>
+                <w:sz w:val="18"/>
+                <w:szCs w:val="18"/>
+              </w:rPr>
+              <w:t>/</w:t>
+            </w:r>
+            <w:proofErr w:type="spellStart"/>
+            <w:r>
+              <w:rPr>
+                <w:rFonts w:ascii="Verdana" w:hAnsi="Verdana"/>
+                <w:sz w:val="18"/>
+                <w:szCs w:val="18"/>
+              </w:rPr>
+              <w:t>write</w:t>
+            </w:r>
+            <w:proofErr w:type="spellEnd"/>
+            <w:r>
+              <w:rPr>
+                <w:rFonts w:ascii="Verdana" w:hAnsi="Verdana"/>
+                <w:sz w:val="18"/>
+                <w:szCs w:val="18"/>
+              </w:rPr>
+              <w:t>)</w:t>
+            </w:r>
+          </w:p>
+          <w:p>
+            <w:pPr>
+              <w:pStyle w:val="Paragraphedeliste"/>
+              <w:numPr>
+                <w:ilvl w:val="0"/>
+                <w:numId w:val="2"/>
+              </w:numPr>
+              <w:rPr>
+                <w:rFonts w:ascii="Verdana" w:hAnsi="Verdana"/>
+                <w:sz w:val="18"/>
+                <w:szCs w:val="18"/>
+              </w:rPr>
+            </w:pPr>
+            <w:r>
+              <w:rPr>
+                <w:rFonts w:ascii="Verdana" w:hAnsi="Verdana"/>
+                <w:sz w:val="18"/>
+                <w:szCs w:val="18"/>
+              </w:rPr>
+              <w:t>Rôles : permet d’ouvrir, partage vertical</w:t>
+            </w:r>
+          </w:p>
+          <w:p>
+            <w:pPr>
+              <w:pStyle w:val="Paragraphedeliste"/>
+              <w:numPr>
+                <w:ilvl w:val="0"/>
+                <w:numId w:val="2"/>
+              </w:numPr>
+              <w:rPr>
+                <w:rFonts w:ascii="Verdana" w:hAnsi="Verdana"/>
+                <w:sz w:val="18"/>
+                <w:szCs w:val="18"/>
+              </w:rPr>
+            </w:pPr>
+            <w:r>
+              <w:rPr>
+                <w:rFonts w:ascii="Verdana" w:hAnsi="Verdana"/>
+                <w:sz w:val="18"/>
+                <w:szCs w:val="18"/>
+              </w:rPr>
+              <w:t xml:space="preserve">Sharing </w:t>
+            </w:r>
+            <w:proofErr w:type="spellStart"/>
+            <w:r>
+              <w:rPr>
+                <w:rFonts w:ascii="Verdana" w:hAnsi="Verdana"/>
+                <w:sz w:val="18"/>
+                <w:szCs w:val="18"/>
+              </w:rPr>
+              <w:t>rules</w:t>
+            </w:r>
+            <w:proofErr w:type="spellEnd"/>
+            <w:r>
+              <w:rPr>
+                <w:rFonts w:ascii="Verdana" w:hAnsi="Verdana"/>
+                <w:sz w:val="18"/>
+                <w:szCs w:val="18"/>
+              </w:rPr>
+              <w:t> : partage horizontal</w:t>
+            </w:r>
+          </w:p>
+          <w:p>
+            <w:pPr>
+              <w:pStyle w:val="Paragraphedeliste"/>
+              <w:numPr>
+                <w:ilvl w:val="0"/>
+                <w:numId w:val="2"/>
+              </w:numPr>
+              <w:rPr>
+                <w:rFonts w:ascii="Verdana" w:hAnsi="Verdana"/>
+                <w:sz w:val="18"/>
+                <w:szCs w:val="18"/>
+              </w:rPr>
+            </w:pPr>
+            <w:r>
+              <w:rPr>
+                <w:rFonts w:ascii="Verdana" w:hAnsi="Verdana"/>
+                <w:sz w:val="18"/>
+                <w:szCs w:val="18"/>
+              </w:rPr>
+              <w:t>Apex ou manuel</w:t>
+            </w:r>
+            <w:r>
+              <w:rPr>
+                <w:rFonts w:ascii="Verdana" w:hAnsi="Verdana"/>
+                <w:sz w:val="18"/>
+                <w:szCs w:val="18"/>
+              </w:rPr>
+              <w:t> : on veut partager un record, par exemple départ en vacances je veux donner un record à un momen</w:t>
+            </w:r>
+            <w:r>
+              <w:rPr>
+                <w:rFonts w:ascii="Verdana" w:hAnsi="Verdana"/>
+                <w:sz w:val="18"/>
+                <w:szCs w:val="18"/>
+              </w:rPr>
+              <w:t>t</w:t>
+            </w:r>
+            <w:r>
+              <w:rPr>
+                <w:rFonts w:ascii="Verdana" w:hAnsi="Verdana"/>
+                <w:sz w:val="18"/>
+                <w:szCs w:val="18"/>
+              </w:rPr>
+              <w:t>.</w:t>
+            </w:r>
+          </w:p>
+        </w:tc>
+      </w:tr>
+    </w:tbl>
+    <w:p>
+      <w:pPr>
+        <w:rPr>
+          <w:rFonts w:ascii="Verdana" w:hAnsi="Verdana"/>
+          <w:sz w:val="18"/>
+          <w:szCs w:val="18"/>
+        </w:rPr>
+      </w:pPr>
+    </w:p>
+    <w:p>
+      <w:pPr>
+        <w:rPr>
+          <w:rFonts w:ascii="Verdana" w:hAnsi="Verdana"/>
+          <w:sz w:val="18"/>
+          <w:szCs w:val="18"/>
+        </w:rPr>
+      </w:pPr>
+    </w:p>
+    <w:p>
+      <w:pPr>
+        <w:rPr>
+          <w:rFonts w:ascii="Verdana" w:hAnsi="Verdana"/>
+          <w:sz w:val="18"/>
+          <w:szCs w:val="18"/>
+        </w:rPr>
+      </w:pPr>
+      <w:r>
+        <w:rPr>
+          <w:rFonts w:ascii="Verdana" w:hAnsi="Verdana"/>
+          <w:sz w:val="18"/>
+          <w:szCs w:val="18"/>
+        </w:rPr>
+        <w:t>La bonne pratique SF est de restreindre les droits, puis d’étendre petit à petit.</w:t>
+      </w:r>
+    </w:p>
+    <w:p>
+      <w:pPr>
+        <w:rPr>
+          <w:rFonts w:ascii="Verdana" w:hAnsi="Verdana"/>
+          <w:sz w:val="18"/>
+          <w:szCs w:val="18"/>
+        </w:rPr>
+      </w:pPr>
+      <w:r>
+        <w:rPr>
+          <w:rFonts w:ascii="Verdana" w:hAnsi="Verdana"/>
+          <w:sz w:val="18"/>
+          <w:szCs w:val="18"/>
+        </w:rPr>
+        <w:t xml:space="preserve">On peut voir un record, mais pas </w:t>
+      </w:r>
+      <w:proofErr w:type="gramStart"/>
+      <w:r>
+        <w:rPr>
+          <w:rFonts w:ascii="Verdana" w:hAnsi="Verdana"/>
+          <w:sz w:val="18"/>
+          <w:szCs w:val="18"/>
+        </w:rPr>
+        <w:t>un champs</w:t>
+      </w:r>
+      <w:proofErr w:type="gramEnd"/>
+      <w:r>
+        <w:rPr>
+          <w:rFonts w:ascii="Verdana" w:hAnsi="Verdana"/>
+          <w:sz w:val="18"/>
+          <w:szCs w:val="18"/>
+        </w:rPr>
+        <w:t xml:space="preserve"> (selon droits, ici FLS restrictif).</w:t>
+      </w:r>
+    </w:p>
+    <w:p>
+      <w:pPr>
+        <w:rPr>
+          <w:rFonts w:ascii="Verdana" w:hAnsi="Verdana"/>
+          <w:sz w:val="18"/>
+          <w:szCs w:val="18"/>
+        </w:rPr>
+      </w:pPr>
+    </w:p>
+    <w:p>
+      <w:pPr>
+        <w:rPr>
+          <w:rFonts w:ascii="Verdana" w:hAnsi="Verdana"/>
+          <w:sz w:val="18"/>
+          <w:szCs w:val="18"/>
+        </w:rPr>
+      </w:pPr>
+    </w:p>
+    <w:p>
+      <w:pPr>
+        <w:rPr>
+          <w:rFonts w:ascii="Verdana" w:hAnsi="Verdana"/>
+          <w:b/>
+          <w:sz w:val="18"/>
+          <w:szCs w:val="18"/>
+        </w:rPr>
+      </w:pPr>
+      <w:r>
+        <w:rPr>
+          <w:rFonts w:ascii="Verdana" w:hAnsi="Verdana"/>
+          <w:b/>
+          <w:sz w:val="18"/>
+          <w:szCs w:val="18"/>
+        </w:rPr>
+        <w:t>Le bloc d’une transaction : toutes les opérations</w:t>
+      </w:r>
+    </w:p>
+    <w:p>
+      <w:pPr>
+        <w:rPr>
+          <w:rFonts w:ascii="Verdana" w:hAnsi="Verdana"/>
+          <w:sz w:val="18"/>
+          <w:szCs w:val="18"/>
+        </w:rPr>
+      </w:pPr>
+    </w:p>
+    <w:p>
+      <w:pPr>
+        <w:rPr>
+          <w:rFonts w:ascii="Verdana" w:hAnsi="Verdana"/>
+          <w:sz w:val="18"/>
+          <w:szCs w:val="18"/>
+        </w:rPr>
+      </w:pPr>
+      <w:r>
+        <w:rPr>
+          <w:rFonts w:ascii="Verdana" w:hAnsi="Verdana"/>
+          <w:sz w:val="18"/>
+          <w:szCs w:val="18"/>
+        </w:rPr>
+        <w:t xml:space="preserve">On part d’un </w:t>
+      </w:r>
+      <w:proofErr w:type="spellStart"/>
+      <w:r>
+        <w:rPr>
+          <w:rFonts w:ascii="Verdana" w:hAnsi="Verdana"/>
+          <w:sz w:val="18"/>
+          <w:szCs w:val="18"/>
+        </w:rPr>
+        <w:t>edit</w:t>
+      </w:r>
+      <w:proofErr w:type="spellEnd"/>
+      <w:r>
+        <w:rPr>
+          <w:rFonts w:ascii="Verdana" w:hAnsi="Verdana"/>
+          <w:sz w:val="18"/>
+          <w:szCs w:val="18"/>
+        </w:rPr>
+        <w:t xml:space="preserve"> </w:t>
+      </w:r>
+      <w:proofErr w:type="gramStart"/>
+      <w:r>
+        <w:rPr>
+          <w:rFonts w:ascii="Verdana" w:hAnsi="Verdana"/>
+          <w:sz w:val="18"/>
+          <w:szCs w:val="18"/>
+        </w:rPr>
+        <w:t>d’un champs</w:t>
+      </w:r>
+      <w:proofErr w:type="gramEnd"/>
+      <w:r>
+        <w:rPr>
+          <w:rFonts w:ascii="Verdana" w:hAnsi="Verdana"/>
+          <w:sz w:val="18"/>
+          <w:szCs w:val="18"/>
+        </w:rPr>
+        <w:t xml:space="preserve"> </w:t>
+      </w:r>
+      <w:r>
+        <w:rPr>
+          <w:rFonts w:ascii="Verdana" w:hAnsi="Verdana"/>
+          <w:sz w:val="18"/>
+          <w:szCs w:val="18"/>
+        </w:rPr>
+        <w:t xml:space="preserve">puis </w:t>
+      </w:r>
+      <w:r>
+        <w:rPr>
+          <w:rFonts w:ascii="Verdana" w:hAnsi="Verdana"/>
+          <w:sz w:val="18"/>
+          <w:szCs w:val="18"/>
+        </w:rPr>
+        <w:t>SAVE</w:t>
+      </w:r>
+      <w:r>
+        <w:rPr>
+          <w:rFonts w:ascii="Verdana" w:hAnsi="Verdana"/>
+          <w:sz w:val="18"/>
+          <w:szCs w:val="18"/>
+        </w:rPr>
+        <w:t> : ouverture de transaction.</w:t>
+      </w:r>
+    </w:p>
+    <w:p>
+      <w:pPr>
+        <w:pStyle w:val="Paragraphedeliste"/>
+        <w:numPr>
+          <w:ilvl w:val="0"/>
+          <w:numId w:val="3"/>
+        </w:numPr>
+        <w:rPr>
+          <w:rFonts w:ascii="Verdana" w:hAnsi="Verdana"/>
+          <w:sz w:val="18"/>
+          <w:szCs w:val="18"/>
+        </w:rPr>
+      </w:pPr>
+      <w:r>
+        <w:rPr>
+          <w:rFonts w:ascii="Verdana" w:hAnsi="Verdana"/>
+          <w:sz w:val="18"/>
+          <w:szCs w:val="18"/>
+        </w:rPr>
+        <w:t xml:space="preserve">Chargement du </w:t>
+      </w:r>
+      <w:proofErr w:type="spellStart"/>
+      <w:r>
+        <w:rPr>
+          <w:rFonts w:ascii="Verdana" w:hAnsi="Verdana"/>
+          <w:sz w:val="18"/>
+          <w:szCs w:val="18"/>
+        </w:rPr>
+        <w:t>trigger.</w:t>
+      </w:r>
+      <w:r>
+        <w:rPr>
+          <w:rFonts w:ascii="Verdana" w:hAnsi="Verdana"/>
+          <w:sz w:val="18"/>
+          <w:szCs w:val="18"/>
+        </w:rPr>
+        <w:t>old</w:t>
+      </w:r>
+      <w:proofErr w:type="spellEnd"/>
+    </w:p>
+    <w:p>
+      <w:pPr>
+        <w:pStyle w:val="Paragraphedeliste"/>
+        <w:numPr>
+          <w:ilvl w:val="0"/>
+          <w:numId w:val="3"/>
+        </w:numPr>
+        <w:rPr>
+          <w:rFonts w:ascii="Verdana" w:hAnsi="Verdana"/>
+          <w:sz w:val="18"/>
+          <w:szCs w:val="18"/>
+        </w:rPr>
+      </w:pPr>
+      <w:r>
+        <w:rPr>
+          <w:rFonts w:ascii="Verdana" w:hAnsi="Verdana"/>
+          <w:sz w:val="18"/>
+          <w:szCs w:val="18"/>
+        </w:rPr>
+        <w:t xml:space="preserve">Chargement du </w:t>
+      </w:r>
+      <w:proofErr w:type="spellStart"/>
+      <w:r>
+        <w:rPr>
+          <w:rFonts w:ascii="Verdana" w:hAnsi="Verdana"/>
+          <w:sz w:val="18"/>
+          <w:szCs w:val="18"/>
+        </w:rPr>
+        <w:t>trigger.new</w:t>
+      </w:r>
+      <w:proofErr w:type="spellEnd"/>
+    </w:p>
+    <w:p>
+      <w:pPr>
+        <w:pStyle w:val="Paragraphedeliste"/>
+        <w:numPr>
+          <w:ilvl w:val="0"/>
+          <w:numId w:val="3"/>
+        </w:numPr>
+        <w:rPr>
+          <w:rFonts w:ascii="Verdana" w:hAnsi="Verdana"/>
+          <w:sz w:val="18"/>
+          <w:szCs w:val="18"/>
+        </w:rPr>
+      </w:pPr>
+      <w:r>
+        <w:rPr>
+          <w:rFonts w:ascii="Verdana" w:hAnsi="Verdana"/>
+          <w:sz w:val="18"/>
+          <w:szCs w:val="18"/>
+        </w:rPr>
+        <w:t>Validation système : les champs obligatoires ont bien été renseignés, les champs uniques n’existent pas déjà en base, les types des champs sont bien respectés</w:t>
+      </w:r>
+    </w:p>
+    <w:p>
+      <w:pPr>
+        <w:pStyle w:val="Paragraphedeliste"/>
+        <w:numPr>
+          <w:ilvl w:val="0"/>
+          <w:numId w:val="3"/>
+        </w:numPr>
+        <w:rPr>
+          <w:rFonts w:ascii="Verdana" w:hAnsi="Verdana"/>
+          <w:sz w:val="18"/>
+          <w:szCs w:val="18"/>
+        </w:rPr>
+      </w:pPr>
+      <w:r>
+        <w:rPr>
+          <w:rFonts w:ascii="Verdana" w:hAnsi="Verdana"/>
+          <w:sz w:val="18"/>
+          <w:szCs w:val="18"/>
+        </w:rPr>
+        <w:t xml:space="preserve">Validation </w:t>
+      </w:r>
+      <w:proofErr w:type="spellStart"/>
+      <w:r>
+        <w:rPr>
+          <w:rFonts w:ascii="Verdana" w:hAnsi="Verdana"/>
+          <w:sz w:val="18"/>
+          <w:szCs w:val="18"/>
+        </w:rPr>
+        <w:t>rules</w:t>
+      </w:r>
+      <w:proofErr w:type="spellEnd"/>
+    </w:p>
+    <w:p>
+      <w:pPr>
+        <w:pStyle w:val="Paragraphedeliste"/>
+        <w:numPr>
+          <w:ilvl w:val="0"/>
+          <w:numId w:val="3"/>
+        </w:numPr>
+        <w:rPr>
+          <w:rFonts w:ascii="Verdana" w:hAnsi="Verdana"/>
+          <w:sz w:val="18"/>
+          <w:szCs w:val="18"/>
+        </w:rPr>
+      </w:pPr>
+      <w:r>
+        <w:rPr>
+          <w:rFonts w:ascii="Verdana" w:hAnsi="Verdana"/>
+          <w:sz w:val="18"/>
+          <w:szCs w:val="18"/>
+        </w:rPr>
+        <w:t xml:space="preserve">Trigger : </w:t>
+      </w:r>
+      <w:proofErr w:type="spellStart"/>
+      <w:r>
+        <w:rPr>
+          <w:rFonts w:ascii="Verdana" w:hAnsi="Verdana"/>
+          <w:sz w:val="18"/>
+          <w:szCs w:val="18"/>
+        </w:rPr>
+        <w:t>Before</w:t>
+      </w:r>
+      <w:proofErr w:type="spellEnd"/>
+      <w:r>
+        <w:rPr>
+          <w:rFonts w:ascii="Verdana" w:hAnsi="Verdana"/>
+          <w:sz w:val="18"/>
+          <w:szCs w:val="18"/>
+        </w:rPr>
+        <w:t xml:space="preserve"> update</w:t>
+      </w:r>
+      <w:r>
+        <w:rPr>
+          <w:rFonts w:ascii="Verdana" w:hAnsi="Verdana"/>
+          <w:sz w:val="18"/>
+          <w:szCs w:val="18"/>
+        </w:rPr>
+        <w:t xml:space="preserve"> ; on peut en avoir plusieurs donc déclenchement </w:t>
+      </w:r>
+      <w:r>
+        <w:rPr>
+          <w:rFonts w:ascii="Verdana" w:hAnsi="Verdana"/>
+          <w:b/>
+          <w:sz w:val="18"/>
+          <w:szCs w:val="18"/>
+        </w:rPr>
+        <w:t>des</w:t>
+      </w:r>
+      <w:r>
+        <w:rPr>
+          <w:rFonts w:ascii="Verdana" w:hAnsi="Verdana"/>
+          <w:sz w:val="18"/>
+          <w:szCs w:val="18"/>
+        </w:rPr>
+        <w:t xml:space="preserve"> triggers update.</w:t>
+      </w:r>
+      <w:r>
+        <w:rPr>
+          <w:rFonts w:ascii="Verdana" w:hAnsi="Verdana"/>
+          <w:sz w:val="18"/>
+          <w:szCs w:val="18"/>
+        </w:rPr>
+        <w:t xml:space="preserve"> On ne connait pas l’</w:t>
+      </w:r>
+      <w:r>
+        <w:rPr>
+          <w:rFonts w:ascii="Verdana" w:hAnsi="Verdana"/>
+          <w:sz w:val="18"/>
+          <w:szCs w:val="18"/>
+        </w:rPr>
+        <w:t>ordre (d’où bonne pratique de rassembler)</w:t>
+      </w:r>
+    </w:p>
+    <w:p>
+      <w:pPr>
+        <w:pStyle w:val="Paragraphedeliste"/>
+        <w:numPr>
+          <w:ilvl w:val="0"/>
+          <w:numId w:val="3"/>
+        </w:numPr>
+        <w:rPr>
+          <w:rFonts w:ascii="Verdana" w:hAnsi="Verdana"/>
+          <w:sz w:val="18"/>
+          <w:szCs w:val="18"/>
+        </w:rPr>
+      </w:pPr>
+      <w:r>
+        <w:rPr>
+          <w:rFonts w:ascii="Verdana" w:hAnsi="Verdana"/>
+          <w:sz w:val="18"/>
+          <w:szCs w:val="18"/>
+        </w:rPr>
+        <w:t xml:space="preserve">A nouveau les validations système, puis les validation </w:t>
+      </w:r>
+      <w:proofErr w:type="spellStart"/>
+      <w:r>
+        <w:rPr>
+          <w:rFonts w:ascii="Verdana" w:hAnsi="Verdana"/>
+          <w:sz w:val="18"/>
+          <w:szCs w:val="18"/>
+        </w:rPr>
+        <w:t>rules</w:t>
+      </w:r>
+      <w:proofErr w:type="spellEnd"/>
+    </w:p>
+    <w:p>
+      <w:pPr>
+        <w:pStyle w:val="Paragraphedeliste"/>
+        <w:numPr>
+          <w:ilvl w:val="0"/>
+          <w:numId w:val="3"/>
+        </w:numPr>
+        <w:rPr>
+          <w:rFonts w:ascii="Verdana" w:hAnsi="Verdana"/>
+          <w:sz w:val="18"/>
+          <w:szCs w:val="18"/>
+        </w:rPr>
+      </w:pPr>
+      <w:r>
+        <w:rPr>
+          <w:rFonts w:ascii="Verdana" w:hAnsi="Verdana"/>
+          <w:sz w:val="18"/>
+          <w:szCs w:val="18"/>
+        </w:rPr>
+        <w:t xml:space="preserve">On passe en base ! </w:t>
+      </w:r>
+      <w:r>
+        <w:rPr>
+          <w:rFonts w:ascii="Verdana" w:hAnsi="Verdana"/>
+          <w:sz w:val="18"/>
+          <w:szCs w:val="18"/>
+        </w:rPr>
+        <w:sym w:font="Wingdings" w:char="F0E0"/>
+      </w:r>
+      <w:r>
+        <w:rPr>
+          <w:rFonts w:ascii="Verdana" w:hAnsi="Verdana"/>
+          <w:sz w:val="18"/>
+          <w:szCs w:val="18"/>
+        </w:rPr>
+        <w:t xml:space="preserve"> </w:t>
+      </w:r>
+      <w:proofErr w:type="gramStart"/>
+      <w:r>
+        <w:rPr>
+          <w:rFonts w:ascii="Verdana" w:hAnsi="Verdana"/>
+          <w:sz w:val="18"/>
+          <w:szCs w:val="18"/>
+        </w:rPr>
+        <w:t>opérations</w:t>
+      </w:r>
+      <w:proofErr w:type="gramEnd"/>
+      <w:r>
+        <w:rPr>
+          <w:rFonts w:ascii="Verdana" w:hAnsi="Verdana"/>
+          <w:sz w:val="18"/>
+          <w:szCs w:val="18"/>
+        </w:rPr>
+        <w:t xml:space="preserve"> de base, pas de commit mais return un ID.</w:t>
+      </w:r>
+    </w:p>
+    <w:p>
+      <w:pPr>
+        <w:pStyle w:val="Paragraphedeliste"/>
+        <w:numPr>
+          <w:ilvl w:val="0"/>
+          <w:numId w:val="3"/>
+        </w:numPr>
+        <w:rPr>
+          <w:rFonts w:ascii="Verdana" w:hAnsi="Verdana"/>
+          <w:i/>
+          <w:sz w:val="18"/>
+          <w:szCs w:val="18"/>
+        </w:rPr>
+      </w:pPr>
+      <w:r>
+        <w:rPr>
+          <w:rFonts w:ascii="Verdana" w:hAnsi="Verdana"/>
+          <w:i/>
+          <w:sz w:val="18"/>
+          <w:szCs w:val="18"/>
+        </w:rPr>
+        <w:t>(</w:t>
+      </w:r>
+      <w:proofErr w:type="gramStart"/>
+      <w:r>
+        <w:rPr>
+          <w:rFonts w:ascii="Verdana" w:hAnsi="Verdana"/>
+          <w:i/>
+          <w:sz w:val="18"/>
+          <w:szCs w:val="18"/>
+        </w:rPr>
+        <w:t>il</w:t>
+      </w:r>
+      <w:proofErr w:type="gramEnd"/>
+      <w:r>
+        <w:rPr>
+          <w:rFonts w:ascii="Verdana" w:hAnsi="Verdana"/>
+          <w:i/>
+          <w:sz w:val="18"/>
+          <w:szCs w:val="18"/>
+        </w:rPr>
+        <w:t xml:space="preserve"> se passe ensuite plein de choses standard à voir pour la </w:t>
+      </w:r>
+      <w:r>
+        <w:rPr>
+          <w:rFonts w:ascii="Verdana" w:hAnsi="Verdana"/>
+          <w:i/>
+          <w:sz w:val="18"/>
+          <w:szCs w:val="18"/>
+        </w:rPr>
+        <w:t>certificati</w:t>
+      </w:r>
+      <w:r>
+        <w:rPr>
+          <w:rFonts w:ascii="Verdana" w:hAnsi="Verdana"/>
+          <w:i/>
+          <w:sz w:val="18"/>
+          <w:szCs w:val="18"/>
+        </w:rPr>
+        <w:t>on)</w:t>
+      </w:r>
+    </w:p>
+    <w:p>
+      <w:pPr>
+        <w:pStyle w:val="Paragraphedeliste"/>
+        <w:numPr>
+          <w:ilvl w:val="0"/>
+          <w:numId w:val="3"/>
+        </w:numPr>
+        <w:rPr>
+          <w:rFonts w:ascii="Verdana" w:hAnsi="Verdana"/>
+          <w:sz w:val="18"/>
+          <w:szCs w:val="18"/>
+        </w:rPr>
+      </w:pPr>
+      <w:proofErr w:type="spellStart"/>
+      <w:r>
+        <w:rPr>
+          <w:rFonts w:ascii="Verdana" w:hAnsi="Verdana"/>
+          <w:sz w:val="18"/>
+          <w:szCs w:val="18"/>
+        </w:rPr>
+        <w:lastRenderedPageBreak/>
+        <w:t>Trigger.after</w:t>
+      </w:r>
+      <w:proofErr w:type="spellEnd"/>
+      <w:r>
+        <w:rPr>
+          <w:rFonts w:ascii="Verdana" w:hAnsi="Verdana"/>
+          <w:sz w:val="18"/>
+          <w:szCs w:val="18"/>
+        </w:rPr>
+        <w:t xml:space="preserve"> (tous les </w:t>
+      </w:r>
+      <w:proofErr w:type="spellStart"/>
+      <w:r>
+        <w:rPr>
+          <w:rFonts w:ascii="Verdana" w:hAnsi="Verdana"/>
+          <w:sz w:val="18"/>
+          <w:szCs w:val="18"/>
+        </w:rPr>
+        <w:t>after</w:t>
+      </w:r>
+      <w:proofErr w:type="spellEnd"/>
+      <w:r>
+        <w:rPr>
+          <w:rFonts w:ascii="Verdana" w:hAnsi="Verdana"/>
+          <w:sz w:val="18"/>
+          <w:szCs w:val="18"/>
+        </w:rPr>
+        <w:t>)</w:t>
+      </w:r>
+    </w:p>
+    <w:p>
+      <w:pPr>
+        <w:pStyle w:val="Paragraphedeliste"/>
+        <w:numPr>
+          <w:ilvl w:val="0"/>
+          <w:numId w:val="3"/>
+        </w:numPr>
+        <w:rPr>
+          <w:rFonts w:ascii="Verdana" w:hAnsi="Verdana"/>
+          <w:i/>
+          <w:sz w:val="18"/>
+          <w:szCs w:val="18"/>
+        </w:rPr>
+      </w:pPr>
+      <w:r>
+        <w:rPr>
+          <w:rFonts w:ascii="Verdana" w:hAnsi="Verdana"/>
+          <w:i/>
+          <w:sz w:val="18"/>
+          <w:szCs w:val="18"/>
+        </w:rPr>
+        <w:t>(</w:t>
+      </w:r>
+      <w:proofErr w:type="gramStart"/>
+      <w:r>
+        <w:rPr>
+          <w:rFonts w:ascii="Verdana" w:hAnsi="Verdana"/>
+          <w:i/>
+          <w:sz w:val="18"/>
+          <w:szCs w:val="18"/>
+        </w:rPr>
+        <w:t>il</w:t>
+      </w:r>
+      <w:proofErr w:type="gramEnd"/>
+      <w:r>
+        <w:rPr>
+          <w:rFonts w:ascii="Verdana" w:hAnsi="Verdana"/>
+          <w:i/>
+          <w:sz w:val="18"/>
+          <w:szCs w:val="18"/>
+        </w:rPr>
+        <w:t xml:space="preserve"> se passe ensuite plein de choses standard à voir pour la </w:t>
+      </w:r>
+      <w:r>
+        <w:rPr>
+          <w:rFonts w:ascii="Verdana" w:hAnsi="Verdana"/>
+          <w:i/>
+          <w:sz w:val="18"/>
+          <w:szCs w:val="18"/>
+        </w:rPr>
+        <w:t>certificati</w:t>
+      </w:r>
+      <w:r>
+        <w:rPr>
+          <w:rFonts w:ascii="Verdana" w:hAnsi="Verdana"/>
+          <w:i/>
+          <w:sz w:val="18"/>
+          <w:szCs w:val="18"/>
+        </w:rPr>
+        <w:t>on)</w:t>
+      </w:r>
+    </w:p>
+    <w:p>
+      <w:pPr>
+        <w:pStyle w:val="Paragraphedeliste"/>
+        <w:numPr>
+          <w:ilvl w:val="0"/>
+          <w:numId w:val="3"/>
+        </w:numPr>
+        <w:rPr>
+          <w:rFonts w:ascii="Verdana" w:hAnsi="Verdana"/>
+          <w:sz w:val="18"/>
+          <w:szCs w:val="18"/>
+        </w:rPr>
+      </w:pPr>
+      <w:r>
+        <w:rPr>
+          <w:rFonts w:ascii="Verdana" w:hAnsi="Verdana"/>
+          <w:sz w:val="18"/>
+          <w:szCs w:val="18"/>
+        </w:rPr>
+        <w:t xml:space="preserve">Evaluation de </w:t>
+      </w:r>
+      <w:proofErr w:type="gramStart"/>
+      <w:r>
+        <w:rPr>
+          <w:rFonts w:ascii="Verdana" w:hAnsi="Verdana"/>
+          <w:sz w:val="18"/>
+          <w:szCs w:val="18"/>
+        </w:rPr>
+        <w:t>tous les workflow</w:t>
+      </w:r>
+      <w:proofErr w:type="gramEnd"/>
+    </w:p>
+    <w:p>
+      <w:pPr>
+        <w:pStyle w:val="Paragraphedeliste"/>
+        <w:numPr>
+          <w:ilvl w:val="0"/>
+          <w:numId w:val="3"/>
+        </w:numPr>
+        <w:rPr>
+          <w:rFonts w:ascii="Verdana" w:hAnsi="Verdana"/>
+          <w:sz w:val="18"/>
+          <w:szCs w:val="18"/>
+        </w:rPr>
+      </w:pPr>
+      <w:r>
+        <w:rPr>
+          <w:rFonts w:ascii="Verdana" w:hAnsi="Verdana"/>
+          <w:sz w:val="18"/>
+          <w:szCs w:val="18"/>
+        </w:rPr>
+        <w:t xml:space="preserve">Action </w:t>
+      </w:r>
+      <w:proofErr w:type="gramStart"/>
+      <w:r>
+        <w:rPr>
+          <w:rFonts w:ascii="Verdana" w:hAnsi="Verdana"/>
+          <w:sz w:val="18"/>
+          <w:szCs w:val="18"/>
+        </w:rPr>
+        <w:t>des workflow</w:t>
+      </w:r>
+      <w:proofErr w:type="gramEnd"/>
+    </w:p>
+    <w:p>
+      <w:pPr>
+        <w:pStyle w:val="Paragraphedeliste"/>
+        <w:numPr>
+          <w:ilvl w:val="0"/>
+          <w:numId w:val="3"/>
+        </w:numPr>
+        <w:rPr>
+          <w:rFonts w:ascii="Verdana" w:hAnsi="Verdana"/>
+          <w:sz w:val="18"/>
+          <w:szCs w:val="18"/>
+        </w:rPr>
+      </w:pPr>
+      <w:r>
+        <w:rPr>
+          <w:rFonts w:ascii="Verdana" w:hAnsi="Verdana"/>
+          <w:sz w:val="18"/>
+          <w:szCs w:val="18"/>
+        </w:rPr>
+        <w:t xml:space="preserve">Si </w:t>
+      </w:r>
+      <w:proofErr w:type="spellStart"/>
+      <w:r>
+        <w:rPr>
+          <w:rFonts w:ascii="Verdana" w:hAnsi="Verdana"/>
+          <w:sz w:val="18"/>
+          <w:szCs w:val="18"/>
+        </w:rPr>
+        <w:t>field</w:t>
+      </w:r>
+      <w:proofErr w:type="spellEnd"/>
+      <w:r>
+        <w:rPr>
+          <w:rFonts w:ascii="Verdana" w:hAnsi="Verdana"/>
+          <w:sz w:val="18"/>
+          <w:szCs w:val="18"/>
+        </w:rPr>
+        <w:t xml:space="preserve"> updat</w:t>
+      </w:r>
+      <w:r>
+        <w:rPr>
+          <w:rFonts w:ascii="Verdana" w:hAnsi="Verdana"/>
+          <w:sz w:val="18"/>
+          <w:szCs w:val="18"/>
+        </w:rPr>
+        <w:t xml:space="preserve">e </w:t>
+      </w:r>
+      <w:r>
+        <w:rPr>
+          <w:rFonts w:ascii="Verdana" w:hAnsi="Verdana"/>
+          <w:sz w:val="18"/>
+          <w:szCs w:val="18"/>
+        </w:rPr>
+        <w:sym w:font="Wingdings" w:char="F0E0"/>
+      </w:r>
+      <w:r>
+        <w:rPr>
+          <w:rFonts w:ascii="Verdana" w:hAnsi="Verdana"/>
+          <w:sz w:val="18"/>
+          <w:szCs w:val="18"/>
+        </w:rPr>
+        <w:t xml:space="preserve"> retour au 3 (validation system), puis 5 </w:t>
+      </w:r>
+      <w:r>
+        <w:rPr>
+          <w:rFonts w:ascii="Verdana" w:hAnsi="Verdana"/>
+          <w:sz w:val="18"/>
+          <w:szCs w:val="18"/>
+        </w:rPr>
+        <w:t xml:space="preserve">les </w:t>
+      </w:r>
+      <w:proofErr w:type="spellStart"/>
+      <w:r>
+        <w:rPr>
+          <w:rFonts w:ascii="Verdana" w:hAnsi="Verdana"/>
+          <w:sz w:val="18"/>
+          <w:szCs w:val="18"/>
+        </w:rPr>
+        <w:t>Trigger.before</w:t>
+      </w:r>
+      <w:proofErr w:type="spellEnd"/>
+      <w:r>
+        <w:rPr>
+          <w:rFonts w:ascii="Verdana" w:hAnsi="Verdana"/>
+          <w:sz w:val="18"/>
+          <w:szCs w:val="18"/>
+        </w:rPr>
+        <w:t xml:space="preserve"> </w:t>
+      </w:r>
+      <w:r>
+        <w:rPr>
+          <w:rFonts w:ascii="Verdana" w:hAnsi="Verdana"/>
+          <w:sz w:val="18"/>
+          <w:szCs w:val="18"/>
+        </w:rPr>
+        <w:t>(pas 4)</w:t>
+      </w:r>
+      <w:r>
+        <w:rPr>
+          <w:rFonts w:ascii="Verdana" w:hAnsi="Verdana"/>
+          <w:sz w:val="18"/>
+          <w:szCs w:val="18"/>
+        </w:rPr>
+        <w:t xml:space="preserve">, puis 7 (passage en base), puis 9 avec les </w:t>
+      </w:r>
+      <w:proofErr w:type="spellStart"/>
+      <w:r>
+        <w:rPr>
+          <w:rFonts w:ascii="Verdana" w:hAnsi="Verdana"/>
+          <w:sz w:val="18"/>
+          <w:szCs w:val="18"/>
+        </w:rPr>
+        <w:t>Trigger.after</w:t>
+      </w:r>
+      <w:proofErr w:type="spellEnd"/>
+    </w:p>
+    <w:p>
+      <w:pPr>
+        <w:pStyle w:val="Paragraphedeliste"/>
+        <w:numPr>
+          <w:ilvl w:val="0"/>
+          <w:numId w:val="3"/>
+        </w:numPr>
+        <w:rPr>
+          <w:rFonts w:ascii="Verdana" w:hAnsi="Verdana"/>
+          <w:sz w:val="18"/>
+          <w:szCs w:val="18"/>
+        </w:rPr>
+      </w:pPr>
+      <w:r>
+        <w:rPr>
+          <w:rFonts w:ascii="Verdana" w:hAnsi="Verdana"/>
+          <w:sz w:val="18"/>
+          <w:szCs w:val="18"/>
+        </w:rPr>
+        <w:t xml:space="preserve">Ensuite Process Builder, qui peut faire plein de choses DONT des </w:t>
+      </w:r>
+      <w:proofErr w:type="spellStart"/>
+      <w:r>
+        <w:rPr>
+          <w:rFonts w:ascii="Verdana" w:hAnsi="Verdana"/>
+          <w:sz w:val="18"/>
+          <w:szCs w:val="18"/>
+        </w:rPr>
+        <w:t>field</w:t>
+      </w:r>
+      <w:proofErr w:type="spellEnd"/>
+      <w:r>
+        <w:rPr>
+          <w:rFonts w:ascii="Verdana" w:hAnsi="Verdana"/>
+          <w:sz w:val="18"/>
+          <w:szCs w:val="18"/>
+        </w:rPr>
+        <w:t xml:space="preserve"> update !</w:t>
+      </w:r>
+      <w:r>
+        <w:rPr>
+          <w:rFonts w:ascii="Verdana" w:hAnsi="Verdana"/>
+          <w:sz w:val="18"/>
+          <w:szCs w:val="18"/>
+        </w:rPr>
+        <w:br/>
+        <w:t xml:space="preserve">Si </w:t>
+      </w:r>
+      <w:proofErr w:type="spellStart"/>
+      <w:r>
+        <w:rPr>
+          <w:rFonts w:ascii="Verdana" w:hAnsi="Verdana"/>
+          <w:sz w:val="18"/>
+          <w:szCs w:val="18"/>
+        </w:rPr>
+        <w:t>field</w:t>
+      </w:r>
+      <w:proofErr w:type="spellEnd"/>
+      <w:r>
+        <w:rPr>
+          <w:rFonts w:ascii="Verdana" w:hAnsi="Verdana"/>
+          <w:sz w:val="18"/>
+          <w:szCs w:val="18"/>
+        </w:rPr>
+        <w:t xml:space="preserve"> update, on refait 3, 5, 7, 9 d’affilé.</w:t>
+      </w:r>
+    </w:p>
+    <w:p>
+      <w:pPr>
+        <w:pStyle w:val="Paragraphedeliste"/>
+        <w:numPr>
+          <w:ilvl w:val="0"/>
+          <w:numId w:val="3"/>
+        </w:numPr>
+        <w:rPr>
+          <w:rFonts w:ascii="Verdana" w:hAnsi="Verdana"/>
+          <w:sz w:val="18"/>
+          <w:szCs w:val="18"/>
+        </w:rPr>
+      </w:pPr>
+      <w:r>
+        <w:rPr>
+          <w:rFonts w:ascii="Verdana" w:hAnsi="Verdana"/>
+          <w:i/>
+          <w:sz w:val="18"/>
+          <w:szCs w:val="18"/>
+        </w:rPr>
+        <w:t>(</w:t>
+      </w:r>
+      <w:proofErr w:type="gramStart"/>
+      <w:r>
+        <w:rPr>
+          <w:rFonts w:ascii="Verdana" w:hAnsi="Verdana"/>
+          <w:i/>
+          <w:sz w:val="18"/>
+          <w:szCs w:val="18"/>
+        </w:rPr>
+        <w:t>il</w:t>
+      </w:r>
+      <w:proofErr w:type="gramEnd"/>
+      <w:r>
+        <w:rPr>
+          <w:rFonts w:ascii="Verdana" w:hAnsi="Verdana"/>
+          <w:i/>
+          <w:sz w:val="18"/>
+          <w:szCs w:val="18"/>
+        </w:rPr>
+        <w:t xml:space="preserve"> se passe ensuite plein de choses standard à voir pour la </w:t>
+      </w:r>
+      <w:r>
+        <w:rPr>
+          <w:rFonts w:ascii="Verdana" w:hAnsi="Verdana"/>
+          <w:i/>
+          <w:sz w:val="18"/>
+          <w:szCs w:val="18"/>
+        </w:rPr>
+        <w:t>certificati</w:t>
+      </w:r>
+      <w:r>
+        <w:rPr>
+          <w:rFonts w:ascii="Verdana" w:hAnsi="Verdana"/>
+          <w:i/>
+          <w:sz w:val="18"/>
+          <w:szCs w:val="18"/>
+        </w:rPr>
+        <w:t>on)</w:t>
+      </w:r>
+      <w:r>
+        <w:rPr>
+          <w:rFonts w:ascii="Verdana" w:hAnsi="Verdana"/>
+          <w:i/>
+          <w:sz w:val="18"/>
+          <w:szCs w:val="18"/>
+        </w:rPr>
+        <w:t xml:space="preserve"> </w:t>
+      </w:r>
+    </w:p>
+    <w:p>
+      <w:pPr>
+        <w:pStyle w:val="Paragraphedeliste"/>
+        <w:numPr>
+          <w:ilvl w:val="0"/>
+          <w:numId w:val="3"/>
+        </w:numPr>
+        <w:rPr>
+          <w:rFonts w:ascii="Verdana" w:hAnsi="Verdana"/>
+          <w:sz w:val="18"/>
+          <w:szCs w:val="18"/>
+        </w:rPr>
+      </w:pPr>
+      <w:proofErr w:type="spellStart"/>
+      <w:r>
+        <w:rPr>
+          <w:rFonts w:ascii="Verdana" w:hAnsi="Verdana"/>
+          <w:sz w:val="18"/>
+          <w:szCs w:val="18"/>
+        </w:rPr>
+        <w:t>Rollup</w:t>
+      </w:r>
+      <w:proofErr w:type="spellEnd"/>
+      <w:r>
+        <w:rPr>
+          <w:rFonts w:ascii="Verdana" w:hAnsi="Verdana"/>
+          <w:sz w:val="18"/>
+          <w:szCs w:val="18"/>
+        </w:rPr>
+        <w:t xml:space="preserve"> </w:t>
+      </w:r>
+      <w:r>
+        <w:rPr>
+          <w:rFonts w:ascii="Verdana" w:hAnsi="Verdana"/>
+          <w:sz w:val="18"/>
+          <w:szCs w:val="18"/>
+        </w:rPr>
+        <w:t>sur le père</w:t>
+      </w:r>
+    </w:p>
+    <w:p>
+      <w:pPr>
+        <w:pStyle w:val="Paragraphedeliste"/>
+        <w:numPr>
+          <w:ilvl w:val="0"/>
+          <w:numId w:val="3"/>
+        </w:numPr>
+        <w:rPr>
+          <w:rFonts w:ascii="Verdana" w:hAnsi="Verdana"/>
+          <w:sz w:val="18"/>
+          <w:szCs w:val="18"/>
+        </w:rPr>
+      </w:pPr>
+      <w:r>
+        <w:rPr>
+          <w:rFonts w:ascii="Verdana" w:hAnsi="Verdana"/>
+          <w:sz w:val="18"/>
+          <w:szCs w:val="18"/>
+        </w:rPr>
+        <w:t>Commit à la fin</w:t>
+      </w:r>
+    </w:p>
+    <w:p>
+      <w:pPr>
+        <w:pStyle w:val="Paragraphedeliste"/>
+        <w:numPr>
+          <w:ilvl w:val="0"/>
+          <w:numId w:val="3"/>
+        </w:numPr>
+        <w:rPr>
+          <w:rFonts w:ascii="Verdana" w:hAnsi="Verdana"/>
+          <w:sz w:val="18"/>
+          <w:szCs w:val="18"/>
+        </w:rPr>
+      </w:pPr>
+      <w:r>
+        <w:rPr>
+          <w:rFonts w:ascii="Verdana" w:hAnsi="Verdana"/>
+          <w:sz w:val="18"/>
+          <w:szCs w:val="18"/>
+        </w:rPr>
+        <w:t>Opérations post commit (ex :  email envoyé par workflow ? On l’envoie maintenant)</w:t>
+      </w:r>
+    </w:p>
+    <w:p>
+      <w:pPr>
+        <w:rPr>
+          <w:rFonts w:ascii="Verdana" w:hAnsi="Verdana"/>
+          <w:sz w:val="18"/>
+          <w:szCs w:val="18"/>
+        </w:rPr>
+      </w:pPr>
+    </w:p>
+    <w:p>
+      <w:pPr>
+        <w:rPr>
+          <w:rFonts w:ascii="Verdana" w:hAnsi="Verdana"/>
+          <w:sz w:val="18"/>
+          <w:szCs w:val="18"/>
+        </w:rPr>
+      </w:pPr>
+      <w:r>
+        <w:rPr>
+          <w:rFonts w:ascii="Verdana" w:hAnsi="Verdana"/>
+          <w:sz w:val="18"/>
+          <w:szCs w:val="18"/>
+        </w:rPr>
+        <w:t xml:space="preserve">La transaction commence au début, et termine à la fin ; on doit faire attention aux </w:t>
+      </w:r>
+      <w:proofErr w:type="spellStart"/>
+      <w:r>
+        <w:rPr>
+          <w:rFonts w:ascii="Verdana" w:hAnsi="Verdana"/>
+          <w:sz w:val="18"/>
+          <w:szCs w:val="18"/>
+        </w:rPr>
+        <w:t>governor</w:t>
+      </w:r>
+      <w:proofErr w:type="spellEnd"/>
+      <w:r>
+        <w:rPr>
+          <w:rFonts w:ascii="Verdana" w:hAnsi="Verdana"/>
+          <w:sz w:val="18"/>
+          <w:szCs w:val="18"/>
+        </w:rPr>
+        <w:t xml:space="preserve"> </w:t>
+      </w:r>
+      <w:proofErr w:type="spellStart"/>
+      <w:r>
+        <w:rPr>
+          <w:rFonts w:ascii="Verdana" w:hAnsi="Verdana"/>
+          <w:sz w:val="18"/>
+          <w:szCs w:val="18"/>
+        </w:rPr>
+        <w:t>limits</w:t>
+      </w:r>
+      <w:proofErr w:type="spellEnd"/>
+      <w:r>
+        <w:rPr>
+          <w:rFonts w:ascii="Verdana" w:hAnsi="Verdana"/>
+          <w:sz w:val="18"/>
+          <w:szCs w:val="18"/>
+        </w:rPr>
+        <w:t>.</w:t>
+      </w:r>
+    </w:p>
+    <w:p>
+      <w:pPr>
+        <w:rPr>
+          <w:rFonts w:ascii="Verdana" w:hAnsi="Verdana"/>
+          <w:sz w:val="18"/>
+          <w:szCs w:val="18"/>
+        </w:rPr>
+      </w:pPr>
+    </w:p>
+    <w:p>
+      <w:pPr>
+        <w:rPr>
+          <w:rFonts w:ascii="Verdana" w:hAnsi="Verdana"/>
+          <w:b/>
+          <w:sz w:val="18"/>
+          <w:szCs w:val="18"/>
+        </w:rPr>
+      </w:pPr>
+      <w:r>
+        <w:rPr>
+          <w:rFonts w:ascii="Verdana" w:hAnsi="Verdana"/>
+          <w:sz w:val="18"/>
+          <w:szCs w:val="18"/>
+        </w:rPr>
+        <w:t xml:space="preserve">Workflow : une opération au clic, définition d’une règle, on va travailler sur tel objet, le workflow gère tel événement (insert, update), formule qui si elle est vrai on fait action : 4 types </w:t>
+      </w:r>
+      <w:r>
+        <w:rPr>
+          <w:rFonts w:ascii="Verdana" w:hAnsi="Verdana"/>
+          <w:sz w:val="18"/>
+          <w:szCs w:val="18"/>
+        </w:rPr>
+        <w:sym w:font="Wingdings" w:char="F0E0"/>
+      </w:r>
+      <w:r>
+        <w:rPr>
+          <w:rFonts w:ascii="Verdana" w:hAnsi="Verdana"/>
+          <w:sz w:val="18"/>
+          <w:szCs w:val="18"/>
+        </w:rPr>
+        <w:t xml:space="preserve"> message sauf xml, création d’une tache dans un calendrier utilisateur, ou </w:t>
+      </w:r>
+      <w:r>
+        <w:rPr>
+          <w:rFonts w:ascii="Verdana" w:hAnsi="Verdana"/>
+          <w:b/>
+          <w:sz w:val="18"/>
+          <w:szCs w:val="18"/>
+        </w:rPr>
+        <w:t>maj d’un champ</w:t>
+      </w:r>
+    </w:p>
+    <w:p>
+      <w:pPr>
+        <w:rPr>
+          <w:rFonts w:ascii="Verdana" w:hAnsi="Verdana"/>
+          <w:b/>
+          <w:sz w:val="18"/>
+          <w:szCs w:val="18"/>
+        </w:rPr>
+      </w:pPr>
+    </w:p>
+    <w:p>
+      <w:pPr>
+        <w:rPr>
+          <w:rFonts w:ascii="Verdana" w:hAnsi="Verdana"/>
+          <w:sz w:val="18"/>
+          <w:szCs w:val="18"/>
+        </w:rPr>
+      </w:pPr>
+      <w:r>
+        <w:rPr>
+          <w:rFonts w:ascii="Verdana" w:hAnsi="Verdana"/>
+          <w:b/>
+          <w:sz w:val="18"/>
+          <w:szCs w:val="18"/>
+        </w:rPr>
+        <w:t>Conseil prof :</w:t>
+      </w:r>
+      <w:r>
+        <w:rPr>
+          <w:rFonts w:ascii="Verdana" w:hAnsi="Verdana"/>
+          <w:sz w:val="18"/>
+          <w:szCs w:val="18"/>
+        </w:rPr>
+        <w:t xml:space="preserve"> faire des classes de tests</w:t>
+      </w:r>
+      <w:r>
+        <w:rPr>
+          <w:rFonts w:ascii="Verdana" w:hAnsi="Verdana"/>
+          <w:sz w:val="18"/>
+          <w:szCs w:val="18"/>
+        </w:rPr>
+        <w:t xml:space="preserve"> qui simulent le cycle : travail</w:t>
+      </w:r>
+      <w:r>
+        <w:rPr>
+          <w:rFonts w:ascii="Verdana" w:hAnsi="Verdana"/>
+          <w:sz w:val="18"/>
+          <w:szCs w:val="18"/>
+        </w:rPr>
+        <w:t xml:space="preserve"> long et fastidieux, pour pouvoir affronter les éventualités de l’avenir (maj, ajout de process, de workflow),</w:t>
+      </w:r>
+      <w:r>
+        <w:rPr>
+          <w:rFonts w:ascii="Verdana" w:hAnsi="Verdana"/>
+          <w:sz w:val="18"/>
+          <w:szCs w:val="18"/>
+        </w:rPr>
+        <w:br/>
+        <w:t xml:space="preserve">Il suffit ensuite de </w:t>
+      </w:r>
+      <w:r>
+        <w:rPr>
+          <w:rFonts w:ascii="Verdana" w:hAnsi="Verdana"/>
+          <w:sz w:val="18"/>
+          <w:szCs w:val="18"/>
+        </w:rPr>
+        <w:t>run les tests à chaque MAJ.</w:t>
       </w:r>
     </w:p>
     <w:sectPr>
@@ -4238,6 +8614,95 @@
     </w:lvl>
   </w:abstractNum>
   <w:abstractNum w:abstractNumId="1" w15:restartNumberingAfterBreak="0">
+    <w:nsid w:val="345E3462"/>
+    <w:multiLevelType w:val="hybridMultilevel"/>
+    <w:tmpl w:val="34AE3DC4"/>
+    <w:lvl w:ilvl="0" w:tplc="040C000F">
+      <w:start w:val="1"/>
+      <w:numFmt w:val="decimal"/>
+      <w:lvlText w:val="%1."/>
+      <w:lvlJc w:val="left"/>
+      <w:pPr>
+        <w:ind w:left="720" w:hanging="360"/>
+      </w:pPr>
+      <w:rPr>
+        <w:rFonts w:hint="default"/>
+      </w:rPr>
+    </w:lvl>
+    <w:lvl w:ilvl="1" w:tplc="040C0019" w:tentative="1">
+      <w:start w:val="1"/>
+      <w:numFmt w:val="lowerLetter"/>
+      <w:lvlText w:val="%2."/>
+      <w:lvlJc w:val="left"/>
+      <w:pPr>
+        <w:ind w:left="1440" w:hanging="360"/>
+      </w:pPr>
+    </w:lvl>
+    <w:lvl w:ilvl="2" w:tplc="040C001B" w:tentative="1">
+      <w:start w:val="1"/>
+      <w:numFmt w:val="lowerRoman"/>
+      <w:lvlText w:val="%3."/>
+      <w:lvlJc w:val="right"/>
+      <w:pPr>
+        <w:ind w:left="2160" w:hanging="180"/>
+      </w:pPr>
+    </w:lvl>
+    <w:lvl w:ilvl="3" w:tplc="040C000F" w:tentative="1">
+      <w:start w:val="1"/>
+      <w:numFmt w:val="decimal"/>
+      <w:lvlText w:val="%4."/>
+      <w:lvlJc w:val="left"/>
+      <w:pPr>
+        <w:ind w:left="2880" w:hanging="360"/>
+      </w:pPr>
+    </w:lvl>
+    <w:lvl w:ilvl="4" w:tplc="040C0019" w:tentative="1">
+      <w:start w:val="1"/>
+      <w:numFmt w:val="lowerLetter"/>
+      <w:lvlText w:val="%5."/>
+      <w:lvlJc w:val="left"/>
+      <w:pPr>
+        <w:ind w:left="3600" w:hanging="360"/>
+      </w:pPr>
+    </w:lvl>
+    <w:lvl w:ilvl="5" w:tplc="040C001B" w:tentative="1">
+      <w:start w:val="1"/>
+      <w:numFmt w:val="lowerRoman"/>
+      <w:lvlText w:val="%6."/>
+      <w:lvlJc w:val="right"/>
+      <w:pPr>
+        <w:ind w:left="4320" w:hanging="180"/>
+      </w:pPr>
+    </w:lvl>
+    <w:lvl w:ilvl="6" w:tplc="040C000F" w:tentative="1">
+      <w:start w:val="1"/>
+      <w:numFmt w:val="decimal"/>
+      <w:lvlText w:val="%7."/>
+      <w:lvlJc w:val="left"/>
+      <w:pPr>
+        <w:ind w:left="5040" w:hanging="360"/>
+      </w:pPr>
+    </w:lvl>
+    <w:lvl w:ilvl="7" w:tplc="040C0019" w:tentative="1">
+      <w:start w:val="1"/>
+      <w:numFmt w:val="lowerLetter"/>
+      <w:lvlText w:val="%8."/>
+      <w:lvlJc w:val="left"/>
+      <w:pPr>
+        <w:ind w:left="5760" w:hanging="360"/>
+      </w:pPr>
+    </w:lvl>
+    <w:lvl w:ilvl="8" w:tplc="040C001B" w:tentative="1">
+      <w:start w:val="1"/>
+      <w:numFmt w:val="lowerRoman"/>
+      <w:lvlText w:val="%9."/>
+      <w:lvlJc w:val="right"/>
+      <w:pPr>
+        <w:ind w:left="6480" w:hanging="180"/>
+      </w:pPr>
+    </w:lvl>
+  </w:abstractNum>
+  <w:abstractNum w:abstractNumId="2" w15:restartNumberingAfterBreak="0">
     <w:nsid w:val="50772406"/>
     <w:multiLevelType w:val="hybridMultilevel"/>
     <w:tmpl w:val="3F2A9EC8"/>
@@ -4354,6 +8819,9 @@
     <w:abstractNumId w:val="0"/>
   </w:num>
   <w:num w:numId="2">
+    <w:abstractNumId w:val="2"/>
+  </w:num>
+  <w:num w:numId="3">
     <w:abstractNumId w:val="1"/>
   </w:num>
 </w:numbering>
@@ -4819,6 +9287,25 @@
       <w:shd w:val="clear" w:color="auto" w:fill="E6E6E6"/>
     </w:rPr>
   </w:style>
+  <w:style w:type="table" w:styleId="Grilledutableau">
+    <w:name w:val="Table Grid"/>
+    <w:basedOn w:val="TableauNormal"/>
+    <w:uiPriority w:val="39"/>
+    <w:rsid w:val="00294A39"/>
+    <w:pPr>
+      <w:spacing w:after="0" w:line="240" w:lineRule="auto"/>
+    </w:pPr>
+    <w:tblPr>
+      <w:tblBorders>
+        <w:top w:val="single" w:sz="4" w:space="0" w:color="auto"/>
+        <w:left w:val="single" w:sz="4" w:space="0" w:color="auto"/>
+        <w:bottom w:val="single" w:sz="4" w:space="0" w:color="auto"/>
+        <w:right w:val="single" w:sz="4" w:space="0" w:color="auto"/>
+        <w:insideH w:val="single" w:sz="4" w:space="0" w:color="auto"/>
+        <w:insideV w:val="single" w:sz="4" w:space="0" w:color="auto"/>
+      </w:tblBorders>
+    </w:tblPr>
+  </w:style>
 </w:styles>
 </file>
 
